--- a/parkx_dokumentasjon/Dokumentasjon plan.docx
+++ b/parkx_dokumentasjon/Dokumentasjon plan.docx
@@ -214,13 +214,340 @@
         </w:numPr>
       </w:pPr>
       <w:r>
-        <w:t>gjennom dokumentasjonen og</w:t>
-      </w:r>
-      <w:r>
-        <w:t xml:space="preserve"> </w:t>
-      </w:r>
-      <w:r>
-        <w:t>forstå problemet, hva som skal utvikles og hva som er viktig med systemet som utvikles</w:t>
+        <w:t>gjennom dokumentasjonen og forstå problemet, hva som skal utvikles og hva som er viktig med systemet som utvikles</w:t>
+      </w:r>
+    </w:p>
+    <w:p>
+      <w:pPr>
+        <w:pStyle w:val="Listeavsnitt"/>
+        <w:numPr>
+          <w:ilvl w:val="0"/>
+          <w:numId w:val="1"/>
+        </w:numPr>
+      </w:pPr>
+      <w:r>
+        <w:t xml:space="preserve">Hver person på gruppa skal lage to diagrammer </w:t>
+      </w:r>
+      <w:r>
+        <w:t>–</w:t>
+      </w:r>
+      <w:r>
+        <w:t xml:space="preserve"> Disse</w:t>
+      </w:r>
+      <w:r>
+        <w:t xml:space="preserve"> </w:t>
+      </w:r>
+      <w:r>
+        <w:t>diagrammene kan være enten dataflytdiagram, sekvensdiagram,</w:t>
+      </w:r>
+      <w:r>
+        <w:t xml:space="preserve"> </w:t>
+      </w:r>
+      <w:r>
+        <w:t>tilstandsdiagram eller aktivitetsdiagram. Diagrammene skal vise</w:t>
+      </w:r>
+      <w:r>
+        <w:t xml:space="preserve"> </w:t>
+      </w:r>
+      <w:r>
+        <w:t>ulike funksjoner i systemet.</w:t>
+      </w:r>
+      <w:r>
+        <w:t xml:space="preserve"> </w:t>
+      </w:r>
+      <w:r>
+        <w:t>Legg inn diagrammene der det er relevant i teksten, ikke for seg</w:t>
+      </w:r>
+      <w:r>
+        <w:t xml:space="preserve"> </w:t>
+      </w:r>
+      <w:r>
+        <w:t>selv ved siden av eller til slutt i prosjektdokumentasjonen</w:t>
+      </w:r>
+    </w:p>
+    <w:p>
+      <w:pPr>
+        <w:pStyle w:val="Listeavsnitt"/>
+        <w:numPr>
+          <w:ilvl w:val="0"/>
+          <w:numId w:val="1"/>
+        </w:numPr>
+      </w:pPr>
+      <w:r>
+        <w:t xml:space="preserve">Beskriv gjerne </w:t>
+      </w:r>
+      <w:proofErr w:type="spellStart"/>
+      <w:r>
+        <w:t>personas</w:t>
+      </w:r>
+      <w:proofErr w:type="spellEnd"/>
+      <w:r>
+        <w:t xml:space="preserve"> og utvidede brukerhistorier i</w:t>
+      </w:r>
+      <w:r>
+        <w:t xml:space="preserve"> </w:t>
+      </w:r>
+      <w:r>
+        <w:t>prosjektdokumentasjonen!</w:t>
+      </w:r>
+    </w:p>
+    <w:p>
+      <w:pPr>
+        <w:pStyle w:val="Listeavsnitt"/>
+        <w:numPr>
+          <w:ilvl w:val="0"/>
+          <w:numId w:val="1"/>
+        </w:numPr>
+      </w:pPr>
+      <w:proofErr w:type="spellStart"/>
+      <w:r>
+        <w:t>Notér</w:t>
+      </w:r>
+      <w:proofErr w:type="spellEnd"/>
+      <w:r>
+        <w:t xml:space="preserve"> hvilke krav som er implementert i prototypen i</w:t>
+      </w:r>
+      <w:r>
+        <w:t xml:space="preserve"> </w:t>
+      </w:r>
+      <w:r>
+        <w:t>prosjektdokumentasjonen - f.eks. ved å bare notere [implementert] på</w:t>
+      </w:r>
+      <w:r>
+        <w:t xml:space="preserve"> </w:t>
+      </w:r>
+      <w:r>
+        <w:t>kravene.</w:t>
+      </w:r>
+    </w:p>
+    <w:p>
+      <w:pPr>
+        <w:pStyle w:val="Listeavsnitt"/>
+        <w:numPr>
+          <w:ilvl w:val="1"/>
+          <w:numId w:val="1"/>
+        </w:numPr>
+      </w:pPr>
+      <w:r>
+        <w:t>Lenk kravene til hvilken test som viser at kravet er implementert</w:t>
+      </w:r>
+    </w:p>
+    <w:p>
+      <w:pPr>
+        <w:pStyle w:val="Listeavsnitt"/>
+        <w:numPr>
+          <w:ilvl w:val="1"/>
+          <w:numId w:val="1"/>
+        </w:numPr>
+      </w:pPr>
+      <w:r>
+        <w:t>Denne krav &lt;-&gt; test-relasjonen viser at dere tester viktig</w:t>
+      </w:r>
+      <w:r>
+        <w:t xml:space="preserve"> </w:t>
+      </w:r>
+      <w:r>
+        <w:t>funksjonalitet og sørger for at dere passer på testene underveis!</w:t>
+      </w:r>
+    </w:p>
+    <w:p>
+      <w:pPr>
+        <w:pStyle w:val="Listeavsnitt"/>
+        <w:numPr>
+          <w:ilvl w:val="0"/>
+          <w:numId w:val="1"/>
+        </w:numPr>
+      </w:pPr>
+      <w:r>
+        <w:t>Lenk gjerne testene til kravene også -</w:t>
+      </w:r>
+      <w:r>
+        <w:t xml:space="preserve"> </w:t>
+      </w:r>
+      <w:r>
+        <w:t xml:space="preserve"> // </w:t>
+      </w:r>
+      <w:proofErr w:type="spellStart"/>
+      <w:r>
+        <w:t>Implements</w:t>
+      </w:r>
+      <w:proofErr w:type="spellEnd"/>
+      <w:r>
+        <w:t xml:space="preserve"> PARKING.PAYMENT.01</w:t>
+      </w:r>
+    </w:p>
+    <w:p>
+      <w:pPr>
+        <w:pStyle w:val="Listeavsnitt"/>
+        <w:numPr>
+          <w:ilvl w:val="0"/>
+          <w:numId w:val="1"/>
+        </w:numPr>
+      </w:pPr>
+      <w:proofErr w:type="spellStart"/>
+      <w:r>
+        <w:t>G</w:t>
+      </w:r>
+      <w:r>
+        <w:t>ruppér</w:t>
+      </w:r>
+      <w:proofErr w:type="spellEnd"/>
+      <w:r>
+        <w:t xml:space="preserve"> kravene etter funksjonsområde - ikke etter bruker</w:t>
+      </w:r>
+    </w:p>
+    <w:p>
+      <w:pPr>
+        <w:pStyle w:val="Listeavsnitt"/>
+        <w:numPr>
+          <w:ilvl w:val="0"/>
+          <w:numId w:val="1"/>
+        </w:numPr>
+      </w:pPr>
+      <w:r>
+        <w:t>Antall tester? 15 - 150</w:t>
+      </w:r>
+    </w:p>
+    <w:p>
+      <w:pPr>
+        <w:pStyle w:val="Listeavsnitt"/>
+        <w:numPr>
+          <w:ilvl w:val="0"/>
+          <w:numId w:val="1"/>
+        </w:numPr>
+      </w:pPr>
+      <w:r>
+        <w:t>Det første sensor gjerne gjør er å kjøre testene - pass på at INGEN feiler i</w:t>
+      </w:r>
+      <w:r>
+        <w:t xml:space="preserve"> </w:t>
+      </w:r>
+      <w:r>
+        <w:t>det det dere leverer (tester skal IKKE feile - om dere forventer feil resultat</w:t>
+      </w:r>
+      <w:r>
+        <w:t xml:space="preserve"> </w:t>
+      </w:r>
+      <w:r>
+        <w:t>tilbake, så skal dere sammenligne med det gale resultatet)</w:t>
+      </w:r>
+      <w:r>
+        <w:t xml:space="preserve"> </w:t>
+      </w:r>
+      <w:r>
+        <w:t>Testdekning - og husk at ingen tester skal feile</w:t>
+      </w:r>
+    </w:p>
+    <w:p>
+      <w:pPr>
+        <w:pStyle w:val="Listeavsnitt"/>
+        <w:numPr>
+          <w:ilvl w:val="0"/>
+          <w:numId w:val="1"/>
+        </w:numPr>
+      </w:pPr>
+    </w:p>
+    <w:p>
+      <w:pPr>
+        <w:pStyle w:val="Listeavsnitt"/>
+        <w:numPr>
+          <w:ilvl w:val="0"/>
+          <w:numId w:val="1"/>
+        </w:numPr>
+      </w:pPr>
+      <w:r>
+        <w:t xml:space="preserve"> “Run all tests” i IDE-et hvis ferdig oppsatt - hvis ikke, beskriv i</w:t>
+      </w:r>
+      <w:r>
+        <w:t xml:space="preserve"> </w:t>
+      </w:r>
+      <w:r>
+        <w:t>prosjektdokumentasjonen og README.md hvordan testene kjøres!</w:t>
+      </w:r>
+    </w:p>
+    <w:p>
+      <w:pPr>
+        <w:pStyle w:val="Listeavsnitt"/>
+        <w:numPr>
+          <w:ilvl w:val="0"/>
+          <w:numId w:val="1"/>
+        </w:numPr>
+      </w:pPr>
+      <w:r>
+        <w:t xml:space="preserve">Tenk på feilsituasjoner (og test) - slik som at betaling kan feile </w:t>
+      </w:r>
+      <w:r>
+        <w:t>–</w:t>
+      </w:r>
+      <w:r>
+        <w:t xml:space="preserve"> kan</w:t>
+      </w:r>
+      <w:r>
+        <w:t xml:space="preserve"> </w:t>
+      </w:r>
+      <w:r>
+        <w:t>implementeres ved at dere har egne kortnumre som gir feil dersom dere</w:t>
+      </w:r>
+      <w:r>
+        <w:t xml:space="preserve"> </w:t>
+      </w:r>
+      <w:r>
+        <w:t xml:space="preserve">skal </w:t>
+      </w:r>
+      <w:proofErr w:type="spellStart"/>
+      <w:r>
+        <w:t>fake</w:t>
+      </w:r>
+      <w:proofErr w:type="spellEnd"/>
+      <w:r>
+        <w:t xml:space="preserve"> betaling i applikasjonen</w:t>
+      </w:r>
+    </w:p>
+    <w:p>
+      <w:pPr>
+        <w:pStyle w:val="Listeavsnitt"/>
+        <w:numPr>
+          <w:ilvl w:val="0"/>
+          <w:numId w:val="1"/>
+        </w:numPr>
+      </w:pPr>
+      <w:r>
+        <w:lastRenderedPageBreak/>
+        <w:drawing>
+          <wp:inline distT="0" distB="0" distL="0" distR="0" wp14:anchorId="7230824F" wp14:editId="6426C33A">
+            <wp:extent cx="5760720" cy="2969260"/>
+            <wp:effectExtent l="0" t="0" r="0" b="2540"/>
+            <wp:docPr id="1" name="Bilde 1"/>
+            <wp:cNvGraphicFramePr>
+              <a:graphicFrameLocks xmlns:a="http://schemas.openxmlformats.org/drawingml/2006/main" noChangeAspect="1"/>
+            </wp:cNvGraphicFramePr>
+            <a:graphic xmlns:a="http://schemas.openxmlformats.org/drawingml/2006/main">
+              <a:graphicData uri="http://schemas.openxmlformats.org/drawingml/2006/picture">
+                <pic:pic xmlns:pic="http://schemas.openxmlformats.org/drawingml/2006/picture">
+                  <pic:nvPicPr>
+                    <pic:cNvPr id="1" name=""/>
+                    <pic:cNvPicPr/>
+                  </pic:nvPicPr>
+                  <pic:blipFill>
+                    <a:blip r:embed="rId5"/>
+                    <a:stretch>
+                      <a:fillRect/>
+                    </a:stretch>
+                  </pic:blipFill>
+                  <pic:spPr>
+                    <a:xfrm>
+                      <a:off x="0" y="0"/>
+                      <a:ext cx="5760720" cy="2969260"/>
+                    </a:xfrm>
+                    <a:prstGeom prst="rect">
+                      <a:avLst/>
+                    </a:prstGeom>
+                  </pic:spPr>
+                </pic:pic>
+              </a:graphicData>
+            </a:graphic>
+          </wp:inline>
+        </w:drawing>
       </w:r>
     </w:p>
     <w:p>
@@ -398,7 +725,7 @@
   <w:abstractNum w:abstractNumId="0" w15:restartNumberingAfterBreak="0">
     <w:nsid w:val="68D57FC3"/>
     <w:multiLevelType w:val="hybridMultilevel"/>
-    <w:tmpl w:val="60CCE602"/>
+    <w:tmpl w:val="E8303B52"/>
     <w:lvl w:ilvl="0" w:tplc="04140001">
       <w:start w:val="1"/>
       <w:numFmt w:val="bullet"/>
@@ -411,7 +738,7 @@
         <w:rFonts w:ascii="Symbol" w:hAnsi="Symbol" w:hint="default"/>
       </w:rPr>
     </w:lvl>
-    <w:lvl w:ilvl="1" w:tplc="04140003" w:tentative="1">
+    <w:lvl w:ilvl="1" w:tplc="04140003">
       <w:start w:val="1"/>
       <w:numFmt w:val="bullet"/>
       <w:lvlText w:val="o"/>

--- a/parkx_dokumentasjon/Dokumentasjon plan.docx
+++ b/parkx_dokumentasjon/Dokumentasjon plan.docx
@@ -154,13 +154,8 @@
           <w:numId w:val="1"/>
         </w:numPr>
       </w:pPr>
-      <w:proofErr w:type="gramStart"/>
-      <w:r>
-        <w:t>.En</w:t>
-      </w:r>
-      <w:proofErr w:type="gramEnd"/>
-      <w:r>
-        <w:t xml:space="preserve"> overordnet modell av prototypen og en beskrivelse av hvordan delene i den hengersammen vil være nyttig for å illustrere hvordan prototypen fungerer. Beskrivelsen skal</w:t>
+      <w:r>
+        <w:t>.En overordnet modell av prototypen og en beskrivelse av hvordan delene i den hengersammen vil være nyttig for å illustrere hvordan prototypen fungerer. Beskrivelsen skal</w:t>
       </w:r>
       <w:r>
         <w:t xml:space="preserve"> </w:t>
@@ -226,43 +221,7 @@
         </w:numPr>
       </w:pPr>
       <w:r>
-        <w:t xml:space="preserve">Hver person på gruppa skal lage to diagrammer </w:t>
-      </w:r>
-      <w:r>
-        <w:t>–</w:t>
-      </w:r>
-      <w:r>
-        <w:t xml:space="preserve"> Disse</w:t>
-      </w:r>
-      <w:r>
-        <w:t xml:space="preserve"> </w:t>
-      </w:r>
-      <w:r>
-        <w:t>diagrammene kan være enten dataflytdiagram, sekvensdiagram,</w:t>
-      </w:r>
-      <w:r>
-        <w:t xml:space="preserve"> </w:t>
-      </w:r>
-      <w:r>
-        <w:t>tilstandsdiagram eller aktivitetsdiagram. Diagrammene skal vise</w:t>
-      </w:r>
-      <w:r>
-        <w:t xml:space="preserve"> </w:t>
-      </w:r>
-      <w:r>
-        <w:t>ulike funksjoner i systemet.</w:t>
-      </w:r>
-      <w:r>
-        <w:t xml:space="preserve"> </w:t>
-      </w:r>
-      <w:r>
-        <w:t>Legg inn diagrammene der det er relevant i teksten, ikke for seg</w:t>
-      </w:r>
-      <w:r>
-        <w:t xml:space="preserve"> </w:t>
-      </w:r>
-      <w:r>
-        <w:t>selv ved siden av eller til slutt i prosjektdokumentasjonen</w:t>
+        <w:t>Hver person på gruppa skal lage to diagrammer – Disse diagrammene kan være enten dataflytdiagram, sekvensdiagram, tilstandsdiagram eller aktivitetsdiagram. Diagrammene skal vise ulike funksjoner i systemet. Legg inn diagrammene der det er relevant i teksten, ikke for seg selv ved siden av eller til slutt i prosjektdokumentasjonen</w:t>
       </w:r>
     </w:p>
     <w:p>
@@ -282,13 +241,7 @@
       </w:r>
       <w:proofErr w:type="spellEnd"/>
       <w:r>
-        <w:t xml:space="preserve"> og utvidede brukerhistorier i</w:t>
-      </w:r>
-      <w:r>
-        <w:t xml:space="preserve"> </w:t>
-      </w:r>
-      <w:r>
-        <w:t>prosjektdokumentasjonen!</w:t>
+        <w:t xml:space="preserve"> og utvidede brukerhistorier i prosjektdokumentasjonen!</w:t>
       </w:r>
     </w:p>
     <w:p>
@@ -305,19 +258,7 @@
       </w:r>
       <w:proofErr w:type="spellEnd"/>
       <w:r>
-        <w:t xml:space="preserve"> hvilke krav som er implementert i prototypen i</w:t>
-      </w:r>
-      <w:r>
-        <w:t xml:space="preserve"> </w:t>
-      </w:r>
-      <w:r>
-        <w:t>prosjektdokumentasjonen - f.eks. ved å bare notere [implementert] på</w:t>
-      </w:r>
-      <w:r>
-        <w:t xml:space="preserve"> </w:t>
-      </w:r>
-      <w:r>
-        <w:t>kravene.</w:t>
+        <w:t xml:space="preserve"> hvilke krav som er implementert i prototypen i prosjektdokumentasjonen - f.eks. ved å bare notere [implementert] på kravene.</w:t>
       </w:r>
     </w:p>
     <w:p>
@@ -341,31 +282,19 @@
         </w:numPr>
       </w:pPr>
       <w:r>
-        <w:t>Denne krav &lt;-&gt; test-relasjonen viser at dere tester viktig</w:t>
-      </w:r>
-      <w:r>
-        <w:t xml:space="preserve"> </w:t>
-      </w:r>
-      <w:r>
-        <w:t>funksjonalitet og sørger for at dere passer på testene underveis!</w:t>
-      </w:r>
-    </w:p>
-    <w:p>
-      <w:pPr>
-        <w:pStyle w:val="Listeavsnitt"/>
-        <w:numPr>
-          <w:ilvl w:val="0"/>
-          <w:numId w:val="1"/>
-        </w:numPr>
-      </w:pPr>
-      <w:r>
-        <w:t>Lenk gjerne testene til kravene også -</w:t>
-      </w:r>
-      <w:r>
-        <w:t xml:space="preserve"> </w:t>
-      </w:r>
-      <w:r>
-        <w:t xml:space="preserve"> // </w:t>
+        <w:t>Denne krav &lt;-&gt; test-relasjonen viser at dere tester viktig funksjonalitet og sørger for at dere passer på testene underveis!</w:t>
+      </w:r>
+    </w:p>
+    <w:p>
+      <w:pPr>
+        <w:pStyle w:val="Listeavsnitt"/>
+        <w:numPr>
+          <w:ilvl w:val="0"/>
+          <w:numId w:val="1"/>
+        </w:numPr>
+      </w:pPr>
+      <w:r>
+        <w:t xml:space="preserve">Lenk gjerne testene til kravene også -  // </w:t>
       </w:r>
       <w:proofErr w:type="spellStart"/>
       <w:r>
@@ -386,10 +315,7 @@
       </w:pPr>
       <w:proofErr w:type="spellStart"/>
       <w:r>
-        <w:t>G</w:t>
-      </w:r>
-      <w:r>
-        <w:t>ruppér</w:t>
+        <w:t>Gruppér</w:t>
       </w:r>
       <w:proofErr w:type="spellEnd"/>
       <w:r>
@@ -417,19 +343,7 @@
         </w:numPr>
       </w:pPr>
       <w:r>
-        <w:t>Det første sensor gjerne gjør er å kjøre testene - pass på at INGEN feiler i</w:t>
-      </w:r>
-      <w:r>
-        <w:t xml:space="preserve"> </w:t>
-      </w:r>
-      <w:r>
-        <w:t>det det dere leverer (tester skal IKKE feile - om dere forventer feil resultat</w:t>
-      </w:r>
-      <w:r>
-        <w:t xml:space="preserve"> </w:t>
-      </w:r>
-      <w:r>
-        <w:t>tilbake, så skal dere sammenligne med det gale resultatet)</w:t>
+        <w:t>Det første sensor gjerne gjør er å kjøre testene - pass på at INGEN feiler i det det dere leverer (tester skal IKKE feile - om dere forventer feil resultat tilbake, så skal dere sammenligne med det gale resultatet)</w:t>
       </w:r>
       <w:r>
         <w:t xml:space="preserve"> </w:t>
@@ -456,43 +370,19 @@
         </w:numPr>
       </w:pPr>
       <w:r>
-        <w:t xml:space="preserve"> “Run all tests” i IDE-et hvis ferdig oppsatt - hvis ikke, beskriv i</w:t>
-      </w:r>
-      <w:r>
-        <w:t xml:space="preserve"> </w:t>
-      </w:r>
-      <w:r>
-        <w:t>prosjektdokumentasjonen og README.md hvordan testene kjøres!</w:t>
-      </w:r>
-    </w:p>
-    <w:p>
-      <w:pPr>
-        <w:pStyle w:val="Listeavsnitt"/>
-        <w:numPr>
-          <w:ilvl w:val="0"/>
-          <w:numId w:val="1"/>
-        </w:numPr>
-      </w:pPr>
-      <w:r>
-        <w:t xml:space="preserve">Tenk på feilsituasjoner (og test) - slik som at betaling kan feile </w:t>
-      </w:r>
-      <w:r>
-        <w:t>–</w:t>
-      </w:r>
-      <w:r>
-        <w:t xml:space="preserve"> kan</w:t>
-      </w:r>
-      <w:r>
-        <w:t xml:space="preserve"> </w:t>
-      </w:r>
-      <w:r>
-        <w:t>implementeres ved at dere har egne kortnumre som gir feil dersom dere</w:t>
-      </w:r>
-      <w:r>
-        <w:t xml:space="preserve"> </w:t>
-      </w:r>
-      <w:r>
-        <w:t xml:space="preserve">skal </w:t>
+        <w:t xml:space="preserve"> “Run all tests” i IDE-et hvis ferdig oppsatt - hvis ikke, beskriv i prosjektdokumentasjonen og README.md hvordan testene kjøres!</w:t>
+      </w:r>
+    </w:p>
+    <w:p>
+      <w:pPr>
+        <w:pStyle w:val="Listeavsnitt"/>
+        <w:numPr>
+          <w:ilvl w:val="0"/>
+          <w:numId w:val="1"/>
+        </w:numPr>
+      </w:pPr>
+      <w:r>
+        <w:t xml:space="preserve">Tenk på feilsituasjoner (og test) - slik som at betaling kan feile – kan implementeres ved at dere har egne kortnumre som gir feil dersom dere skal </w:t>
       </w:r>
       <w:proofErr w:type="spellStart"/>
       <w:r>
@@ -512,12 +402,205 @@
         </w:numPr>
       </w:pPr>
       <w:r>
+        <w:t>Pass på at</w:t>
+      </w:r>
+      <w:r>
+        <w:t xml:space="preserve"> </w:t>
+      </w:r>
+      <w:r>
+        <w:t>dere dokumenterer eksterne avhengigheter og avgrenser</w:t>
+      </w:r>
+      <w:r>
+        <w:t xml:space="preserve"> </w:t>
+      </w:r>
+      <w:r>
+        <w:t>hva systemet skal ha ansvar for (og hva som håndteres av</w:t>
+      </w:r>
+      <w:r>
+        <w:t xml:space="preserve"> </w:t>
+      </w:r>
+      <w:r>
+        <w:t>eksterne partnere).</w:t>
+      </w:r>
+    </w:p>
+    <w:p>
+      <w:pPr>
+        <w:pStyle w:val="Listeavsnitt"/>
+        <w:numPr>
+          <w:ilvl w:val="0"/>
+          <w:numId w:val="1"/>
+        </w:numPr>
+      </w:pPr>
+      <w:r>
+        <w:t>Det skal også lages nødvendige</w:t>
+      </w:r>
+      <w:r>
+        <w:t xml:space="preserve"> </w:t>
+      </w:r>
+      <w:r>
+        <w:t>tester som viser at prototypen tilfredsstiller de viktigste kravene</w:t>
+      </w:r>
+      <w:r>
+        <w:t xml:space="preserve"> </w:t>
+      </w:r>
+      <w:r>
+        <w:t>som dere har avdekket og som blir beskrevet i dokumentasjonen</w:t>
+      </w:r>
+      <w:r>
+        <w:t xml:space="preserve"> </w:t>
+      </w:r>
+      <w:r>
+        <w:t>dere skal produsere for systemet.</w:t>
+      </w:r>
+    </w:p>
+    <w:p>
+      <w:pPr>
+        <w:pStyle w:val="Listeavsnitt"/>
+        <w:numPr>
+          <w:ilvl w:val="0"/>
+          <w:numId w:val="1"/>
+        </w:numPr>
+      </w:pPr>
+      <w:r>
         <w:lastRenderedPageBreak/>
+        <w:t>Det er viktig at dere passer på å dokumentere</w:t>
+      </w:r>
+      <w:r>
+        <w:t xml:space="preserve"> </w:t>
+      </w:r>
+      <w:r>
+        <w:t>eksterne avhengigheter i systemet, dvs. der systemet</w:t>
+      </w:r>
+      <w:r>
+        <w:t xml:space="preserve"> </w:t>
+      </w:r>
+      <w:r>
+        <w:t>må prate med systemer fra andre</w:t>
+      </w:r>
+      <w:r>
+        <w:t xml:space="preserve"> </w:t>
+      </w:r>
+      <w:r>
+        <w:t>tjenesteleverandører (f.eks. betalingsløsning). Dere</w:t>
+      </w:r>
+      <w:r>
+        <w:t xml:space="preserve"> </w:t>
+      </w:r>
+      <w:r>
+        <w:t>skal ikke integrere mot noen eksterne leverandører i</w:t>
+      </w:r>
+      <w:r>
+        <w:t xml:space="preserve"> </w:t>
+      </w:r>
+      <w:r>
+        <w:t>prototypen, men bør skrive små “</w:t>
+      </w:r>
+      <w:proofErr w:type="spellStart"/>
+      <w:r>
+        <w:t>stubs</w:t>
+      </w:r>
+      <w:proofErr w:type="spellEnd"/>
+      <w:r>
+        <w:t>” som gir</w:t>
+      </w:r>
+      <w:r>
+        <w:t xml:space="preserve"> </w:t>
+      </w:r>
+      <w:r>
+        <w:t>dere muligheten til å teste funksjoner som avhenger</w:t>
+      </w:r>
+      <w:r>
+        <w:t xml:space="preserve"> </w:t>
+      </w:r>
+      <w:r>
+        <w:t>av dem.</w:t>
+      </w:r>
+    </w:p>
+    <w:p>
+      <w:pPr>
+        <w:pStyle w:val="Listeavsnitt"/>
+        <w:numPr>
+          <w:ilvl w:val="0"/>
+          <w:numId w:val="1"/>
+        </w:numPr>
+      </w:pPr>
+      <w:r>
+        <w:t xml:space="preserve">Husk </w:t>
+      </w:r>
+      <w:proofErr w:type="spellStart"/>
+      <w:r>
+        <w:t>git</w:t>
+      </w:r>
+      <w:proofErr w:type="spellEnd"/>
+      <w:r>
+        <w:t xml:space="preserve"> mappa i innlevering</w:t>
+      </w:r>
+    </w:p>
+    <w:p>
+      <w:pPr>
+        <w:pStyle w:val="Listeavsnitt"/>
+        <w:numPr>
+          <w:ilvl w:val="0"/>
+          <w:numId w:val="1"/>
+        </w:numPr>
+      </w:pPr>
+      <w:r>
+        <w:t>Sørg for at det er beskrevet hvordan en person uten dyptgående</w:t>
+      </w:r>
+      <w:r>
+        <w:t xml:space="preserve"> </w:t>
+      </w:r>
+      <w:r>
+        <w:t>IT-kunnskap kan bygge, kjøre og teste prototypen deres. Bør</w:t>
+      </w:r>
+      <w:r>
+        <w:t xml:space="preserve"> </w:t>
+      </w:r>
+      <w:r>
+        <w:t>være “åpne prosjektet i IDE-et, trykk kjør”.</w:t>
+      </w:r>
+    </w:p>
+    <w:p>
+      <w:pPr>
+        <w:pStyle w:val="Listeavsnitt"/>
+        <w:numPr>
+          <w:ilvl w:val="0"/>
+          <w:numId w:val="1"/>
+        </w:numPr>
+      </w:pPr>
+      <w:r>
+        <w:t>Avhengigheter i applikasjonen deres skal kunne installeres</w:t>
+      </w:r>
+      <w:r>
+        <w:t xml:space="preserve"> </w:t>
+      </w:r>
+      <w:r>
+        <w:t>automatisk ved hjelp av et pakkesystem for språket eller</w:t>
+      </w:r>
+      <w:r>
+        <w:t xml:space="preserve"> </w:t>
+      </w:r>
+      <w:r>
+        <w:t>rammeverket dere</w:t>
+      </w:r>
+      <w:r>
+        <w:t>.</w:t>
+      </w:r>
+    </w:p>
+    <w:p>
+      <w:pPr>
+        <w:pStyle w:val="Listeavsnitt"/>
+        <w:numPr>
+          <w:ilvl w:val="0"/>
+          <w:numId w:val="1"/>
+        </w:numPr>
+      </w:pPr>
+      <w:r>
         <w:drawing>
-          <wp:inline distT="0" distB="0" distL="0" distR="0" wp14:anchorId="7230824F" wp14:editId="6426C33A">
-            <wp:extent cx="5760720" cy="2969260"/>
-            <wp:effectExtent l="0" t="0" r="0" b="2540"/>
-            <wp:docPr id="1" name="Bilde 1"/>
+          <wp:inline distT="0" distB="0" distL="0" distR="0" wp14:anchorId="4292CAD8" wp14:editId="5A232613">
+            <wp:extent cx="5760720" cy="2984500"/>
+            <wp:effectExtent l="0" t="0" r="0" b="6350"/>
+            <wp:docPr id="2" name="Bilde 2"/>
             <wp:cNvGraphicFramePr>
               <a:graphicFrameLocks xmlns:a="http://schemas.openxmlformats.org/drawingml/2006/main" noChangeAspect="1"/>
             </wp:cNvGraphicFramePr>
@@ -537,6 +620,408 @@
                   <pic:spPr>
                     <a:xfrm>
                       <a:off x="0" y="0"/>
+                      <a:ext cx="5760720" cy="2984500"/>
+                    </a:xfrm>
+                    <a:prstGeom prst="rect">
+                      <a:avLst/>
+                    </a:prstGeom>
+                  </pic:spPr>
+                </pic:pic>
+              </a:graphicData>
+            </a:graphic>
+          </wp:inline>
+        </w:drawing>
+      </w:r>
+    </w:p>
+    <w:p>
+      <w:pPr>
+        <w:pStyle w:val="Listeavsnitt"/>
+        <w:numPr>
+          <w:ilvl w:val="0"/>
+          <w:numId w:val="1"/>
+        </w:numPr>
+      </w:pPr>
+      <w:r>
+        <w:lastRenderedPageBreak/>
+        <w:drawing>
+          <wp:inline distT="0" distB="0" distL="0" distR="0" wp14:anchorId="70A608B9" wp14:editId="30E179A9">
+            <wp:extent cx="5760720" cy="2588260"/>
+            <wp:effectExtent l="0" t="0" r="0" b="2540"/>
+            <wp:docPr id="3" name="Bilde 3"/>
+            <wp:cNvGraphicFramePr>
+              <a:graphicFrameLocks xmlns:a="http://schemas.openxmlformats.org/drawingml/2006/main" noChangeAspect="1"/>
+            </wp:cNvGraphicFramePr>
+            <a:graphic xmlns:a="http://schemas.openxmlformats.org/drawingml/2006/main">
+              <a:graphicData uri="http://schemas.openxmlformats.org/drawingml/2006/picture">
+                <pic:pic xmlns:pic="http://schemas.openxmlformats.org/drawingml/2006/picture">
+                  <pic:nvPicPr>
+                    <pic:cNvPr id="1" name=""/>
+                    <pic:cNvPicPr/>
+                  </pic:nvPicPr>
+                  <pic:blipFill>
+                    <a:blip r:embed="rId6"/>
+                    <a:stretch>
+                      <a:fillRect/>
+                    </a:stretch>
+                  </pic:blipFill>
+                  <pic:spPr>
+                    <a:xfrm>
+                      <a:off x="0" y="0"/>
+                      <a:ext cx="5760720" cy="2588260"/>
+                    </a:xfrm>
+                    <a:prstGeom prst="rect">
+                      <a:avLst/>
+                    </a:prstGeom>
+                  </pic:spPr>
+                </pic:pic>
+              </a:graphicData>
+            </a:graphic>
+          </wp:inline>
+        </w:drawing>
+      </w:r>
+      <w:r>
+        <w:drawing>
+          <wp:inline distT="0" distB="0" distL="0" distR="0" wp14:anchorId="2FED1828" wp14:editId="447FEB85">
+            <wp:extent cx="5760720" cy="2439670"/>
+            <wp:effectExtent l="0" t="0" r="0" b="0"/>
+            <wp:docPr id="4" name="Bilde 4"/>
+            <wp:cNvGraphicFramePr>
+              <a:graphicFrameLocks xmlns:a="http://schemas.openxmlformats.org/drawingml/2006/main" noChangeAspect="1"/>
+            </wp:cNvGraphicFramePr>
+            <a:graphic xmlns:a="http://schemas.openxmlformats.org/drawingml/2006/main">
+              <a:graphicData uri="http://schemas.openxmlformats.org/drawingml/2006/picture">
+                <pic:pic xmlns:pic="http://schemas.openxmlformats.org/drawingml/2006/picture">
+                  <pic:nvPicPr>
+                    <pic:cNvPr id="1" name=""/>
+                    <pic:cNvPicPr/>
+                  </pic:nvPicPr>
+                  <pic:blipFill>
+                    <a:blip r:embed="rId7"/>
+                    <a:stretch>
+                      <a:fillRect/>
+                    </a:stretch>
+                  </pic:blipFill>
+                  <pic:spPr>
+                    <a:xfrm>
+                      <a:off x="0" y="0"/>
+                      <a:ext cx="5760720" cy="2439670"/>
+                    </a:xfrm>
+                    <a:prstGeom prst="rect">
+                      <a:avLst/>
+                    </a:prstGeom>
+                  </pic:spPr>
+                </pic:pic>
+              </a:graphicData>
+            </a:graphic>
+          </wp:inline>
+        </w:drawing>
+      </w:r>
+    </w:p>
+    <w:p>
+      <w:pPr>
+        <w:pStyle w:val="Listeavsnitt"/>
+        <w:numPr>
+          <w:ilvl w:val="0"/>
+          <w:numId w:val="1"/>
+        </w:numPr>
+      </w:pPr>
+      <w:r>
+        <w:drawing>
+          <wp:inline distT="0" distB="0" distL="0" distR="0" wp14:anchorId="4A341D47" wp14:editId="54D620AC">
+            <wp:extent cx="5760720" cy="1360170"/>
+            <wp:effectExtent l="0" t="0" r="0" b="0"/>
+            <wp:docPr id="5" name="Bilde 5"/>
+            <wp:cNvGraphicFramePr>
+              <a:graphicFrameLocks xmlns:a="http://schemas.openxmlformats.org/drawingml/2006/main" noChangeAspect="1"/>
+            </wp:cNvGraphicFramePr>
+            <a:graphic xmlns:a="http://schemas.openxmlformats.org/drawingml/2006/main">
+              <a:graphicData uri="http://schemas.openxmlformats.org/drawingml/2006/picture">
+                <pic:pic xmlns:pic="http://schemas.openxmlformats.org/drawingml/2006/picture">
+                  <pic:nvPicPr>
+                    <pic:cNvPr id="1" name=""/>
+                    <pic:cNvPicPr/>
+                  </pic:nvPicPr>
+                  <pic:blipFill>
+                    <a:blip r:embed="rId8"/>
+                    <a:stretch>
+                      <a:fillRect/>
+                    </a:stretch>
+                  </pic:blipFill>
+                  <pic:spPr>
+                    <a:xfrm>
+                      <a:off x="0" y="0"/>
+                      <a:ext cx="5760720" cy="1360170"/>
+                    </a:xfrm>
+                    <a:prstGeom prst="rect">
+                      <a:avLst/>
+                    </a:prstGeom>
+                  </pic:spPr>
+                </pic:pic>
+              </a:graphicData>
+            </a:graphic>
+          </wp:inline>
+        </w:drawing>
+      </w:r>
+    </w:p>
+    <w:p>
+      <w:pPr>
+        <w:pStyle w:val="Listeavsnitt"/>
+        <w:numPr>
+          <w:ilvl w:val="0"/>
+          <w:numId w:val="1"/>
+        </w:numPr>
+      </w:pPr>
+      <w:r>
+        <w:t>Husk at prosjektdokumentasjonen skal</w:t>
+      </w:r>
+      <w:r>
+        <w:t xml:space="preserve"> </w:t>
+      </w:r>
+      <w:r>
+        <w:t>kommunisere med folk som IKKE er IT-folk</w:t>
+      </w:r>
+      <w:r>
+        <w:t xml:space="preserve"> </w:t>
+      </w:r>
+      <w:r>
+        <w:t>eller utviklere også!</w:t>
+      </w:r>
+    </w:p>
+    <w:p>
+      <w:pPr>
+        <w:pStyle w:val="Listeavsnitt"/>
+        <w:numPr>
+          <w:ilvl w:val="0"/>
+          <w:numId w:val="1"/>
+        </w:numPr>
+      </w:pPr>
+      <w:r>
+        <w:t>Sørg for å forklare problemstillingen,</w:t>
+      </w:r>
+      <w:r>
+        <w:t xml:space="preserve"> </w:t>
+      </w:r>
+      <w:r>
+        <w:t>aktørene, og hva det foreslåtte systemet</w:t>
+      </w:r>
+      <w:r>
+        <w:t xml:space="preserve"> </w:t>
+      </w:r>
+      <w:r>
+        <w:t xml:space="preserve">deres inneholder! (moduler, </w:t>
+      </w:r>
+      <w:proofErr w:type="spellStart"/>
+      <w:r>
+        <w:t>systemer,eksterne</w:t>
+      </w:r>
+      <w:proofErr w:type="spellEnd"/>
+      <w:r>
+        <w:t xml:space="preserve"> avhengigheter, etc.)</w:t>
+      </w:r>
+    </w:p>
+    <w:p>
+      <w:pPr>
+        <w:pStyle w:val="Listeavsnitt"/>
+        <w:numPr>
+          <w:ilvl w:val="0"/>
+          <w:numId w:val="1"/>
+        </w:numPr>
+      </w:pPr>
+      <w:r>
+        <w:lastRenderedPageBreak/>
+        <w:drawing>
+          <wp:inline distT="0" distB="0" distL="0" distR="0" wp14:anchorId="6CEEC3EF" wp14:editId="0FAED89E">
+            <wp:extent cx="5760720" cy="2866390"/>
+            <wp:effectExtent l="0" t="0" r="0" b="0"/>
+            <wp:docPr id="6" name="Bilde 6"/>
+            <wp:cNvGraphicFramePr>
+              <a:graphicFrameLocks xmlns:a="http://schemas.openxmlformats.org/drawingml/2006/main" noChangeAspect="1"/>
+            </wp:cNvGraphicFramePr>
+            <a:graphic xmlns:a="http://schemas.openxmlformats.org/drawingml/2006/main">
+              <a:graphicData uri="http://schemas.openxmlformats.org/drawingml/2006/picture">
+                <pic:pic xmlns:pic="http://schemas.openxmlformats.org/drawingml/2006/picture">
+                  <pic:nvPicPr>
+                    <pic:cNvPr id="1" name=""/>
+                    <pic:cNvPicPr/>
+                  </pic:nvPicPr>
+                  <pic:blipFill>
+                    <a:blip r:embed="rId9"/>
+                    <a:stretch>
+                      <a:fillRect/>
+                    </a:stretch>
+                  </pic:blipFill>
+                  <pic:spPr>
+                    <a:xfrm>
+                      <a:off x="0" y="0"/>
+                      <a:ext cx="5760720" cy="2866390"/>
+                    </a:xfrm>
+                    <a:prstGeom prst="rect">
+                      <a:avLst/>
+                    </a:prstGeom>
+                  </pic:spPr>
+                </pic:pic>
+              </a:graphicData>
+            </a:graphic>
+          </wp:inline>
+        </w:drawing>
+      </w:r>
+      <w:r>
+        <w:drawing>
+          <wp:inline distT="0" distB="0" distL="0" distR="0" wp14:anchorId="3A3A49CE" wp14:editId="02406839">
+            <wp:extent cx="5760720" cy="994410"/>
+            <wp:effectExtent l="0" t="0" r="0" b="0"/>
+            <wp:docPr id="7" name="Bilde 7"/>
+            <wp:cNvGraphicFramePr>
+              <a:graphicFrameLocks xmlns:a="http://schemas.openxmlformats.org/drawingml/2006/main" noChangeAspect="1"/>
+            </wp:cNvGraphicFramePr>
+            <a:graphic xmlns:a="http://schemas.openxmlformats.org/drawingml/2006/main">
+              <a:graphicData uri="http://schemas.openxmlformats.org/drawingml/2006/picture">
+                <pic:pic xmlns:pic="http://schemas.openxmlformats.org/drawingml/2006/picture">
+                  <pic:nvPicPr>
+                    <pic:cNvPr id="1" name=""/>
+                    <pic:cNvPicPr/>
+                  </pic:nvPicPr>
+                  <pic:blipFill>
+                    <a:blip r:embed="rId10"/>
+                    <a:stretch>
+                      <a:fillRect/>
+                    </a:stretch>
+                  </pic:blipFill>
+                  <pic:spPr>
+                    <a:xfrm>
+                      <a:off x="0" y="0"/>
+                      <a:ext cx="5760720" cy="994410"/>
+                    </a:xfrm>
+                    <a:prstGeom prst="rect">
+                      <a:avLst/>
+                    </a:prstGeom>
+                  </pic:spPr>
+                </pic:pic>
+              </a:graphicData>
+            </a:graphic>
+          </wp:inline>
+        </w:drawing>
+      </w:r>
+    </w:p>
+    <w:p>
+      <w:pPr>
+        <w:pStyle w:val="Listeavsnitt"/>
+        <w:numPr>
+          <w:ilvl w:val="0"/>
+          <w:numId w:val="1"/>
+        </w:numPr>
+      </w:pPr>
+      <w:r>
+        <w:drawing>
+          <wp:inline distT="0" distB="0" distL="0" distR="0" wp14:anchorId="46F8DC61" wp14:editId="4A76F401">
+            <wp:extent cx="5760720" cy="561975"/>
+            <wp:effectExtent l="0" t="0" r="0" b="9525"/>
+            <wp:docPr id="8" name="Bilde 8"/>
+            <wp:cNvGraphicFramePr>
+              <a:graphicFrameLocks xmlns:a="http://schemas.openxmlformats.org/drawingml/2006/main" noChangeAspect="1"/>
+            </wp:cNvGraphicFramePr>
+            <a:graphic xmlns:a="http://schemas.openxmlformats.org/drawingml/2006/main">
+              <a:graphicData uri="http://schemas.openxmlformats.org/drawingml/2006/picture">
+                <pic:pic xmlns:pic="http://schemas.openxmlformats.org/drawingml/2006/picture">
+                  <pic:nvPicPr>
+                    <pic:cNvPr id="1" name=""/>
+                    <pic:cNvPicPr/>
+                  </pic:nvPicPr>
+                  <pic:blipFill>
+                    <a:blip r:embed="rId11"/>
+                    <a:stretch>
+                      <a:fillRect/>
+                    </a:stretch>
+                  </pic:blipFill>
+                  <pic:spPr>
+                    <a:xfrm>
+                      <a:off x="0" y="0"/>
+                      <a:ext cx="5760720" cy="561975"/>
+                    </a:xfrm>
+                    <a:prstGeom prst="rect">
+                      <a:avLst/>
+                    </a:prstGeom>
+                  </pic:spPr>
+                </pic:pic>
+              </a:graphicData>
+            </a:graphic>
+          </wp:inline>
+        </w:drawing>
+      </w:r>
+      <w:r>
+        <w:drawing>
+          <wp:inline distT="0" distB="0" distL="0" distR="0" wp14:anchorId="6CC35F70" wp14:editId="56FDE498">
+            <wp:extent cx="5760720" cy="854710"/>
+            <wp:effectExtent l="0" t="0" r="0" b="2540"/>
+            <wp:docPr id="9" name="Bilde 9"/>
+            <wp:cNvGraphicFramePr>
+              <a:graphicFrameLocks xmlns:a="http://schemas.openxmlformats.org/drawingml/2006/main" noChangeAspect="1"/>
+            </wp:cNvGraphicFramePr>
+            <a:graphic xmlns:a="http://schemas.openxmlformats.org/drawingml/2006/main">
+              <a:graphicData uri="http://schemas.openxmlformats.org/drawingml/2006/picture">
+                <pic:pic xmlns:pic="http://schemas.openxmlformats.org/drawingml/2006/picture">
+                  <pic:nvPicPr>
+                    <pic:cNvPr id="1" name=""/>
+                    <pic:cNvPicPr/>
+                  </pic:nvPicPr>
+                  <pic:blipFill>
+                    <a:blip r:embed="rId12"/>
+                    <a:stretch>
+                      <a:fillRect/>
+                    </a:stretch>
+                  </pic:blipFill>
+                  <pic:spPr>
+                    <a:xfrm>
+                      <a:off x="0" y="0"/>
+                      <a:ext cx="5760720" cy="854710"/>
+                    </a:xfrm>
+                    <a:prstGeom prst="rect">
+                      <a:avLst/>
+                    </a:prstGeom>
+                  </pic:spPr>
+                </pic:pic>
+              </a:graphicData>
+            </a:graphic>
+          </wp:inline>
+        </w:drawing>
+      </w:r>
+    </w:p>
+    <w:p>
+      <w:pPr>
+        <w:pStyle w:val="Listeavsnitt"/>
+        <w:numPr>
+          <w:ilvl w:val="0"/>
+          <w:numId w:val="1"/>
+        </w:numPr>
+      </w:pPr>
+      <w:r>
+        <w:rPr>
+          <w:noProof/>
+        </w:rPr>
+        <w:drawing>
+          <wp:inline distT="0" distB="0" distL="0" distR="0" wp14:anchorId="7230824F" wp14:editId="6426C33A">
+            <wp:extent cx="5760720" cy="2969260"/>
+            <wp:effectExtent l="0" t="0" r="0" b="2540"/>
+            <wp:docPr id="1" name="Bilde 1"/>
+            <wp:cNvGraphicFramePr>
+              <a:graphicFrameLocks xmlns:a="http://schemas.openxmlformats.org/drawingml/2006/main" noChangeAspect="1"/>
+            </wp:cNvGraphicFramePr>
+            <a:graphic xmlns:a="http://schemas.openxmlformats.org/drawingml/2006/main">
+              <a:graphicData uri="http://schemas.openxmlformats.org/drawingml/2006/picture">
+                <pic:pic xmlns:pic="http://schemas.openxmlformats.org/drawingml/2006/picture">
+                  <pic:nvPicPr>
+                    <pic:cNvPr id="1" name=""/>
+                    <pic:cNvPicPr/>
+                  </pic:nvPicPr>
+                  <pic:blipFill>
+                    <a:blip r:embed="rId13"/>
+                    <a:stretch>
+                      <a:fillRect/>
+                    </a:stretch>
+                  </pic:blipFill>
+                  <pic:spPr>
+                    <a:xfrm>
+                      <a:off x="0" y="0"/>
                       <a:ext cx="5760720" cy="2969260"/>
                     </a:xfrm>
                     <a:prstGeom prst="rect">
@@ -557,8 +1042,978 @@
           <w:ilvl w:val="0"/>
           <w:numId w:val="1"/>
         </w:numPr>
-      </w:pPr>
-    </w:p>
+        <w:autoSpaceDE w:val="0"/>
+        <w:autoSpaceDN w:val="0"/>
+        <w:adjustRightInd w:val="0"/>
+        <w:spacing w:after="0" w:line="240" w:lineRule="auto"/>
+        <w:rPr>
+          <w:rFonts w:ascii="ArialMT" w:hAnsi="ArialMT" w:cs="ArialMT"/>
+        </w:rPr>
+      </w:pPr>
+      <w:r>
+        <w:rPr>
+          <w:rFonts w:ascii="ArialMT" w:hAnsi="ArialMT" w:cs="ArialMT"/>
+        </w:rPr>
+        <w:t>Det skal leveres en prosjektdokumentasjon som forklarer problemstillingen og løsningen dere</w:t>
+      </w:r>
+      <w:r>
+        <w:rPr>
+          <w:rFonts w:ascii="ArialMT" w:hAnsi="ArialMT" w:cs="ArialMT"/>
+        </w:rPr>
+        <w:t xml:space="preserve"> </w:t>
+      </w:r>
+      <w:r>
+        <w:rPr>
+          <w:rFonts w:ascii="ArialMT" w:hAnsi="ArialMT" w:cs="ArialMT"/>
+        </w:rPr>
+        <w:t>kommer fram til, slik at Kunden og eksterne partnere kan lese gjennom dokumentasjonen og</w:t>
+      </w:r>
+      <w:r>
+        <w:rPr>
+          <w:rFonts w:ascii="ArialMT" w:hAnsi="ArialMT" w:cs="ArialMT"/>
+        </w:rPr>
+        <w:t xml:space="preserve"> </w:t>
+      </w:r>
+      <w:r>
+        <w:rPr>
+          <w:rFonts w:ascii="ArialMT" w:hAnsi="ArialMT" w:cs="ArialMT"/>
+        </w:rPr>
+        <w:t xml:space="preserve">forstå problemet, hva som skal utvikles og hva som er </w:t>
+      </w:r>
+      <w:r>
+        <w:rPr>
+          <w:rFonts w:ascii="ArialMT" w:hAnsi="ArialMT" w:cs="ArialMT"/>
+        </w:rPr>
+        <w:lastRenderedPageBreak/>
+        <w:t>viktig med systemet som utvikles. Husk</w:t>
+      </w:r>
+      <w:r>
+        <w:rPr>
+          <w:rFonts w:ascii="ArialMT" w:hAnsi="ArialMT" w:cs="ArialMT"/>
+        </w:rPr>
+        <w:t xml:space="preserve"> </w:t>
+      </w:r>
+      <w:r>
+        <w:rPr>
+          <w:rFonts w:ascii="ArialMT" w:hAnsi="ArialMT" w:cs="ArialMT"/>
+        </w:rPr>
+        <w:t>at dokumentasjonen skal være forståelig for personer uten inngående kunnskap om fagområdet</w:t>
+      </w:r>
+      <w:r>
+        <w:rPr>
+          <w:rFonts w:ascii="ArialMT" w:hAnsi="ArialMT" w:cs="ArialMT"/>
+        </w:rPr>
+        <w:t xml:space="preserve"> </w:t>
+      </w:r>
+      <w:r>
+        <w:rPr>
+          <w:rFonts w:ascii="ArialMT" w:hAnsi="ArialMT" w:cs="ArialMT"/>
+        </w:rPr>
+        <w:t>eller programmering.</w:t>
+      </w:r>
+    </w:p>
+    <w:p>
+      <w:pPr>
+        <w:pStyle w:val="Listeavsnitt"/>
+        <w:autoSpaceDE w:val="0"/>
+        <w:autoSpaceDN w:val="0"/>
+        <w:adjustRightInd w:val="0"/>
+        <w:spacing w:after="0" w:line="240" w:lineRule="auto"/>
+        <w:rPr>
+          <w:rFonts w:ascii="ArialMT" w:hAnsi="ArialMT" w:cs="ArialMT"/>
+        </w:rPr>
+      </w:pPr>
+    </w:p>
+    <w:p>
+      <w:pPr>
+        <w:pStyle w:val="Listeavsnitt"/>
+        <w:numPr>
+          <w:ilvl w:val="0"/>
+          <w:numId w:val="1"/>
+        </w:numPr>
+        <w:autoSpaceDE w:val="0"/>
+        <w:autoSpaceDN w:val="0"/>
+        <w:adjustRightInd w:val="0"/>
+        <w:spacing w:after="0" w:line="240" w:lineRule="auto"/>
+      </w:pPr>
+      <w:r>
+        <w:rPr>
+          <w:rFonts w:ascii="ArialMT" w:hAnsi="ArialMT" w:cs="ArialMT"/>
+        </w:rPr>
+        <w:t>Kravene til systemet og systemet som helhet skal være dokumentert på et slikt nivå at</w:t>
+      </w:r>
+      <w:r>
+        <w:rPr>
+          <w:rFonts w:ascii="ArialMT" w:hAnsi="ArialMT" w:cs="ArialMT"/>
+        </w:rPr>
+        <w:t xml:space="preserve"> </w:t>
+      </w:r>
+      <w:r>
+        <w:rPr>
+          <w:rFonts w:ascii="ArialMT" w:hAnsi="ArialMT" w:cs="ArialMT"/>
+        </w:rPr>
+        <w:t>dokumentasjonen kan sendes til eksterne selskap som kan utvikle, teste og evaluere systemet i</w:t>
+      </w:r>
+      <w:r>
+        <w:rPr>
+          <w:rFonts w:ascii="ArialMT" w:hAnsi="ArialMT" w:cs="ArialMT"/>
+        </w:rPr>
+        <w:t xml:space="preserve"> </w:t>
+      </w:r>
+      <w:r>
+        <w:rPr>
+          <w:rFonts w:ascii="ArialMT" w:hAnsi="ArialMT" w:cs="ArialMT"/>
+        </w:rPr>
+        <w:t>samarbeid med produkteier og oppdragsgiver. Hvert krav skal inneholde gruppens eget estimat</w:t>
+      </w:r>
+      <w:r>
+        <w:rPr>
+          <w:rFonts w:ascii="ArialMT" w:hAnsi="ArialMT" w:cs="ArialMT"/>
+        </w:rPr>
+        <w:t xml:space="preserve"> </w:t>
+      </w:r>
+      <w:r>
+        <w:rPr>
+          <w:rFonts w:ascii="ArialMT" w:hAnsi="ArialMT" w:cs="ArialMT"/>
+        </w:rPr>
+        <w:t>for utviklingsomfang og forretningsnytte i henhold til “T-</w:t>
+      </w:r>
+      <w:proofErr w:type="spellStart"/>
+      <w:r>
+        <w:rPr>
+          <w:rFonts w:ascii="ArialMT" w:hAnsi="ArialMT" w:cs="ArialMT"/>
+        </w:rPr>
+        <w:t>Shirt</w:t>
+      </w:r>
+      <w:proofErr w:type="spellEnd"/>
+      <w:r>
+        <w:rPr>
+          <w:rFonts w:ascii="ArialMT" w:hAnsi="ArialMT" w:cs="ArialMT"/>
+        </w:rPr>
+        <w:t xml:space="preserve"> </w:t>
+      </w:r>
+      <w:proofErr w:type="spellStart"/>
+      <w:r>
+        <w:rPr>
+          <w:rFonts w:ascii="ArialMT" w:hAnsi="ArialMT" w:cs="ArialMT"/>
+        </w:rPr>
+        <w:t>sizing</w:t>
+      </w:r>
+      <w:proofErr w:type="spellEnd"/>
+      <w:r>
+        <w:rPr>
+          <w:rFonts w:ascii="ArialMT" w:hAnsi="ArialMT" w:cs="ArialMT"/>
+        </w:rPr>
+        <w:t>”-estimeringsmetoden</w:t>
+      </w:r>
+      <w:r>
+        <w:rPr>
+          <w:rFonts w:ascii="ArialMT" w:hAnsi="ArialMT" w:cs="ArialMT"/>
+        </w:rPr>
+        <w:t xml:space="preserve"> </w:t>
+      </w:r>
+      <w:r>
+        <w:rPr>
+          <w:rFonts w:ascii="ArialMT" w:hAnsi="ArialMT" w:cs="ArialMT"/>
+        </w:rPr>
+        <w:t>(Small/Medium/Large/</w:t>
+      </w:r>
+      <w:proofErr w:type="spellStart"/>
+      <w:r>
+        <w:rPr>
+          <w:rFonts w:ascii="ArialMT" w:hAnsi="ArialMT" w:cs="ArialMT"/>
+        </w:rPr>
+        <w:t>X</w:t>
+      </w:r>
+      <w:proofErr w:type="spellEnd"/>
+      <w:r>
+        <w:rPr>
+          <w:rFonts w:ascii="ArialMT" w:hAnsi="ArialMT" w:cs="ArialMT"/>
+        </w:rPr>
+        <w:t>-Large).</w:t>
+      </w:r>
+    </w:p>
+    <w:p>
+      <w:pPr>
+        <w:pStyle w:val="Listeavsnitt"/>
+      </w:pPr>
+    </w:p>
+    <w:p>
+      <w:pPr>
+        <w:pStyle w:val="Listeavsnitt"/>
+        <w:autoSpaceDE w:val="0"/>
+        <w:autoSpaceDN w:val="0"/>
+        <w:adjustRightInd w:val="0"/>
+        <w:spacing w:after="0" w:line="240" w:lineRule="auto"/>
+      </w:pPr>
+    </w:p>
+    <w:p>
+      <w:r>
+        <w:t>Prosjektdokumentasjonen skal være skrevet slik at utenforstående kan lese gjennom den og</w:t>
+      </w:r>
+      <w:r>
+        <w:t xml:space="preserve"> </w:t>
+      </w:r>
+      <w:r>
+        <w:t>forstå problemet, hva som skal utvikles og hva som er viktig med systemet som utvikles.</w:t>
+      </w:r>
+      <w:r>
+        <w:t xml:space="preserve"> </w:t>
+      </w:r>
+      <w:r>
+        <w:t>Husk at de som skal lese dokumentasjonen ikke nødvendigvis kjenner problemstillingen eller</w:t>
+      </w:r>
+      <w:r>
+        <w:t xml:space="preserve"> </w:t>
+      </w:r>
+      <w:r>
+        <w:t>prosjektgruppens forslag til løsning fra tidligere.</w:t>
+      </w:r>
+    </w:p>
+    <w:p>
+      <w:pPr>
+        <w:pStyle w:val="Listeavsnitt"/>
+        <w:numPr>
+          <w:ilvl w:val="0"/>
+          <w:numId w:val="4"/>
+        </w:numPr>
+        <w:autoSpaceDE w:val="0"/>
+        <w:autoSpaceDN w:val="0"/>
+        <w:adjustRightInd w:val="0"/>
+        <w:spacing w:after="0" w:line="240" w:lineRule="auto"/>
+        <w:rPr>
+          <w:rFonts w:ascii="ArialMT" w:hAnsi="ArialMT" w:cs="ArialMT"/>
+        </w:rPr>
+      </w:pPr>
+      <w:r>
+        <w:rPr>
+          <w:rFonts w:ascii="ArialMT" w:hAnsi="ArialMT" w:cs="ArialMT"/>
+        </w:rPr>
+        <w:t>Beskriv problemstillingen og domenet for prosjektet som skal lages. Det er viktig at alle</w:t>
+      </w:r>
+      <w:r>
+        <w:rPr>
+          <w:rFonts w:ascii="ArialMT" w:hAnsi="ArialMT" w:cs="ArialMT"/>
+        </w:rPr>
+        <w:t xml:space="preserve"> </w:t>
+      </w:r>
+      <w:r>
+        <w:rPr>
+          <w:rFonts w:ascii="ArialMT" w:hAnsi="ArialMT" w:cs="ArialMT"/>
+        </w:rPr>
+        <w:t>involverte har samme forståelse av hvilket problem som skal løses og i hvilke omgivelser</w:t>
+      </w:r>
+      <w:r>
+        <w:rPr>
+          <w:rFonts w:ascii="ArialMT" w:hAnsi="ArialMT" w:cs="ArialMT"/>
+        </w:rPr>
+        <w:t xml:space="preserve"> </w:t>
+      </w:r>
+      <w:r>
+        <w:rPr>
+          <w:rFonts w:ascii="ArialMT" w:hAnsi="ArialMT" w:cs="ArialMT"/>
+        </w:rPr>
+        <w:t>programvareprosjektet skal brukes.</w:t>
+      </w:r>
+    </w:p>
+    <w:p>
+      <w:pPr>
+        <w:pStyle w:val="Listeavsnitt"/>
+        <w:numPr>
+          <w:ilvl w:val="0"/>
+          <w:numId w:val="4"/>
+        </w:numPr>
+        <w:autoSpaceDE w:val="0"/>
+        <w:autoSpaceDN w:val="0"/>
+        <w:adjustRightInd w:val="0"/>
+        <w:spacing w:after="0" w:line="240" w:lineRule="auto"/>
+        <w:rPr>
+          <w:rFonts w:ascii="ArialMT" w:hAnsi="ArialMT" w:cs="ArialMT"/>
+        </w:rPr>
+      </w:pPr>
+      <w:r>
+        <w:rPr>
+          <w:rFonts w:ascii="ArialMT" w:hAnsi="ArialMT" w:cs="ArialMT"/>
+        </w:rPr>
+        <w:t>Beskriv overordnet hva løsningen til prosjektgruppen går ut på og hvordan løsningen</w:t>
+      </w:r>
+      <w:r>
+        <w:rPr>
+          <w:rFonts w:ascii="ArialMT" w:hAnsi="ArialMT" w:cs="ArialMT"/>
+        </w:rPr>
+        <w:t xml:space="preserve"> </w:t>
+      </w:r>
+      <w:r>
+        <w:rPr>
+          <w:rFonts w:ascii="ArialMT" w:hAnsi="ArialMT" w:cs="ArialMT"/>
+        </w:rPr>
+        <w:t>håndterer de forskjellige elementene i problemstillingen.</w:t>
+      </w:r>
+    </w:p>
+    <w:p>
+      <w:pPr>
+        <w:pStyle w:val="Listeavsnitt"/>
+        <w:numPr>
+          <w:ilvl w:val="0"/>
+          <w:numId w:val="4"/>
+        </w:numPr>
+        <w:autoSpaceDE w:val="0"/>
+        <w:autoSpaceDN w:val="0"/>
+        <w:adjustRightInd w:val="0"/>
+        <w:spacing w:after="0" w:line="240" w:lineRule="auto"/>
+        <w:rPr>
+          <w:rFonts w:ascii="ArialMT" w:hAnsi="ArialMT" w:cs="ArialMT"/>
+        </w:rPr>
+      </w:pPr>
+      <w:r>
+        <w:rPr>
+          <w:rFonts w:ascii="ArialMT" w:hAnsi="ArialMT" w:cs="ArialMT"/>
+        </w:rPr>
+        <w:t>Beskriv begrensninger og antagelser dere har gjort i prosjektperioden, slik at det er</w:t>
+      </w:r>
+      <w:r>
+        <w:rPr>
+          <w:rFonts w:ascii="ArialMT" w:hAnsi="ArialMT" w:cs="ArialMT"/>
+        </w:rPr>
+        <w:t xml:space="preserve"> </w:t>
+      </w:r>
+      <w:r>
+        <w:rPr>
+          <w:rFonts w:ascii="ArialMT" w:hAnsi="ArialMT" w:cs="ArialMT"/>
+        </w:rPr>
+        <w:t xml:space="preserve">eksplisitt hvilke rammer prosjektet jobber innenfor. Husk på at vesentlige </w:t>
+      </w:r>
+      <w:r>
+        <w:rPr>
+          <w:rFonts w:ascii="ArialMT" w:hAnsi="ArialMT" w:cs="ArialMT"/>
+        </w:rPr>
+        <w:t>b</w:t>
+      </w:r>
+      <w:r>
+        <w:rPr>
+          <w:rFonts w:ascii="ArialMT" w:hAnsi="ArialMT" w:cs="ArialMT"/>
+        </w:rPr>
+        <w:t>egrensninger</w:t>
+      </w:r>
+      <w:r>
+        <w:rPr>
+          <w:rFonts w:ascii="ArialMT" w:hAnsi="ArialMT" w:cs="ArialMT"/>
+        </w:rPr>
+        <w:t xml:space="preserve"> </w:t>
+      </w:r>
+      <w:r>
+        <w:rPr>
+          <w:rFonts w:ascii="ArialMT" w:hAnsi="ArialMT" w:cs="ArialMT"/>
+        </w:rPr>
+        <w:t>og antagelser bør avklares med fagansvarlig.</w:t>
+      </w:r>
+    </w:p>
+    <w:p>
+      <w:pPr>
+        <w:pStyle w:val="Listeavsnitt"/>
+        <w:numPr>
+          <w:ilvl w:val="0"/>
+          <w:numId w:val="4"/>
+        </w:numPr>
+        <w:autoSpaceDE w:val="0"/>
+        <w:autoSpaceDN w:val="0"/>
+        <w:adjustRightInd w:val="0"/>
+        <w:spacing w:after="0" w:line="240" w:lineRule="auto"/>
+        <w:rPr>
+          <w:rFonts w:ascii="ArialMT" w:hAnsi="ArialMT" w:cs="ArialMT"/>
+        </w:rPr>
+      </w:pPr>
+      <w:r>
+        <w:rPr>
+          <w:rFonts w:ascii="ArialMT" w:hAnsi="ArialMT" w:cs="ArialMT"/>
+        </w:rPr>
+        <w:t>Introduser brukerne av systemet (gjerne beskrevet som såkalte “</w:t>
+      </w:r>
+      <w:proofErr w:type="spellStart"/>
+      <w:r>
+        <w:rPr>
+          <w:rFonts w:ascii="ArialMT" w:hAnsi="ArialMT" w:cs="ArialMT"/>
+        </w:rPr>
+        <w:t>Personas</w:t>
+      </w:r>
+      <w:proofErr w:type="spellEnd"/>
+      <w:r>
+        <w:rPr>
+          <w:rFonts w:ascii="ArialMT" w:hAnsi="ArialMT" w:cs="ArialMT"/>
+        </w:rPr>
+        <w:t>”) og hvilke</w:t>
+      </w:r>
+      <w:r>
+        <w:rPr>
+          <w:rFonts w:ascii="ArialMT" w:hAnsi="ArialMT" w:cs="ArialMT"/>
+        </w:rPr>
+        <w:t xml:space="preserve"> </w:t>
+      </w:r>
+      <w:r>
+        <w:rPr>
+          <w:rFonts w:ascii="ArialMT" w:hAnsi="ArialMT" w:cs="ArialMT"/>
+        </w:rPr>
+        <w:t>oppgaver de ønsker å løse i systemet (f.eks. “</w:t>
+      </w:r>
+      <w:proofErr w:type="spellStart"/>
+      <w:r>
+        <w:rPr>
+          <w:rFonts w:ascii="ArialMT" w:hAnsi="ArialMT" w:cs="ArialMT"/>
+        </w:rPr>
+        <w:t>Use</w:t>
+      </w:r>
+      <w:proofErr w:type="spellEnd"/>
+      <w:r>
+        <w:rPr>
+          <w:rFonts w:ascii="ArialMT" w:hAnsi="ArialMT" w:cs="ArialMT"/>
+        </w:rPr>
+        <w:t xml:space="preserve"> cases”). </w:t>
+      </w:r>
+      <w:proofErr w:type="spellStart"/>
+      <w:r>
+        <w:rPr>
+          <w:rFonts w:ascii="ArialMT" w:hAnsi="ArialMT" w:cs="ArialMT"/>
+        </w:rPr>
+        <w:t>Utbrodér</w:t>
+      </w:r>
+      <w:proofErr w:type="spellEnd"/>
+      <w:r>
+        <w:rPr>
+          <w:rFonts w:ascii="ArialMT" w:hAnsi="ArialMT" w:cs="ArialMT"/>
+        </w:rPr>
+        <w:t xml:space="preserve"> de forskjellige</w:t>
+      </w:r>
+      <w:r>
+        <w:rPr>
+          <w:rFonts w:ascii="ArialMT" w:hAnsi="ArialMT" w:cs="ArialMT"/>
+        </w:rPr>
+        <w:t xml:space="preserve"> </w:t>
+      </w:r>
+      <w:r>
+        <w:rPr>
+          <w:rFonts w:ascii="ArialMT" w:hAnsi="ArialMT" w:cs="ArialMT"/>
+        </w:rPr>
+        <w:t>brukssituasjonene i mer detaljerte beskrivelser, slik at det er mulig for utenforstående å</w:t>
+      </w:r>
+      <w:r>
+        <w:rPr>
+          <w:rFonts w:ascii="ArialMT" w:hAnsi="ArialMT" w:cs="ArialMT"/>
+        </w:rPr>
+        <w:t xml:space="preserve"> </w:t>
+      </w:r>
+      <w:r>
+        <w:rPr>
+          <w:rFonts w:ascii="ArialMT" w:hAnsi="ArialMT" w:cs="ArialMT"/>
+        </w:rPr>
+        <w:t>forstå hva oppgavene som brukerne skal løse i systemet går ut på.</w:t>
+      </w:r>
+    </w:p>
+    <w:p>
+      <w:pPr>
+        <w:pStyle w:val="Listeavsnitt"/>
+        <w:numPr>
+          <w:ilvl w:val="0"/>
+          <w:numId w:val="4"/>
+        </w:numPr>
+        <w:autoSpaceDE w:val="0"/>
+        <w:autoSpaceDN w:val="0"/>
+        <w:adjustRightInd w:val="0"/>
+        <w:spacing w:after="0" w:line="240" w:lineRule="auto"/>
+        <w:rPr>
+          <w:rFonts w:ascii="ArialMT" w:hAnsi="ArialMT" w:cs="ArialMT"/>
+        </w:rPr>
+      </w:pPr>
+      <w:r>
+        <w:rPr>
+          <w:rFonts w:ascii="ArialMT" w:hAnsi="ArialMT" w:cs="ArialMT"/>
+        </w:rPr>
+        <w:t>Sett figurer, tabeller og diagrammer i kontekst - pass på at dere sier tydelig hva de viser</w:t>
+      </w:r>
+      <w:r>
+        <w:rPr>
+          <w:rFonts w:ascii="ArialMT" w:hAnsi="ArialMT" w:cs="ArialMT"/>
+        </w:rPr>
+        <w:t xml:space="preserve"> </w:t>
+      </w:r>
+      <w:r>
+        <w:rPr>
+          <w:rFonts w:ascii="ArialMT" w:hAnsi="ArialMT" w:cs="ArialMT"/>
+        </w:rPr>
+        <w:t>og hva de ev. ikke viser, og hva nytten og konklusjonen av materiellet er.</w:t>
+      </w:r>
+    </w:p>
+    <w:p>
+      <w:pPr>
+        <w:pStyle w:val="Listeavsnitt"/>
+        <w:numPr>
+          <w:ilvl w:val="0"/>
+          <w:numId w:val="4"/>
+        </w:numPr>
+        <w:autoSpaceDE w:val="0"/>
+        <w:autoSpaceDN w:val="0"/>
+        <w:adjustRightInd w:val="0"/>
+        <w:spacing w:after="0" w:line="240" w:lineRule="auto"/>
+        <w:rPr>
+          <w:rFonts w:ascii="ArialMT" w:hAnsi="ArialMT" w:cs="ArialMT"/>
+        </w:rPr>
+      </w:pPr>
+      <w:r>
+        <w:rPr>
+          <w:rFonts w:ascii="ArialMT" w:hAnsi="ArialMT" w:cs="ArialMT"/>
+        </w:rPr>
+        <w:t>Kravene bør spore hvor i prototypen de er testet (f.eks. med ved å referere til testnavnet</w:t>
+      </w:r>
+      <w:r>
+        <w:rPr>
+          <w:rFonts w:ascii="ArialMT" w:hAnsi="ArialMT" w:cs="ArialMT"/>
+        </w:rPr>
+        <w:t xml:space="preserve"> </w:t>
+      </w:r>
+      <w:r>
+        <w:rPr>
+          <w:rFonts w:ascii="ArialMT" w:hAnsi="ArialMT" w:cs="ArialMT"/>
+        </w:rPr>
+        <w:t>og filnavnet som testen ligger i), slik at det er enkelt å ha oversikt over hva prototypen</w:t>
+      </w:r>
+      <w:r>
+        <w:rPr>
+          <w:rFonts w:ascii="ArialMT" w:hAnsi="ArialMT" w:cs="ArialMT"/>
+        </w:rPr>
+        <w:t xml:space="preserve"> </w:t>
+      </w:r>
+      <w:r>
+        <w:rPr>
+          <w:rFonts w:ascii="ArialMT" w:hAnsi="ArialMT" w:cs="ArialMT"/>
+        </w:rPr>
+        <w:t>inneholder og som er implementert.</w:t>
+      </w:r>
+    </w:p>
+    <w:p>
+      <w:pPr>
+        <w:pStyle w:val="Listeavsnitt"/>
+        <w:numPr>
+          <w:ilvl w:val="0"/>
+          <w:numId w:val="4"/>
+        </w:numPr>
+        <w:autoSpaceDE w:val="0"/>
+        <w:autoSpaceDN w:val="0"/>
+        <w:adjustRightInd w:val="0"/>
+        <w:spacing w:after="0" w:line="240" w:lineRule="auto"/>
+        <w:rPr>
+          <w:rFonts w:ascii="ArialMT" w:hAnsi="ArialMT" w:cs="ArialMT"/>
+        </w:rPr>
+      </w:pPr>
+      <w:r>
+        <w:rPr>
+          <w:rFonts w:ascii="ArialMT" w:hAnsi="ArialMT" w:cs="ArialMT"/>
+        </w:rPr>
+        <w:t>Husk forklaringer til tabeller og diagrammer</w:t>
+      </w:r>
+    </w:p>
+    <w:p>
+      <w:pPr>
+        <w:pStyle w:val="Listeavsnitt"/>
+        <w:numPr>
+          <w:ilvl w:val="0"/>
+          <w:numId w:val="4"/>
+        </w:numPr>
+        <w:autoSpaceDE w:val="0"/>
+        <w:autoSpaceDN w:val="0"/>
+        <w:adjustRightInd w:val="0"/>
+        <w:spacing w:after="0" w:line="240" w:lineRule="auto"/>
+        <w:rPr>
+          <w:rFonts w:ascii="ArialMT" w:hAnsi="ArialMT" w:cs="ArialMT"/>
+        </w:rPr>
+      </w:pPr>
+      <w:r>
+        <w:rPr>
+          <w:rFonts w:ascii="ArialMT" w:hAnsi="ArialMT" w:cs="ArialMT"/>
+        </w:rPr>
+        <w:t>Det er svært sjelden nødvendig med en fullstendig oversikt over systemet på detaljnivået</w:t>
+      </w:r>
+      <w:r>
+        <w:rPr>
+          <w:rFonts w:ascii="ArialMT" w:hAnsi="ArialMT" w:cs="ArialMT"/>
+        </w:rPr>
+        <w:t xml:space="preserve"> </w:t>
+      </w:r>
+      <w:r>
+        <w:rPr>
+          <w:rFonts w:ascii="ArialMT" w:hAnsi="ArialMT" w:cs="ArialMT"/>
+        </w:rPr>
+        <w:t>i et klassediagram, men viktige og kompliserte deler av systemet bør beskrives</w:t>
+      </w:r>
+      <w:r>
+        <w:rPr>
+          <w:rFonts w:ascii="ArialMT" w:hAnsi="ArialMT" w:cs="ArialMT"/>
+        </w:rPr>
+        <w:t xml:space="preserve"> </w:t>
+      </w:r>
+      <w:r>
+        <w:rPr>
+          <w:rFonts w:ascii="ArialMT" w:hAnsi="ArialMT" w:cs="ArialMT"/>
+        </w:rPr>
+        <w:t>overordnet slik at det er tydelig hvordan systemet er tenkt til å fungere.</w:t>
+      </w:r>
+    </w:p>
+    <w:p>
+      <w:pPr>
+        <w:pStyle w:val="Listeavsnitt"/>
+        <w:numPr>
+          <w:ilvl w:val="0"/>
+          <w:numId w:val="4"/>
+        </w:numPr>
+        <w:autoSpaceDE w:val="0"/>
+        <w:autoSpaceDN w:val="0"/>
+        <w:adjustRightInd w:val="0"/>
+        <w:spacing w:after="0" w:line="240" w:lineRule="auto"/>
+        <w:rPr>
+          <w:rFonts w:ascii="ArialMT" w:hAnsi="ArialMT" w:cs="ArialMT"/>
+        </w:rPr>
+      </w:pPr>
+      <w:r>
+        <w:rPr>
+          <w:rFonts w:ascii="ArialMT" w:hAnsi="ArialMT" w:cs="ArialMT"/>
+        </w:rPr>
+        <w:t>En overordnet modell av prototypen og en beskrivelse av hvordan delene i den henger</w:t>
+      </w:r>
+      <w:r>
+        <w:rPr>
+          <w:rFonts w:ascii="ArialMT" w:hAnsi="ArialMT" w:cs="ArialMT"/>
+        </w:rPr>
+        <w:t xml:space="preserve"> </w:t>
+      </w:r>
+      <w:r>
+        <w:rPr>
+          <w:rFonts w:ascii="ArialMT" w:hAnsi="ArialMT" w:cs="ArialMT"/>
+        </w:rPr>
+        <w:t>sammen vil være nyttig for å illustrere hvordan prototypen fungerer. Beskrivelsen skal</w:t>
+      </w:r>
+      <w:r>
+        <w:rPr>
+          <w:rFonts w:ascii="ArialMT" w:hAnsi="ArialMT" w:cs="ArialMT"/>
+        </w:rPr>
+        <w:t xml:space="preserve"> </w:t>
+      </w:r>
+      <w:r>
+        <w:rPr>
+          <w:rFonts w:ascii="ArialMT" w:hAnsi="ArialMT" w:cs="ArialMT"/>
+        </w:rPr>
+        <w:t>også vise hvordan prototypen henger sammen med det større systemet dere beskriver.</w:t>
+      </w:r>
+    </w:p>
+    <w:p>
+      <w:pPr>
+        <w:pStyle w:val="Listeavsnitt"/>
+        <w:numPr>
+          <w:ilvl w:val="0"/>
+          <w:numId w:val="4"/>
+        </w:numPr>
+        <w:autoSpaceDE w:val="0"/>
+        <w:autoSpaceDN w:val="0"/>
+        <w:adjustRightInd w:val="0"/>
+        <w:spacing w:after="0" w:line="240" w:lineRule="auto"/>
+        <w:rPr>
+          <w:rFonts w:ascii="ArialMT" w:hAnsi="ArialMT" w:cs="ArialMT"/>
+        </w:rPr>
+      </w:pPr>
+      <w:r>
+        <w:rPr>
+          <w:rFonts w:ascii="ArialMT" w:hAnsi="ArialMT" w:cs="ArialMT"/>
+        </w:rPr>
+        <w:t>Vis frem ting fra prototypen slik at Kunden får en forståelse for hvordan problemstillingen</w:t>
+      </w:r>
+      <w:r>
+        <w:rPr>
+          <w:rFonts w:ascii="ArialMT" w:hAnsi="ArialMT" w:cs="ArialMT"/>
+        </w:rPr>
+        <w:t xml:space="preserve"> </w:t>
+      </w:r>
+      <w:r>
+        <w:rPr>
+          <w:rFonts w:ascii="ArialMT" w:hAnsi="ArialMT" w:cs="ArialMT"/>
+        </w:rPr>
+        <w:t>er løst, uten at de må kjøre prototypen på egen maskin (f.eks. med skjermbilder og</w:t>
+      </w:r>
+      <w:r>
+        <w:rPr>
+          <w:rFonts w:ascii="ArialMT" w:hAnsi="ArialMT" w:cs="ArialMT"/>
+        </w:rPr>
+        <w:t xml:space="preserve"> </w:t>
+      </w:r>
+      <w:r>
+        <w:rPr>
+          <w:rFonts w:ascii="ArialMT" w:hAnsi="ArialMT" w:cs="ArialMT"/>
+        </w:rPr>
+        <w:t>beskrivelser). Dette er ikke en sluttbrukermanual, men en forklaring til hvordan dere har</w:t>
+      </w:r>
+      <w:r>
+        <w:rPr>
+          <w:rFonts w:ascii="ArialMT" w:hAnsi="ArialMT" w:cs="ArialMT"/>
+        </w:rPr>
+        <w:t xml:space="preserve"> </w:t>
+      </w:r>
+      <w:proofErr w:type="spellStart"/>
+      <w:r>
+        <w:rPr>
+          <w:rFonts w:ascii="ArialMT" w:hAnsi="ArialMT" w:cs="ArialMT"/>
+        </w:rPr>
+        <w:t>prototypet</w:t>
+      </w:r>
+      <w:proofErr w:type="spellEnd"/>
+      <w:r>
+        <w:rPr>
+          <w:rFonts w:ascii="ArialMT" w:hAnsi="ArialMT" w:cs="ArialMT"/>
+        </w:rPr>
+        <w:t xml:space="preserve"> de viktigste kravene.</w:t>
+      </w:r>
+    </w:p>
+    <w:p>
+      <w:pPr>
+        <w:pStyle w:val="Listeavsnitt"/>
+        <w:numPr>
+          <w:ilvl w:val="0"/>
+          <w:numId w:val="4"/>
+        </w:numPr>
+        <w:autoSpaceDE w:val="0"/>
+        <w:autoSpaceDN w:val="0"/>
+        <w:adjustRightInd w:val="0"/>
+        <w:spacing w:after="0" w:line="240" w:lineRule="auto"/>
+        <w:rPr>
+          <w:rFonts w:ascii="ArialMT" w:hAnsi="ArialMT" w:cs="ArialMT"/>
+        </w:rPr>
+      </w:pPr>
+      <w:r>
+        <w:rPr>
+          <w:rFonts w:ascii="ArialMT" w:hAnsi="ArialMT" w:cs="ArialMT"/>
+        </w:rPr>
+        <w:t>Forklar hva som må til for at prototypen deres kan kjøres, og hva en bruker ev. må</w:t>
+      </w:r>
+      <w:r>
+        <w:rPr>
+          <w:rFonts w:ascii="ArialMT" w:hAnsi="ArialMT" w:cs="ArialMT"/>
+        </w:rPr>
+        <w:t xml:space="preserve"> </w:t>
+      </w:r>
+      <w:r>
+        <w:rPr>
+          <w:rFonts w:ascii="ArialMT" w:hAnsi="ArialMT" w:cs="ArialMT"/>
+        </w:rPr>
+        <w:t>konfigurere før den kjører. Test instruksjonene på en maskin som ikke er brukt til å</w:t>
+      </w:r>
+      <w:r>
+        <w:rPr>
+          <w:rFonts w:ascii="ArialMT" w:hAnsi="ArialMT" w:cs="ArialMT"/>
+        </w:rPr>
+        <w:t xml:space="preserve"> </w:t>
+      </w:r>
+      <w:r>
+        <w:rPr>
+          <w:rFonts w:ascii="ArialMT" w:hAnsi="ArialMT" w:cs="ArialMT"/>
+        </w:rPr>
+        <w:t>utvikle prosjektet. Husk at dette også gjelder hvordan testene til prototypen kan kjøres.</w:t>
+      </w:r>
+    </w:p>
+    <w:p>
+      <w:pPr>
+        <w:pStyle w:val="Listeavsnitt"/>
+        <w:numPr>
+          <w:ilvl w:val="0"/>
+          <w:numId w:val="4"/>
+        </w:numPr>
+        <w:autoSpaceDE w:val="0"/>
+        <w:autoSpaceDN w:val="0"/>
+        <w:adjustRightInd w:val="0"/>
+        <w:spacing w:after="0" w:line="240" w:lineRule="auto"/>
+        <w:rPr>
+          <w:rFonts w:ascii="ArialMT" w:hAnsi="ArialMT" w:cs="ArialMT"/>
+        </w:rPr>
+      </w:pPr>
+      <w:r>
+        <w:rPr>
+          <w:rFonts w:ascii="ArialMT" w:hAnsi="ArialMT" w:cs="ArialMT"/>
+        </w:rPr>
+        <w:t>Forklar ev. kjente svakheter og problemer med prototypen. Det er bedre at Kunden vet</w:t>
+      </w:r>
+      <w:r>
+        <w:rPr>
+          <w:rFonts w:ascii="ArialMT" w:hAnsi="ArialMT" w:cs="ArialMT"/>
+        </w:rPr>
+        <w:t xml:space="preserve"> </w:t>
+      </w:r>
+      <w:r>
+        <w:rPr>
+          <w:rFonts w:ascii="ArialMT" w:hAnsi="ArialMT" w:cs="ArialMT"/>
+        </w:rPr>
+        <w:t>om problemer på forhånd før de ev. merker dem selv.</w:t>
+      </w:r>
+    </w:p>
+    <w:p>
+      <w:pPr>
+        <w:pStyle w:val="Listeavsnitt"/>
+        <w:numPr>
+          <w:ilvl w:val="0"/>
+          <w:numId w:val="4"/>
+        </w:numPr>
+        <w:autoSpaceDE w:val="0"/>
+        <w:autoSpaceDN w:val="0"/>
+        <w:adjustRightInd w:val="0"/>
+        <w:spacing w:after="0" w:line="240" w:lineRule="auto"/>
+        <w:rPr>
+          <w:rFonts w:ascii="ArialMT" w:hAnsi="ArialMT" w:cs="ArialMT"/>
+        </w:rPr>
+      </w:pPr>
+      <w:r>
+        <w:rPr>
+          <w:rFonts w:ascii="ArialMT" w:hAnsi="ArialMT" w:cs="ArialMT"/>
+        </w:rPr>
+        <w:t>Den som leser dokumentasjonen har ikke samme domenekunnskap som prosjektgruppa</w:t>
+      </w:r>
+      <w:r>
+        <w:rPr>
+          <w:rFonts w:ascii="ArialMT" w:hAnsi="ArialMT" w:cs="ArialMT"/>
+        </w:rPr>
+        <w:t xml:space="preserve"> </w:t>
+      </w:r>
+      <w:r>
+        <w:rPr>
+          <w:rFonts w:ascii="ArialMT" w:hAnsi="ArialMT" w:cs="ArialMT"/>
+        </w:rPr>
+        <w:t>besitter etter å ha jobbet med problemstillingen. Sørg for å forklare nødvendige</w:t>
+      </w:r>
+      <w:r>
+        <w:rPr>
+          <w:rFonts w:ascii="ArialMT" w:hAnsi="ArialMT" w:cs="ArialMT"/>
+        </w:rPr>
+        <w:t xml:space="preserve"> </w:t>
+      </w:r>
+      <w:r>
+        <w:rPr>
+          <w:rFonts w:ascii="ArialMT" w:hAnsi="ArialMT" w:cs="ArialMT"/>
+        </w:rPr>
+        <w:t>elementer for å unngå tvetydighet og misforståelser.</w:t>
+      </w:r>
+    </w:p>
+    <w:p>
+      <w:pPr>
+        <w:pStyle w:val="Listeavsnitt"/>
+        <w:numPr>
+          <w:ilvl w:val="0"/>
+          <w:numId w:val="4"/>
+        </w:numPr>
+        <w:autoSpaceDE w:val="0"/>
+        <w:autoSpaceDN w:val="0"/>
+        <w:adjustRightInd w:val="0"/>
+        <w:spacing w:after="0" w:line="240" w:lineRule="auto"/>
+        <w:rPr>
+          <w:rFonts w:ascii="ArialMT" w:hAnsi="ArialMT" w:cs="ArialMT"/>
+        </w:rPr>
+      </w:pPr>
+      <w:r>
+        <w:rPr>
+          <w:rFonts w:ascii="ArialMT" w:hAnsi="ArialMT" w:cs="ArialMT"/>
+        </w:rPr>
+        <w:lastRenderedPageBreak/>
+        <w:t>Henvis til kravene som er nevnt i prosjektdokumentasjonen fra testene deres (“/* Tester</w:t>
+      </w:r>
+      <w:r>
+        <w:rPr>
+          <w:rFonts w:ascii="ArialMT" w:hAnsi="ArialMT" w:cs="ArialMT"/>
+        </w:rPr>
+        <w:t xml:space="preserve"> </w:t>
+      </w:r>
+      <w:r>
+        <w:rPr>
+          <w:rFonts w:ascii="ArialMT" w:hAnsi="ArialMT" w:cs="ArialMT"/>
+        </w:rPr>
+        <w:t xml:space="preserve">krav …. */”) og motsatt (i prosjektdokumentasjonen: “Testes i </w:t>
+      </w:r>
+      <w:proofErr w:type="spellStart"/>
+      <w:r>
+        <w:rPr>
+          <w:rFonts w:ascii="ArialMT" w:hAnsi="ArialMT" w:cs="ArialMT"/>
+        </w:rPr>
+        <w:t>xyz</w:t>
+      </w:r>
+      <w:proofErr w:type="spellEnd"/>
+      <w:r>
+        <w:rPr>
+          <w:rFonts w:ascii="ArialMT" w:hAnsi="ArialMT" w:cs="ArialMT"/>
+        </w:rPr>
+        <w:t>/foo.java”)</w:t>
+      </w:r>
+    </w:p>
+    <w:p>
+      <w:pPr>
+        <w:pStyle w:val="Listeavsnitt"/>
+        <w:numPr>
+          <w:ilvl w:val="0"/>
+          <w:numId w:val="4"/>
+        </w:numPr>
+        <w:autoSpaceDE w:val="0"/>
+        <w:autoSpaceDN w:val="0"/>
+        <w:adjustRightInd w:val="0"/>
+        <w:spacing w:after="0" w:line="240" w:lineRule="auto"/>
+        <w:rPr>
+          <w:rFonts w:ascii="ArialMT" w:hAnsi="ArialMT" w:cs="ArialMT"/>
+        </w:rPr>
+      </w:pPr>
+      <w:r>
+        <w:rPr>
+          <w:rFonts w:ascii="ArialMT" w:hAnsi="ArialMT" w:cs="ArialMT"/>
+        </w:rPr>
+        <w:t>Pass på at testene deres faktisk tester funksjonene! Dersom dere endrer ting inne i</w:t>
+      </w:r>
+      <w:r>
+        <w:rPr>
+          <w:rFonts w:ascii="ArialMT" w:hAnsi="ArialMT" w:cs="ArialMT"/>
+        </w:rPr>
+        <w:t xml:space="preserve"> </w:t>
+      </w:r>
+      <w:r>
+        <w:rPr>
+          <w:rFonts w:ascii="ArialMT" w:hAnsi="ArialMT" w:cs="ArialMT"/>
+        </w:rPr>
+        <w:t>funksjonene som testes på en slik måte at resultatet blir galt, så skal testen brekke. Det</w:t>
+      </w:r>
+      <w:r>
+        <w:rPr>
+          <w:rFonts w:ascii="ArialMT" w:hAnsi="ArialMT" w:cs="ArialMT"/>
+        </w:rPr>
+        <w:t xml:space="preserve"> </w:t>
+      </w:r>
+      <w:r>
+        <w:rPr>
+          <w:rFonts w:ascii="ArialMT" w:hAnsi="ArialMT" w:cs="ArialMT"/>
+        </w:rPr>
+        <w:t>hjelper ikke om testen alltid passerer (“blir grønn”) - da er det ikke en test.</w:t>
+      </w:r>
+    </w:p>
+    <w:p>
+      <w:pPr>
+        <w:pStyle w:val="Listeavsnitt"/>
+        <w:numPr>
+          <w:ilvl w:val="0"/>
+          <w:numId w:val="4"/>
+        </w:numPr>
+        <w:autoSpaceDE w:val="0"/>
+        <w:autoSpaceDN w:val="0"/>
+        <w:adjustRightInd w:val="0"/>
+        <w:spacing w:after="0" w:line="240" w:lineRule="auto"/>
+        <w:rPr>
+          <w:rFonts w:ascii="ArialMT" w:hAnsi="ArialMT" w:cs="ArialMT"/>
+        </w:rPr>
+      </w:pPr>
+    </w:p>
+    <w:p>
+      <w:pPr>
+        <w:autoSpaceDE w:val="0"/>
+        <w:autoSpaceDN w:val="0"/>
+        <w:adjustRightInd w:val="0"/>
+        <w:spacing w:after="0" w:line="240" w:lineRule="auto"/>
+      </w:pPr>
+    </w:p>
+    <w:p/>
     <w:p/>
     <w:p/>
     <w:p>
@@ -723,6 +2178,345 @@
 <file path=word/numbering.xml><?xml version="1.0" encoding="utf-8"?>
 <w:numbering xmlns:wpc="http://schemas.microsoft.com/office/word/2010/wordprocessingCanvas" xmlns:cx="http://schemas.microsoft.com/office/drawing/2014/chartex" xmlns:cx1="http://schemas.microsoft.com/office/drawing/2015/9/8/chartex" xmlns:cx2="http://schemas.microsoft.com/office/drawing/2015/10/21/chartex" xmlns:cx3="http://schemas.microsoft.com/office/drawing/2016/5/9/chartex" xmlns:cx4="http://schemas.microsoft.com/office/drawing/2016/5/10/chartex" xmlns:cx5="http://schemas.microsoft.com/office/drawing/2016/5/11/chartex" xmlns:cx6="http://schemas.microsoft.com/office/drawing/2016/5/12/chartex" xmlns:cx7="http://schemas.microsoft.com/office/drawing/2016/5/13/chartex" xmlns:cx8="http://schemas.microsoft.com/office/drawing/2016/5/14/chartex" xmlns:mc="http://schemas.openxmlformats.org/markup-compatibility/2006" xmlns:aink="http://schemas.microsoft.com/office/drawing/2016/ink" xmlns:am3d="http://schemas.microsoft.com/office/drawing/2017/model3d" xmlns:o="urn:schemas-microsoft-com:office:office" xmlns:r="http://schemas.openxmlformats.org/officeDocument/2006/relationships" xmlns:m="http://schemas.openxmlformats.org/officeDocument/2006/math" xmlns:v="urn:schemas-microsoft-com:vml" xmlns:wp14="http://schemas.microsoft.com/office/word/2010/wordprocessingDrawing" xmlns:wp="http://schemas.openxmlformats.org/drawingml/2006/wordprocessingDrawing" xmlns:w10="urn:schemas-microsoft-com:office:word" xmlns:w="http://schemas.openxmlformats.org/wordprocessingml/2006/main" xmlns:w14="http://schemas.microsoft.com/office/word/2010/wordml" xmlns:w15="http://schemas.microsoft.com/office/word/2012/wordml" xmlns:w16cex="http://schemas.microsoft.com/office/word/2018/wordml/cex" xmlns:w16cid="http://schemas.microsoft.com/office/word/2016/wordml/cid" xmlns:w16="http://schemas.microsoft.com/office/word/2018/wordml" xmlns:w16se="http://schemas.microsoft.com/office/word/2015/wordml/symex" xmlns:wpg="http://schemas.microsoft.com/office/word/2010/wordprocessingGroup" xmlns:wpi="http://schemas.microsoft.com/office/word/2010/wordprocessingInk" xmlns:wne="http://schemas.microsoft.com/office/word/2006/wordml" xmlns:wps="http://schemas.microsoft.com/office/word/2010/wordprocessingShape" mc:Ignorable="w14 w15 w16se w16cid w16 w16cex wp14">
   <w:abstractNum w:abstractNumId="0" w15:restartNumberingAfterBreak="0">
+    <w:nsid w:val="212B219B"/>
+    <w:multiLevelType w:val="hybridMultilevel"/>
+    <w:tmpl w:val="CAF6D1D8"/>
+    <w:lvl w:ilvl="0" w:tplc="04140001">
+      <w:start w:val="1"/>
+      <w:numFmt w:val="bullet"/>
+      <w:lvlText w:val=""/>
+      <w:lvlJc w:val="left"/>
+      <w:pPr>
+        <w:ind w:left="720" w:hanging="360"/>
+      </w:pPr>
+      <w:rPr>
+        <w:rFonts w:ascii="Symbol" w:hAnsi="Symbol" w:hint="default"/>
+      </w:rPr>
+    </w:lvl>
+    <w:lvl w:ilvl="1" w:tplc="04140003" w:tentative="1">
+      <w:start w:val="1"/>
+      <w:numFmt w:val="bullet"/>
+      <w:lvlText w:val="o"/>
+      <w:lvlJc w:val="left"/>
+      <w:pPr>
+        <w:ind w:left="1440" w:hanging="360"/>
+      </w:pPr>
+      <w:rPr>
+        <w:rFonts w:ascii="Courier New" w:hAnsi="Courier New" w:cs="Courier New" w:hint="default"/>
+      </w:rPr>
+    </w:lvl>
+    <w:lvl w:ilvl="2" w:tplc="04140005" w:tentative="1">
+      <w:start w:val="1"/>
+      <w:numFmt w:val="bullet"/>
+      <w:lvlText w:val=""/>
+      <w:lvlJc w:val="left"/>
+      <w:pPr>
+        <w:ind w:left="2160" w:hanging="360"/>
+      </w:pPr>
+      <w:rPr>
+        <w:rFonts w:ascii="Wingdings" w:hAnsi="Wingdings" w:hint="default"/>
+      </w:rPr>
+    </w:lvl>
+    <w:lvl w:ilvl="3" w:tplc="04140001" w:tentative="1">
+      <w:start w:val="1"/>
+      <w:numFmt w:val="bullet"/>
+      <w:lvlText w:val=""/>
+      <w:lvlJc w:val="left"/>
+      <w:pPr>
+        <w:ind w:left="2880" w:hanging="360"/>
+      </w:pPr>
+      <w:rPr>
+        <w:rFonts w:ascii="Symbol" w:hAnsi="Symbol" w:hint="default"/>
+      </w:rPr>
+    </w:lvl>
+    <w:lvl w:ilvl="4" w:tplc="04140003" w:tentative="1">
+      <w:start w:val="1"/>
+      <w:numFmt w:val="bullet"/>
+      <w:lvlText w:val="o"/>
+      <w:lvlJc w:val="left"/>
+      <w:pPr>
+        <w:ind w:left="3600" w:hanging="360"/>
+      </w:pPr>
+      <w:rPr>
+        <w:rFonts w:ascii="Courier New" w:hAnsi="Courier New" w:cs="Courier New" w:hint="default"/>
+      </w:rPr>
+    </w:lvl>
+    <w:lvl w:ilvl="5" w:tplc="04140005" w:tentative="1">
+      <w:start w:val="1"/>
+      <w:numFmt w:val="bullet"/>
+      <w:lvlText w:val=""/>
+      <w:lvlJc w:val="left"/>
+      <w:pPr>
+        <w:ind w:left="4320" w:hanging="360"/>
+      </w:pPr>
+      <w:rPr>
+        <w:rFonts w:ascii="Wingdings" w:hAnsi="Wingdings" w:hint="default"/>
+      </w:rPr>
+    </w:lvl>
+    <w:lvl w:ilvl="6" w:tplc="04140001" w:tentative="1">
+      <w:start w:val="1"/>
+      <w:numFmt w:val="bullet"/>
+      <w:lvlText w:val=""/>
+      <w:lvlJc w:val="left"/>
+      <w:pPr>
+        <w:ind w:left="5040" w:hanging="360"/>
+      </w:pPr>
+      <w:rPr>
+        <w:rFonts w:ascii="Symbol" w:hAnsi="Symbol" w:hint="default"/>
+      </w:rPr>
+    </w:lvl>
+    <w:lvl w:ilvl="7" w:tplc="04140003" w:tentative="1">
+      <w:start w:val="1"/>
+      <w:numFmt w:val="bullet"/>
+      <w:lvlText w:val="o"/>
+      <w:lvlJc w:val="left"/>
+      <w:pPr>
+        <w:ind w:left="5760" w:hanging="360"/>
+      </w:pPr>
+      <w:rPr>
+        <w:rFonts w:ascii="Courier New" w:hAnsi="Courier New" w:cs="Courier New" w:hint="default"/>
+      </w:rPr>
+    </w:lvl>
+    <w:lvl w:ilvl="8" w:tplc="04140005" w:tentative="1">
+      <w:start w:val="1"/>
+      <w:numFmt w:val="bullet"/>
+      <w:lvlText w:val=""/>
+      <w:lvlJc w:val="left"/>
+      <w:pPr>
+        <w:ind w:left="6480" w:hanging="360"/>
+      </w:pPr>
+      <w:rPr>
+        <w:rFonts w:ascii="Wingdings" w:hAnsi="Wingdings" w:hint="default"/>
+      </w:rPr>
+    </w:lvl>
+  </w:abstractNum>
+  <w:abstractNum w:abstractNumId="1" w15:restartNumberingAfterBreak="0">
+    <w:nsid w:val="58FE4E2D"/>
+    <w:multiLevelType w:val="hybridMultilevel"/>
+    <w:tmpl w:val="C4F6BC24"/>
+    <w:lvl w:ilvl="0" w:tplc="04140001">
+      <w:start w:val="1"/>
+      <w:numFmt w:val="bullet"/>
+      <w:lvlText w:val=""/>
+      <w:lvlJc w:val="left"/>
+      <w:pPr>
+        <w:ind w:left="720" w:hanging="360"/>
+      </w:pPr>
+      <w:rPr>
+        <w:rFonts w:ascii="Symbol" w:hAnsi="Symbol" w:hint="default"/>
+      </w:rPr>
+    </w:lvl>
+    <w:lvl w:ilvl="1" w:tplc="04140003" w:tentative="1">
+      <w:start w:val="1"/>
+      <w:numFmt w:val="bullet"/>
+      <w:lvlText w:val="o"/>
+      <w:lvlJc w:val="left"/>
+      <w:pPr>
+        <w:ind w:left="1440" w:hanging="360"/>
+      </w:pPr>
+      <w:rPr>
+        <w:rFonts w:ascii="Courier New" w:hAnsi="Courier New" w:cs="Courier New" w:hint="default"/>
+      </w:rPr>
+    </w:lvl>
+    <w:lvl w:ilvl="2" w:tplc="04140005" w:tentative="1">
+      <w:start w:val="1"/>
+      <w:numFmt w:val="bullet"/>
+      <w:lvlText w:val=""/>
+      <w:lvlJc w:val="left"/>
+      <w:pPr>
+        <w:ind w:left="2160" w:hanging="360"/>
+      </w:pPr>
+      <w:rPr>
+        <w:rFonts w:ascii="Wingdings" w:hAnsi="Wingdings" w:hint="default"/>
+      </w:rPr>
+    </w:lvl>
+    <w:lvl w:ilvl="3" w:tplc="04140001" w:tentative="1">
+      <w:start w:val="1"/>
+      <w:numFmt w:val="bullet"/>
+      <w:lvlText w:val=""/>
+      <w:lvlJc w:val="left"/>
+      <w:pPr>
+        <w:ind w:left="2880" w:hanging="360"/>
+      </w:pPr>
+      <w:rPr>
+        <w:rFonts w:ascii="Symbol" w:hAnsi="Symbol" w:hint="default"/>
+      </w:rPr>
+    </w:lvl>
+    <w:lvl w:ilvl="4" w:tplc="04140003" w:tentative="1">
+      <w:start w:val="1"/>
+      <w:numFmt w:val="bullet"/>
+      <w:lvlText w:val="o"/>
+      <w:lvlJc w:val="left"/>
+      <w:pPr>
+        <w:ind w:left="3600" w:hanging="360"/>
+      </w:pPr>
+      <w:rPr>
+        <w:rFonts w:ascii="Courier New" w:hAnsi="Courier New" w:cs="Courier New" w:hint="default"/>
+      </w:rPr>
+    </w:lvl>
+    <w:lvl w:ilvl="5" w:tplc="04140005" w:tentative="1">
+      <w:start w:val="1"/>
+      <w:numFmt w:val="bullet"/>
+      <w:lvlText w:val=""/>
+      <w:lvlJc w:val="left"/>
+      <w:pPr>
+        <w:ind w:left="4320" w:hanging="360"/>
+      </w:pPr>
+      <w:rPr>
+        <w:rFonts w:ascii="Wingdings" w:hAnsi="Wingdings" w:hint="default"/>
+      </w:rPr>
+    </w:lvl>
+    <w:lvl w:ilvl="6" w:tplc="04140001" w:tentative="1">
+      <w:start w:val="1"/>
+      <w:numFmt w:val="bullet"/>
+      <w:lvlText w:val=""/>
+      <w:lvlJc w:val="left"/>
+      <w:pPr>
+        <w:ind w:left="5040" w:hanging="360"/>
+      </w:pPr>
+      <w:rPr>
+        <w:rFonts w:ascii="Symbol" w:hAnsi="Symbol" w:hint="default"/>
+      </w:rPr>
+    </w:lvl>
+    <w:lvl w:ilvl="7" w:tplc="04140003" w:tentative="1">
+      <w:start w:val="1"/>
+      <w:numFmt w:val="bullet"/>
+      <w:lvlText w:val="o"/>
+      <w:lvlJc w:val="left"/>
+      <w:pPr>
+        <w:ind w:left="5760" w:hanging="360"/>
+      </w:pPr>
+      <w:rPr>
+        <w:rFonts w:ascii="Courier New" w:hAnsi="Courier New" w:cs="Courier New" w:hint="default"/>
+      </w:rPr>
+    </w:lvl>
+    <w:lvl w:ilvl="8" w:tplc="04140005" w:tentative="1">
+      <w:start w:val="1"/>
+      <w:numFmt w:val="bullet"/>
+      <w:lvlText w:val=""/>
+      <w:lvlJc w:val="left"/>
+      <w:pPr>
+        <w:ind w:left="6480" w:hanging="360"/>
+      </w:pPr>
+      <w:rPr>
+        <w:rFonts w:ascii="Wingdings" w:hAnsi="Wingdings" w:hint="default"/>
+      </w:rPr>
+    </w:lvl>
+  </w:abstractNum>
+  <w:abstractNum w:abstractNumId="2" w15:restartNumberingAfterBreak="0">
+    <w:nsid w:val="5EC8731D"/>
+    <w:multiLevelType w:val="hybridMultilevel"/>
+    <w:tmpl w:val="03644E24"/>
+    <w:lvl w:ilvl="0" w:tplc="04140001">
+      <w:start w:val="1"/>
+      <w:numFmt w:val="bullet"/>
+      <w:lvlText w:val=""/>
+      <w:lvlJc w:val="left"/>
+      <w:pPr>
+        <w:ind w:left="720" w:hanging="360"/>
+      </w:pPr>
+      <w:rPr>
+        <w:rFonts w:ascii="Symbol" w:hAnsi="Symbol" w:hint="default"/>
+      </w:rPr>
+    </w:lvl>
+    <w:lvl w:ilvl="1" w:tplc="04140003" w:tentative="1">
+      <w:start w:val="1"/>
+      <w:numFmt w:val="bullet"/>
+      <w:lvlText w:val="o"/>
+      <w:lvlJc w:val="left"/>
+      <w:pPr>
+        <w:ind w:left="1440" w:hanging="360"/>
+      </w:pPr>
+      <w:rPr>
+        <w:rFonts w:ascii="Courier New" w:hAnsi="Courier New" w:cs="Courier New" w:hint="default"/>
+      </w:rPr>
+    </w:lvl>
+    <w:lvl w:ilvl="2" w:tplc="04140005" w:tentative="1">
+      <w:start w:val="1"/>
+      <w:numFmt w:val="bullet"/>
+      <w:lvlText w:val=""/>
+      <w:lvlJc w:val="left"/>
+      <w:pPr>
+        <w:ind w:left="2160" w:hanging="360"/>
+      </w:pPr>
+      <w:rPr>
+        <w:rFonts w:ascii="Wingdings" w:hAnsi="Wingdings" w:hint="default"/>
+      </w:rPr>
+    </w:lvl>
+    <w:lvl w:ilvl="3" w:tplc="04140001" w:tentative="1">
+      <w:start w:val="1"/>
+      <w:numFmt w:val="bullet"/>
+      <w:lvlText w:val=""/>
+      <w:lvlJc w:val="left"/>
+      <w:pPr>
+        <w:ind w:left="2880" w:hanging="360"/>
+      </w:pPr>
+      <w:rPr>
+        <w:rFonts w:ascii="Symbol" w:hAnsi="Symbol" w:hint="default"/>
+      </w:rPr>
+    </w:lvl>
+    <w:lvl w:ilvl="4" w:tplc="04140003" w:tentative="1">
+      <w:start w:val="1"/>
+      <w:numFmt w:val="bullet"/>
+      <w:lvlText w:val="o"/>
+      <w:lvlJc w:val="left"/>
+      <w:pPr>
+        <w:ind w:left="3600" w:hanging="360"/>
+      </w:pPr>
+      <w:rPr>
+        <w:rFonts w:ascii="Courier New" w:hAnsi="Courier New" w:cs="Courier New" w:hint="default"/>
+      </w:rPr>
+    </w:lvl>
+    <w:lvl w:ilvl="5" w:tplc="04140005" w:tentative="1">
+      <w:start w:val="1"/>
+      <w:numFmt w:val="bullet"/>
+      <w:lvlText w:val=""/>
+      <w:lvlJc w:val="left"/>
+      <w:pPr>
+        <w:ind w:left="4320" w:hanging="360"/>
+      </w:pPr>
+      <w:rPr>
+        <w:rFonts w:ascii="Wingdings" w:hAnsi="Wingdings" w:hint="default"/>
+      </w:rPr>
+    </w:lvl>
+    <w:lvl w:ilvl="6" w:tplc="04140001" w:tentative="1">
+      <w:start w:val="1"/>
+      <w:numFmt w:val="bullet"/>
+      <w:lvlText w:val=""/>
+      <w:lvlJc w:val="left"/>
+      <w:pPr>
+        <w:ind w:left="5040" w:hanging="360"/>
+      </w:pPr>
+      <w:rPr>
+        <w:rFonts w:ascii="Symbol" w:hAnsi="Symbol" w:hint="default"/>
+      </w:rPr>
+    </w:lvl>
+    <w:lvl w:ilvl="7" w:tplc="04140003" w:tentative="1">
+      <w:start w:val="1"/>
+      <w:numFmt w:val="bullet"/>
+      <w:lvlText w:val="o"/>
+      <w:lvlJc w:val="left"/>
+      <w:pPr>
+        <w:ind w:left="5760" w:hanging="360"/>
+      </w:pPr>
+      <w:rPr>
+        <w:rFonts w:ascii="Courier New" w:hAnsi="Courier New" w:cs="Courier New" w:hint="default"/>
+      </w:rPr>
+    </w:lvl>
+    <w:lvl w:ilvl="8" w:tplc="04140005" w:tentative="1">
+      <w:start w:val="1"/>
+      <w:numFmt w:val="bullet"/>
+      <w:lvlText w:val=""/>
+      <w:lvlJc w:val="left"/>
+      <w:pPr>
+        <w:ind w:left="6480" w:hanging="360"/>
+      </w:pPr>
+      <w:rPr>
+        <w:rFonts w:ascii="Wingdings" w:hAnsi="Wingdings" w:hint="default"/>
+      </w:rPr>
+    </w:lvl>
+  </w:abstractNum>
+  <w:abstractNum w:abstractNumId="3" w15:restartNumberingAfterBreak="0">
     <w:nsid w:val="68D57FC3"/>
     <w:multiLevelType w:val="hybridMultilevel"/>
     <w:tmpl w:val="E8303B52"/>
@@ -836,6 +2630,15 @@
     </w:lvl>
   </w:abstractNum>
   <w:num w:numId="1">
+    <w:abstractNumId w:val="3"/>
+  </w:num>
+  <w:num w:numId="2">
+    <w:abstractNumId w:val="1"/>
+  </w:num>
+  <w:num w:numId="3">
+    <w:abstractNumId w:val="2"/>
+  </w:num>
+  <w:num w:numId="4">
     <w:abstractNumId w:val="0"/>
   </w:num>
 </w:numbering>

--- a/parkx_dokumentasjon/Dokumentasjon plan.docx
+++ b/parkx_dokumentasjon/Dokumentasjon plan.docx
@@ -17,132 +17,184 @@
           <w:ilvl w:val="0"/>
           <w:numId w:val="1"/>
         </w:numPr>
-      </w:pPr>
-      <w:r>
-        <w:t>Beskriv</w:t>
-      </w:r>
-      <w:r>
-        <w:t xml:space="preserve">else av </w:t>
-      </w:r>
-      <w:r>
-        <w:t>problemstillingen og domenet for prosjektet som skal lages.</w:t>
-      </w:r>
-    </w:p>
-    <w:p>
-      <w:pPr>
-        <w:pStyle w:val="Listeavsnitt"/>
-        <w:numPr>
-          <w:ilvl w:val="0"/>
-          <w:numId w:val="1"/>
-        </w:numPr>
-      </w:pPr>
-      <w:r>
-        <w:t>Beskriv overordnet hva løsningen til prosjektgruppen går ut på og hvordan løsningen</w:t>
-      </w:r>
-      <w:r>
-        <w:t xml:space="preserve"> </w:t>
-      </w:r>
-      <w:r>
-        <w:t>håndterer de forskjellige elementene i problemstillingen.</w:t>
-      </w:r>
-    </w:p>
-    <w:p>
-      <w:pPr>
-        <w:pStyle w:val="Listeavsnitt"/>
-        <w:numPr>
-          <w:ilvl w:val="0"/>
-          <w:numId w:val="1"/>
-        </w:numPr>
-      </w:pPr>
-      <w:r>
-        <w:t>Beskriv begrensninger og antagelser dere har gjort i prosjektperioden</w:t>
-      </w:r>
-    </w:p>
-    <w:p>
-      <w:pPr>
-        <w:pStyle w:val="Listeavsnitt"/>
-        <w:numPr>
-          <w:ilvl w:val="0"/>
-          <w:numId w:val="1"/>
-        </w:numPr>
-      </w:pPr>
-      <w:r>
+        <w:rPr>
+          <w:color w:val="FF0000"/>
+        </w:rPr>
+      </w:pPr>
+      <w:bookmarkStart w:id="0" w:name="_Hlk54859507"/>
+      <w:r>
+        <w:rPr>
+          <w:color w:val="FF0000"/>
+        </w:rPr>
+        <w:t>Beskriv begrensninger og antagelser dere har gjort</w:t>
+      </w:r>
+      <w:bookmarkEnd w:id="0"/>
+      <w:r>
+        <w:rPr>
+          <w:color w:val="FF0000"/>
+        </w:rPr>
+        <w:t xml:space="preserve"> i prosjektperioden</w:t>
+      </w:r>
+    </w:p>
+    <w:p>
+      <w:pPr>
+        <w:pStyle w:val="Listeavsnitt"/>
+        <w:numPr>
+          <w:ilvl w:val="0"/>
+          <w:numId w:val="1"/>
+        </w:numPr>
+        <w:rPr>
+          <w:color w:val="FF0000"/>
+        </w:rPr>
+      </w:pPr>
+      <w:r>
+        <w:rPr>
+          <w:color w:val="FF0000"/>
+        </w:rPr>
         <w:t>Introduser brukerne av systemet (gjerne beskrevet som såkalte “</w:t>
       </w:r>
       <w:proofErr w:type="spellStart"/>
       <w:r>
+        <w:rPr>
+          <w:color w:val="FF0000"/>
+        </w:rPr>
         <w:t>Personas</w:t>
       </w:r>
       <w:proofErr w:type="spellEnd"/>
       <w:r>
+        <w:rPr>
+          <w:color w:val="FF0000"/>
+        </w:rPr>
         <w:t>”) og hvilke</w:t>
       </w:r>
       <w:r>
-        <w:t xml:space="preserve"> </w:t>
-      </w:r>
-      <w:r>
+        <w:rPr>
+          <w:color w:val="FF0000"/>
+        </w:rPr>
+        <w:t xml:space="preserve"> </w:t>
+      </w:r>
+      <w:r>
+        <w:rPr>
+          <w:color w:val="FF0000"/>
+        </w:rPr>
         <w:t>oppgaver de ønsker å løse i systemet (f.eks. “</w:t>
       </w:r>
       <w:proofErr w:type="spellStart"/>
       <w:r>
+        <w:rPr>
+          <w:color w:val="FF0000"/>
+        </w:rPr>
         <w:t>Use</w:t>
       </w:r>
       <w:proofErr w:type="spellEnd"/>
       <w:r>
+        <w:rPr>
+          <w:color w:val="FF0000"/>
+        </w:rPr>
         <w:t xml:space="preserve"> cases”). </w:t>
       </w:r>
       <w:proofErr w:type="spellStart"/>
       <w:r>
+        <w:rPr>
+          <w:color w:val="FF0000"/>
+        </w:rPr>
         <w:t>Utbrodér</w:t>
       </w:r>
       <w:proofErr w:type="spellEnd"/>
       <w:r>
+        <w:rPr>
+          <w:color w:val="FF0000"/>
+        </w:rPr>
         <w:t xml:space="preserve"> de forskjellige</w:t>
       </w:r>
       <w:r>
-        <w:t xml:space="preserve"> </w:t>
-      </w:r>
-      <w:r>
-        <w:t>brukssituasjonene i mer detaljerte beskrivelser, slik at det er mulig for utenforstående å</w:t>
-      </w:r>
-      <w:r>
-        <w:t xml:space="preserve"> </w:t>
-      </w:r>
-      <w:r>
+        <w:rPr>
+          <w:color w:val="FF0000"/>
+        </w:rPr>
+        <w:t xml:space="preserve"> </w:t>
+      </w:r>
+      <w:r>
+        <w:rPr>
+          <w:color w:val="FF0000"/>
+        </w:rPr>
+        <w:t xml:space="preserve">brukssituasjonene i mer detaljerte beskrivelser, </w:t>
+      </w:r>
+      <w:bookmarkStart w:id="1" w:name="_Hlk54859596"/>
+      <w:r>
+        <w:rPr>
+          <w:color w:val="FF0000"/>
+        </w:rPr>
+        <w:t>slik at det er mulig for utenforstående å</w:t>
+      </w:r>
+      <w:r>
+        <w:rPr>
+          <w:color w:val="FF0000"/>
+        </w:rPr>
+        <w:t xml:space="preserve"> </w:t>
+      </w:r>
+      <w:r>
+        <w:rPr>
+          <w:color w:val="FF0000"/>
+        </w:rPr>
         <w:t>forstå hva oppgavene som brukerne skal løse i systemet går ut på.</w:t>
       </w:r>
-    </w:p>
-    <w:p>
-      <w:pPr>
-        <w:pStyle w:val="Listeavsnitt"/>
-        <w:numPr>
-          <w:ilvl w:val="0"/>
-          <w:numId w:val="1"/>
-        </w:numPr>
-      </w:pPr>
-      <w:r>
+      <w:bookmarkEnd w:id="1"/>
+    </w:p>
+    <w:p>
+      <w:pPr>
+        <w:pStyle w:val="Listeavsnitt"/>
+        <w:numPr>
+          <w:ilvl w:val="0"/>
+          <w:numId w:val="1"/>
+        </w:numPr>
+        <w:rPr>
+          <w:color w:val="FF0000"/>
+        </w:rPr>
+      </w:pPr>
+      <w:r>
+        <w:rPr>
+          <w:color w:val="FF0000"/>
+        </w:rPr>
         <w:t>Introduser brukerne av systemet (gjerne beskrevet som såkalte “</w:t>
       </w:r>
       <w:proofErr w:type="spellStart"/>
       <w:r>
+        <w:rPr>
+          <w:color w:val="FF0000"/>
+        </w:rPr>
         <w:t>Personas</w:t>
       </w:r>
       <w:proofErr w:type="spellEnd"/>
       <w:r>
+        <w:rPr>
+          <w:color w:val="FF0000"/>
+        </w:rPr>
         <w:t>”) og hvilke</w:t>
       </w:r>
       <w:r>
-        <w:t xml:space="preserve"> </w:t>
-      </w:r>
-      <w:r>
+        <w:rPr>
+          <w:color w:val="FF0000"/>
+        </w:rPr>
+        <w:t xml:space="preserve"> </w:t>
+      </w:r>
+      <w:r>
+        <w:rPr>
+          <w:color w:val="FF0000"/>
+        </w:rPr>
         <w:t>oppgaver de ønsker å løse i systemet (f.eks. “</w:t>
       </w:r>
       <w:proofErr w:type="spellStart"/>
       <w:r>
+        <w:rPr>
+          <w:color w:val="FF0000"/>
+        </w:rPr>
         <w:t>Use</w:t>
       </w:r>
       <w:proofErr w:type="spellEnd"/>
       <w:r>
+        <w:rPr>
+          <w:color w:val="FF0000"/>
+        </w:rPr>
         <w:t xml:space="preserve"> cases”).</w:t>
       </w:r>
     </w:p>
@@ -153,111 +205,235 @@
           <w:ilvl w:val="0"/>
           <w:numId w:val="1"/>
         </w:numPr>
-      </w:pPr>
-      <w:r>
-        <w:t>.En overordnet modell av prototypen og en beskrivelse av hvordan delene i den hengersammen vil være nyttig for å illustrere hvordan prototypen fungerer. Beskrivelsen skal</w:t>
-      </w:r>
-      <w:r>
-        <w:t xml:space="preserve"> </w:t>
-      </w:r>
-      <w:r>
-        <w:t>også vise hvordan prototypen henger sammen med det større systemet dere beskriver.</w:t>
-      </w:r>
-    </w:p>
-    <w:p>
-      <w:pPr>
-        <w:pStyle w:val="Listeavsnitt"/>
-        <w:numPr>
-          <w:ilvl w:val="0"/>
-          <w:numId w:val="1"/>
-        </w:numPr>
-      </w:pPr>
-      <w:r>
-        <w:t>Forklar hva som må til for at prototypen deres kan kjøres, og hva en bruker ev. må</w:t>
-      </w:r>
-      <w:r>
-        <w:t xml:space="preserve"> </w:t>
-      </w:r>
-      <w:r>
-        <w:t>konfigurere før den kjører.</w:t>
-      </w:r>
-    </w:p>
-    <w:p>
-      <w:pPr>
-        <w:pStyle w:val="Listeavsnitt"/>
-        <w:numPr>
-          <w:ilvl w:val="0"/>
-          <w:numId w:val="1"/>
-        </w:numPr>
-      </w:pPr>
-      <w:r>
+        <w:rPr>
+          <w:color w:val="FF0000"/>
+        </w:rPr>
+      </w:pPr>
+      <w:proofErr w:type="gramStart"/>
+      <w:r>
+        <w:rPr>
+          <w:color w:val="FF0000"/>
+        </w:rPr>
+        <w:t>.</w:t>
+      </w:r>
+      <w:bookmarkStart w:id="2" w:name="_Hlk54859662"/>
+      <w:r>
+        <w:rPr>
+          <w:color w:val="FF0000"/>
+        </w:rPr>
+        <w:t>En</w:t>
+      </w:r>
+      <w:proofErr w:type="gramEnd"/>
+      <w:r>
+        <w:rPr>
+          <w:color w:val="FF0000"/>
+        </w:rPr>
+        <w:t xml:space="preserve"> overordnet modell av prototypen og en beskrivelse av hvordan delene i den hengersammen</w:t>
+      </w:r>
+      <w:bookmarkEnd w:id="2"/>
+      <w:r>
+        <w:rPr>
+          <w:color w:val="FF0000"/>
+        </w:rPr>
+        <w:t xml:space="preserve"> vil være nyttig </w:t>
+      </w:r>
+      <w:bookmarkStart w:id="3" w:name="_Hlk54859675"/>
+      <w:r>
+        <w:rPr>
+          <w:color w:val="FF0000"/>
+        </w:rPr>
+        <w:t>for å illustrere hvordan prototypen fungerer</w:t>
+      </w:r>
+      <w:bookmarkEnd w:id="3"/>
+      <w:r>
+        <w:rPr>
+          <w:color w:val="FF0000"/>
+        </w:rPr>
+        <w:t xml:space="preserve">. </w:t>
+      </w:r>
+      <w:bookmarkStart w:id="4" w:name="_Hlk54859699"/>
+      <w:r>
+        <w:rPr>
+          <w:color w:val="FF0000"/>
+        </w:rPr>
+        <w:t>Beskrivelsen skal også vise hvordan prototypen henger sammen med det større systemet dere beskriver</w:t>
+      </w:r>
+      <w:bookmarkEnd w:id="4"/>
+      <w:r>
+        <w:rPr>
+          <w:color w:val="FF0000"/>
+        </w:rPr>
+        <w:t>.</w:t>
+      </w:r>
+    </w:p>
+    <w:p>
+      <w:pPr>
+        <w:pStyle w:val="Listeavsnitt"/>
+        <w:numPr>
+          <w:ilvl w:val="0"/>
+          <w:numId w:val="1"/>
+        </w:numPr>
+        <w:rPr>
+          <w:color w:val="FF0000"/>
+        </w:rPr>
+      </w:pPr>
+      <w:bookmarkStart w:id="5" w:name="_Hlk54859734"/>
+      <w:r>
+        <w:rPr>
+          <w:color w:val="FF0000"/>
+        </w:rPr>
+        <w:t>Forklar hva som må til for at prototypen deres kan kjøres, og hva en bruker ev. må konfigurere før den kjører.</w:t>
+      </w:r>
+    </w:p>
+    <w:p>
+      <w:pPr>
+        <w:pStyle w:val="Listeavsnitt"/>
+        <w:numPr>
+          <w:ilvl w:val="0"/>
+          <w:numId w:val="1"/>
+        </w:numPr>
+        <w:rPr>
+          <w:color w:val="FF0000"/>
+        </w:rPr>
+      </w:pPr>
+      <w:bookmarkStart w:id="6" w:name="_Hlk54859788"/>
+      <w:bookmarkEnd w:id="5"/>
+      <w:r>
+        <w:rPr>
+          <w:color w:val="FF0000"/>
+        </w:rPr>
         <w:t>Forklar ev. kjente svakheter og problemer med prototypen. Det er bedre at Kunden vet</w:t>
       </w:r>
       <w:r>
-        <w:t xml:space="preserve"> </w:t>
-      </w:r>
-      <w:r>
+        <w:rPr>
+          <w:color w:val="FF0000"/>
+        </w:rPr>
+        <w:t xml:space="preserve"> </w:t>
+      </w:r>
+      <w:r>
+        <w:rPr>
+          <w:color w:val="FF0000"/>
+        </w:rPr>
         <w:t>om problemer på forhånd før de ev. merker dem selv.</w:t>
       </w:r>
     </w:p>
-    <w:p>
-      <w:pPr>
-        <w:pStyle w:val="Listeavsnitt"/>
-        <w:numPr>
-          <w:ilvl w:val="0"/>
-          <w:numId w:val="1"/>
-        </w:numPr>
-      </w:pPr>
-      <w:r>
-        <w:t>gjennom dokumentasjonen og forstå problemet, hva som skal utvikles og hva som er viktig med systemet som utvikles</w:t>
-      </w:r>
-    </w:p>
-    <w:p>
-      <w:pPr>
-        <w:pStyle w:val="Listeavsnitt"/>
-        <w:numPr>
-          <w:ilvl w:val="0"/>
-          <w:numId w:val="1"/>
-        </w:numPr>
-      </w:pPr>
-      <w:r>
+    <w:bookmarkEnd w:id="6"/>
+    <w:p>
+      <w:pPr>
+        <w:pStyle w:val="Listeavsnitt"/>
+        <w:numPr>
+          <w:ilvl w:val="0"/>
+          <w:numId w:val="1"/>
+        </w:numPr>
+        <w:rPr>
+          <w:color w:val="FF0000"/>
+        </w:rPr>
+      </w:pPr>
+      <w:r>
+        <w:rPr>
+          <w:color w:val="FF0000"/>
+        </w:rPr>
+        <w:t xml:space="preserve">gjennom dokumentasjonen og forstå problemet, </w:t>
+      </w:r>
+      <w:bookmarkStart w:id="7" w:name="_Hlk54859825"/>
+      <w:r>
+        <w:rPr>
+          <w:color w:val="FF0000"/>
+        </w:rPr>
+        <w:t>hva som skal utvikles og hva som er viktig med systemet som utvikles</w:t>
+      </w:r>
+    </w:p>
+    <w:p>
+      <w:pPr>
+        <w:pStyle w:val="Listeavsnitt"/>
+        <w:numPr>
+          <w:ilvl w:val="0"/>
+          <w:numId w:val="1"/>
+        </w:numPr>
+        <w:rPr>
+          <w:color w:val="FF0000"/>
+        </w:rPr>
+      </w:pPr>
+      <w:bookmarkStart w:id="8" w:name="_Hlk54859942"/>
+      <w:bookmarkEnd w:id="7"/>
+      <w:r>
+        <w:rPr>
+          <w:color w:val="FF0000"/>
+        </w:rPr>
         <w:t>Hver person på gruppa skal lage to diagrammer – Disse diagrammene kan være enten dataflytdiagram, sekvensdiagram, tilstandsdiagram eller aktivitetsdiagram. Diagrammene skal vise ulike funksjoner i systemet. Legg inn diagrammene der det er relevant i teksten, ikke for seg selv ved siden av eller til slutt i prosjektdokumentasjonen</w:t>
       </w:r>
     </w:p>
-    <w:p>
-      <w:pPr>
-        <w:pStyle w:val="Listeavsnitt"/>
-        <w:numPr>
-          <w:ilvl w:val="0"/>
-          <w:numId w:val="1"/>
-        </w:numPr>
-      </w:pPr>
-      <w:r>
+    <w:bookmarkEnd w:id="8"/>
+    <w:p>
+      <w:pPr>
+        <w:pStyle w:val="Listeavsnitt"/>
+        <w:numPr>
+          <w:ilvl w:val="0"/>
+          <w:numId w:val="1"/>
+        </w:numPr>
+        <w:rPr>
+          <w:color w:val="FF0000"/>
+        </w:rPr>
+      </w:pPr>
+      <w:r>
+        <w:rPr>
+          <w:color w:val="FF0000"/>
+        </w:rPr>
         <w:t xml:space="preserve">Beskriv gjerne </w:t>
       </w:r>
       <w:proofErr w:type="spellStart"/>
       <w:r>
+        <w:rPr>
+          <w:color w:val="FF0000"/>
+        </w:rPr>
         <w:t>personas</w:t>
       </w:r>
       <w:proofErr w:type="spellEnd"/>
       <w:r>
-        <w:t xml:space="preserve"> og utvidede brukerhistorier i prosjektdokumentasjonen!</w:t>
-      </w:r>
-    </w:p>
-    <w:p>
-      <w:pPr>
-        <w:pStyle w:val="Listeavsnitt"/>
-        <w:numPr>
-          <w:ilvl w:val="0"/>
-          <w:numId w:val="1"/>
-        </w:numPr>
-      </w:pPr>
+        <w:rPr>
+          <w:color w:val="FF0000"/>
+        </w:rPr>
+        <w:t xml:space="preserve"> og </w:t>
+      </w:r>
+      <w:bookmarkStart w:id="9" w:name="_Hlk54859970"/>
+      <w:r>
+        <w:rPr>
+          <w:color w:val="FF0000"/>
+        </w:rPr>
+        <w:t>utvidede brukerhistorie</w:t>
+      </w:r>
+      <w:bookmarkEnd w:id="9"/>
+      <w:r>
+        <w:rPr>
+          <w:color w:val="FF0000"/>
+        </w:rPr>
+        <w:t>r i prosjektdokumentasjonen!</w:t>
+      </w:r>
+    </w:p>
+    <w:p>
+      <w:pPr>
+        <w:pStyle w:val="Listeavsnitt"/>
+        <w:numPr>
+          <w:ilvl w:val="0"/>
+          <w:numId w:val="1"/>
+        </w:numPr>
+        <w:rPr>
+          <w:color w:val="FF0000"/>
+        </w:rPr>
+      </w:pPr>
+      <w:bookmarkStart w:id="10" w:name="_Hlk54860036"/>
       <w:proofErr w:type="spellStart"/>
       <w:r>
+        <w:rPr>
+          <w:color w:val="FF0000"/>
+        </w:rPr>
         <w:t>Notér</w:t>
       </w:r>
       <w:proofErr w:type="spellEnd"/>
       <w:r>
+        <w:rPr>
+          <w:color w:val="FF0000"/>
+        </w:rPr>
         <w:t xml:space="preserve"> hvilke krav som er implementert i prototypen i prosjektdokumentasjonen - f.eks. ved å bare notere [implementert] på kravene.</w:t>
       </w:r>
     </w:p>
@@ -268,8 +444,14 @@
           <w:ilvl w:val="1"/>
           <w:numId w:val="1"/>
         </w:numPr>
-      </w:pPr>
-      <w:r>
+        <w:rPr>
+          <w:color w:val="FF0000"/>
+        </w:rPr>
+      </w:pPr>
+      <w:r>
+        <w:rPr>
+          <w:color w:val="FF0000"/>
+        </w:rPr>
         <w:t>Lenk kravene til hvilken test som viser at kravet er implementert</w:t>
       </w:r>
     </w:p>
@@ -280,8 +462,14 @@
           <w:ilvl w:val="1"/>
           <w:numId w:val="1"/>
         </w:numPr>
-      </w:pPr>
-      <w:r>
+        <w:rPr>
+          <w:color w:val="FF0000"/>
+        </w:rPr>
+      </w:pPr>
+      <w:r>
+        <w:rPr>
+          <w:color w:val="FF0000"/>
+        </w:rPr>
         <w:t>Denne krav &lt;-&gt; test-relasjonen viser at dere tester viktig funksjonalitet og sørger for at dere passer på testene underveis!</w:t>
       </w:r>
     </w:p>
@@ -292,16 +480,28 @@
           <w:ilvl w:val="0"/>
           <w:numId w:val="1"/>
         </w:numPr>
-      </w:pPr>
-      <w:r>
+        <w:rPr>
+          <w:color w:val="FF0000"/>
+        </w:rPr>
+      </w:pPr>
+      <w:r>
+        <w:rPr>
+          <w:color w:val="FF0000"/>
+        </w:rPr>
         <w:t xml:space="preserve">Lenk gjerne testene til kravene også -  // </w:t>
       </w:r>
       <w:proofErr w:type="spellStart"/>
       <w:r>
+        <w:rPr>
+          <w:color w:val="FF0000"/>
+        </w:rPr>
         <w:t>Implements</w:t>
       </w:r>
       <w:proofErr w:type="spellEnd"/>
       <w:r>
+        <w:rPr>
+          <w:color w:val="FF0000"/>
+        </w:rPr>
         <w:t xml:space="preserve"> PARKING.PAYMENT.01</w:t>
       </w:r>
     </w:p>
@@ -312,13 +512,22 @@
           <w:ilvl w:val="0"/>
           <w:numId w:val="1"/>
         </w:numPr>
+        <w:rPr>
+          <w:color w:val="FF0000"/>
+        </w:rPr>
       </w:pPr>
       <w:proofErr w:type="spellStart"/>
       <w:r>
+        <w:rPr>
+          <w:color w:val="FF0000"/>
+        </w:rPr>
         <w:t>Gruppér</w:t>
       </w:r>
       <w:proofErr w:type="spellEnd"/>
       <w:r>
+        <w:rPr>
+          <w:color w:val="FF0000"/>
+        </w:rPr>
         <w:t xml:space="preserve"> kravene etter funksjonsområde - ikke etter bruker</w:t>
       </w:r>
     </w:p>
@@ -329,8 +538,14 @@
           <w:ilvl w:val="0"/>
           <w:numId w:val="1"/>
         </w:numPr>
-      </w:pPr>
-      <w:r>
+        <w:rPr>
+          <w:color w:val="FF0000"/>
+        </w:rPr>
+      </w:pPr>
+      <w:r>
+        <w:rPr>
+          <w:color w:val="FF0000"/>
+        </w:rPr>
         <w:t>Antall tester? 15 - 150</w:t>
       </w:r>
     </w:p>
@@ -341,35 +556,44 @@
           <w:ilvl w:val="0"/>
           <w:numId w:val="1"/>
         </w:numPr>
-      </w:pPr>
-      <w:r>
-        <w:t>Det første sensor gjerne gjør er å kjøre testene - pass på at INGEN feiler i det det dere leverer (tester skal IKKE feile - om dere forventer feil resultat tilbake, så skal dere sammenligne med det gale resultatet)</w:t>
-      </w:r>
-      <w:r>
-        <w:t xml:space="preserve"> </w:t>
-      </w:r>
-      <w:r>
-        <w:t>Testdekning - og husk at ingen tester skal feile</w:t>
-      </w:r>
-    </w:p>
-    <w:p>
-      <w:pPr>
-        <w:pStyle w:val="Listeavsnitt"/>
-        <w:numPr>
-          <w:ilvl w:val="0"/>
-          <w:numId w:val="1"/>
-        </w:numPr>
-      </w:pPr>
-    </w:p>
-    <w:p>
-      <w:pPr>
-        <w:pStyle w:val="Listeavsnitt"/>
-        <w:numPr>
-          <w:ilvl w:val="0"/>
-          <w:numId w:val="1"/>
-        </w:numPr>
-      </w:pPr>
-      <w:r>
+        <w:rPr>
+          <w:color w:val="FF0000"/>
+        </w:rPr>
+      </w:pPr>
+      <w:r>
+        <w:rPr>
+          <w:color w:val="FF0000"/>
+        </w:rPr>
+        <w:t>Det første sensor gjerne gjør er å kjøre testene - pass på at INGEN feiler i det det dere leverer (tester skal IKKE feile - om dere forventer feil resultat tilbake, så skal dere sammenligne med det gale resultatet) Testdekning - og husk at ingen tester skal feile</w:t>
+      </w:r>
+    </w:p>
+    <w:p>
+      <w:pPr>
+        <w:pStyle w:val="Listeavsnitt"/>
+        <w:numPr>
+          <w:ilvl w:val="0"/>
+          <w:numId w:val="1"/>
+        </w:numPr>
+        <w:rPr>
+          <w:color w:val="FF0000"/>
+        </w:rPr>
+      </w:pPr>
+    </w:p>
+    <w:p>
+      <w:pPr>
+        <w:pStyle w:val="Listeavsnitt"/>
+        <w:numPr>
+          <w:ilvl w:val="0"/>
+          <w:numId w:val="1"/>
+        </w:numPr>
+        <w:rPr>
+          <w:color w:val="FF0000"/>
+        </w:rPr>
+      </w:pPr>
+      <w:r>
+        <w:rPr>
+          <w:color w:val="FF0000"/>
+        </w:rPr>
         <w:t xml:space="preserve"> “Run all tests” i IDE-et hvis ferdig oppsatt - hvis ikke, beskriv i prosjektdokumentasjonen og README.md hvordan testene kjøres!</w:t>
       </w:r>
     </w:p>
@@ -380,16 +604,28 @@
           <w:ilvl w:val="0"/>
           <w:numId w:val="1"/>
         </w:numPr>
-      </w:pPr>
-      <w:r>
+        <w:rPr>
+          <w:color w:val="FF0000"/>
+        </w:rPr>
+      </w:pPr>
+      <w:r>
+        <w:rPr>
+          <w:color w:val="FF0000"/>
+        </w:rPr>
         <w:t xml:space="preserve">Tenk på feilsituasjoner (og test) - slik som at betaling kan feile – kan implementeres ved at dere har egne kortnumre som gir feil dersom dere skal </w:t>
       </w:r>
       <w:proofErr w:type="spellStart"/>
       <w:r>
+        <w:rPr>
+          <w:color w:val="FF0000"/>
+        </w:rPr>
         <w:t>fake</w:t>
       </w:r>
       <w:proofErr w:type="spellEnd"/>
       <w:r>
+        <w:rPr>
+          <w:color w:val="FF0000"/>
+        </w:rPr>
         <w:t xml:space="preserve"> betaling i applikasjonen</w:t>
       </w:r>
     </w:p>
@@ -400,26 +636,52 @@
           <w:ilvl w:val="0"/>
           <w:numId w:val="1"/>
         </w:numPr>
-      </w:pPr>
-      <w:r>
+        <w:rPr>
+          <w:color w:val="FF0000"/>
+        </w:rPr>
+      </w:pPr>
+      <w:bookmarkStart w:id="11" w:name="_Hlk54860491"/>
+      <w:bookmarkEnd w:id="10"/>
+      <w:r>
+        <w:rPr>
+          <w:color w:val="FF0000"/>
+        </w:rPr>
         <w:t>Pass på at</w:t>
       </w:r>
       <w:r>
-        <w:t xml:space="preserve"> </w:t>
-      </w:r>
-      <w:r>
+        <w:rPr>
+          <w:color w:val="FF0000"/>
+        </w:rPr>
+        <w:t xml:space="preserve"> </w:t>
+      </w:r>
+      <w:r>
+        <w:rPr>
+          <w:color w:val="FF0000"/>
+        </w:rPr>
         <w:t>dere dokumenterer eksterne avhengigheter og avgrenser</w:t>
       </w:r>
       <w:r>
-        <w:t xml:space="preserve"> </w:t>
-      </w:r>
-      <w:r>
+        <w:rPr>
+          <w:color w:val="FF0000"/>
+        </w:rPr>
+        <w:t xml:space="preserve"> </w:t>
+      </w:r>
+      <w:r>
+        <w:rPr>
+          <w:color w:val="FF0000"/>
+        </w:rPr>
         <w:t>hva systemet skal ha ansvar for (og hva som håndteres av</w:t>
       </w:r>
       <w:r>
-        <w:t xml:space="preserve"> </w:t>
-      </w:r>
-      <w:r>
+        <w:rPr>
+          <w:color w:val="FF0000"/>
+        </w:rPr>
+        <w:t xml:space="preserve"> </w:t>
+      </w:r>
+      <w:r>
+        <w:rPr>
+          <w:color w:val="FF0000"/>
+        </w:rPr>
         <w:t>eksterne partnere).</w:t>
       </w:r>
     </w:p>
@@ -430,26 +692,52 @@
           <w:ilvl w:val="0"/>
           <w:numId w:val="1"/>
         </w:numPr>
-      </w:pPr>
-      <w:r>
+        <w:rPr>
+          <w:color w:val="FF0000"/>
+        </w:rPr>
+      </w:pPr>
+      <w:bookmarkStart w:id="12" w:name="_Hlk54860534"/>
+      <w:bookmarkEnd w:id="11"/>
+      <w:r>
+        <w:rPr>
+          <w:color w:val="FF0000"/>
+        </w:rPr>
         <w:t>Det skal også lages nødvendige</w:t>
       </w:r>
       <w:r>
-        <w:t xml:space="preserve"> </w:t>
-      </w:r>
-      <w:r>
+        <w:rPr>
+          <w:color w:val="FF0000"/>
+        </w:rPr>
+        <w:t xml:space="preserve"> </w:t>
+      </w:r>
+      <w:r>
+        <w:rPr>
+          <w:color w:val="FF0000"/>
+        </w:rPr>
         <w:t>tester som viser at prototypen tilfredsstiller de viktigste kravene</w:t>
       </w:r>
       <w:r>
-        <w:t xml:space="preserve"> </w:t>
-      </w:r>
-      <w:r>
+        <w:rPr>
+          <w:color w:val="FF0000"/>
+        </w:rPr>
+        <w:t xml:space="preserve"> </w:t>
+      </w:r>
+      <w:r>
+        <w:rPr>
+          <w:color w:val="FF0000"/>
+        </w:rPr>
         <w:t>som dere har avdekket og som blir beskrevet i dokumentasjonen</w:t>
       </w:r>
       <w:r>
-        <w:t xml:space="preserve"> </w:t>
-      </w:r>
-      <w:r>
+        <w:rPr>
+          <w:color w:val="FF0000"/>
+        </w:rPr>
+        <w:t xml:space="preserve"> </w:t>
+      </w:r>
+      <w:r>
+        <w:rPr>
+          <w:color w:val="FF0000"/>
+        </w:rPr>
         <w:t>dere skal produsere for systemet.</w:t>
       </w:r>
     </w:p>
@@ -460,59 +748,137 @@
           <w:ilvl w:val="0"/>
           <w:numId w:val="1"/>
         </w:numPr>
-      </w:pPr>
-      <w:r>
+        <w:rPr>
+          <w:color w:val="FF0000"/>
+        </w:rPr>
+      </w:pPr>
+      <w:bookmarkStart w:id="13" w:name="_Hlk54860561"/>
+      <w:bookmarkEnd w:id="12"/>
+      <w:r>
+        <w:rPr>
+          <w:color w:val="FF0000"/>
+        </w:rPr>
+        <w:t>Det er viktig at dere passer på å dokumentere</w:t>
+      </w:r>
+      <w:r>
+        <w:rPr>
+          <w:color w:val="FF0000"/>
+        </w:rPr>
+        <w:t xml:space="preserve"> </w:t>
+      </w:r>
+      <w:r>
+        <w:rPr>
+          <w:color w:val="FF0000"/>
+        </w:rPr>
+        <w:t>eksterne avhengigheter i systemet, dvs. der systemet</w:t>
+      </w:r>
+      <w:r>
+        <w:rPr>
+          <w:color w:val="FF0000"/>
+        </w:rPr>
+        <w:t xml:space="preserve"> </w:t>
+      </w:r>
+      <w:r>
+        <w:rPr>
+          <w:color w:val="FF0000"/>
+        </w:rPr>
+        <w:t>må prate med systemer fra andre</w:t>
+      </w:r>
+      <w:r>
+        <w:rPr>
+          <w:color w:val="FF0000"/>
+        </w:rPr>
+        <w:t xml:space="preserve"> </w:t>
+      </w:r>
+      <w:r>
+        <w:rPr>
+          <w:color w:val="FF0000"/>
+        </w:rPr>
+        <w:t xml:space="preserve">tjenesteleverandører (f.eks. betalingsløsning). </w:t>
+      </w:r>
+      <w:bookmarkStart w:id="14" w:name="_Hlk54860635"/>
+      <w:bookmarkEnd w:id="13"/>
+      <w:r>
+        <w:rPr>
+          <w:color w:val="FF0000"/>
+        </w:rPr>
         <w:lastRenderedPageBreak/>
-        <w:t>Det er viktig at dere passer på å dokumentere</w:t>
-      </w:r>
-      <w:r>
-        <w:t xml:space="preserve"> </w:t>
-      </w:r>
-      <w:r>
-        <w:t>eksterne avhengigheter i systemet, dvs. der systemet</w:t>
-      </w:r>
-      <w:r>
-        <w:t xml:space="preserve"> </w:t>
-      </w:r>
-      <w:r>
-        <w:t>må prate med systemer fra andre</w:t>
-      </w:r>
-      <w:r>
-        <w:t xml:space="preserve"> </w:t>
-      </w:r>
-      <w:r>
-        <w:t>tjenesteleverandører (f.eks. betalingsløsning). Dere</w:t>
-      </w:r>
-      <w:r>
-        <w:t xml:space="preserve"> </w:t>
-      </w:r>
-      <w:r>
-        <w:t>skal ikke integrere mot noen eksterne leverandører i</w:t>
-      </w:r>
-      <w:r>
-        <w:t xml:space="preserve"> </w:t>
-      </w:r>
-      <w:r>
+        <w:t>Dere</w:t>
+      </w:r>
+      <w:r>
+        <w:rPr>
+          <w:color w:val="FF0000"/>
+        </w:rPr>
+        <w:t xml:space="preserve"> </w:t>
+      </w:r>
+      <w:r>
+        <w:rPr>
+          <w:color w:val="FF0000"/>
+        </w:rPr>
+        <w:t xml:space="preserve">skal ikke </w:t>
+      </w:r>
+      <w:proofErr w:type="gramStart"/>
+      <w:r>
+        <w:rPr>
+          <w:color w:val="FF0000"/>
+        </w:rPr>
+        <w:t>integrere</w:t>
+      </w:r>
+      <w:proofErr w:type="gramEnd"/>
+      <w:r>
+        <w:rPr>
+          <w:color w:val="FF0000"/>
+        </w:rPr>
+        <w:t xml:space="preserve"> mot noen eksterne leverandører i</w:t>
+      </w:r>
+      <w:r>
+        <w:rPr>
+          <w:color w:val="FF0000"/>
+        </w:rPr>
+        <w:t xml:space="preserve"> </w:t>
+      </w:r>
+      <w:r>
+        <w:rPr>
+          <w:color w:val="FF0000"/>
+        </w:rPr>
         <w:t>prototypen, men bør skrive små “</w:t>
       </w:r>
       <w:proofErr w:type="spellStart"/>
       <w:r>
+        <w:rPr>
+          <w:color w:val="FF0000"/>
+        </w:rPr>
         <w:t>stubs</w:t>
       </w:r>
       <w:proofErr w:type="spellEnd"/>
       <w:r>
+        <w:rPr>
+          <w:color w:val="FF0000"/>
+        </w:rPr>
         <w:t>” som gir</w:t>
       </w:r>
       <w:r>
-        <w:t xml:space="preserve"> </w:t>
-      </w:r>
-      <w:r>
+        <w:rPr>
+          <w:color w:val="FF0000"/>
+        </w:rPr>
+        <w:t xml:space="preserve"> </w:t>
+      </w:r>
+      <w:r>
+        <w:rPr>
+          <w:color w:val="FF0000"/>
+        </w:rPr>
         <w:t>dere muligheten til å teste funksjoner som avhenger</w:t>
       </w:r>
       <w:r>
-        <w:t xml:space="preserve"> </w:t>
-      </w:r>
-      <w:r>
+        <w:rPr>
+          <w:color w:val="FF0000"/>
+        </w:rPr>
+        <w:t xml:space="preserve"> </w:t>
+      </w:r>
+      <w:r>
+        <w:rPr>
+          <w:color w:val="FF0000"/>
+        </w:rPr>
         <w:t>av dem.</w:t>
       </w:r>
     </w:p>
@@ -523,79 +889,149 @@
           <w:ilvl w:val="0"/>
           <w:numId w:val="1"/>
         </w:numPr>
-      </w:pPr>
-      <w:r>
+        <w:rPr>
+          <w:color w:val="FF0000"/>
+        </w:rPr>
+      </w:pPr>
+      <w:bookmarkStart w:id="15" w:name="_Hlk54860652"/>
+      <w:bookmarkEnd w:id="14"/>
+      <w:r>
+        <w:rPr>
+          <w:color w:val="FF0000"/>
+        </w:rPr>
         <w:t xml:space="preserve">Husk </w:t>
       </w:r>
       <w:proofErr w:type="spellStart"/>
       <w:r>
+        <w:rPr>
+          <w:color w:val="FF0000"/>
+        </w:rPr>
         <w:t>git</w:t>
       </w:r>
       <w:proofErr w:type="spellEnd"/>
       <w:r>
+        <w:rPr>
+          <w:color w:val="FF0000"/>
+        </w:rPr>
         <w:t xml:space="preserve"> mappa i innlevering</w:t>
       </w:r>
     </w:p>
-    <w:p>
-      <w:pPr>
-        <w:pStyle w:val="Listeavsnitt"/>
-        <w:numPr>
-          <w:ilvl w:val="0"/>
-          <w:numId w:val="1"/>
-        </w:numPr>
-      </w:pPr>
-      <w:r>
-        <w:t>Sørg for at det er beskrevet hvordan en person uten dyptgående</w:t>
-      </w:r>
-      <w:r>
-        <w:t xml:space="preserve"> </w:t>
-      </w:r>
-      <w:r>
+    <w:bookmarkEnd w:id="15"/>
+    <w:p>
+      <w:pPr>
+        <w:pStyle w:val="Listeavsnitt"/>
+        <w:numPr>
+          <w:ilvl w:val="0"/>
+          <w:numId w:val="1"/>
+        </w:numPr>
+        <w:rPr>
+          <w:color w:val="FF0000"/>
+        </w:rPr>
+      </w:pPr>
+      <w:r>
+        <w:rPr>
+          <w:color w:val="FF0000"/>
+        </w:rPr>
+        <w:t xml:space="preserve">Sørg for at det er beskrevet </w:t>
+      </w:r>
+      <w:bookmarkStart w:id="16" w:name="_Hlk54860685"/>
+      <w:r>
+        <w:rPr>
+          <w:color w:val="FF0000"/>
+        </w:rPr>
+        <w:t>hvordan en person uten dyptgående</w:t>
+      </w:r>
+      <w:r>
+        <w:rPr>
+          <w:color w:val="FF0000"/>
+        </w:rPr>
+        <w:t xml:space="preserve"> </w:t>
+      </w:r>
+      <w:r>
+        <w:rPr>
+          <w:color w:val="FF0000"/>
+        </w:rPr>
         <w:t>IT-kunnskap kan bygge, kjøre og teste prototypen deres. Bør</w:t>
       </w:r>
       <w:r>
-        <w:t xml:space="preserve"> </w:t>
-      </w:r>
-      <w:r>
+        <w:rPr>
+          <w:color w:val="FF0000"/>
+        </w:rPr>
+        <w:t xml:space="preserve"> </w:t>
+      </w:r>
+      <w:r>
+        <w:rPr>
+          <w:color w:val="FF0000"/>
+        </w:rPr>
         <w:t>være “åpne prosjektet i IDE-et, trykk kjør”.</w:t>
       </w:r>
-    </w:p>
-    <w:p>
-      <w:pPr>
-        <w:pStyle w:val="Listeavsnitt"/>
-        <w:numPr>
-          <w:ilvl w:val="0"/>
-          <w:numId w:val="1"/>
-        </w:numPr>
-      </w:pPr>
-      <w:r>
+      <w:bookmarkEnd w:id="16"/>
+    </w:p>
+    <w:p>
+      <w:pPr>
+        <w:pStyle w:val="Listeavsnitt"/>
+        <w:numPr>
+          <w:ilvl w:val="0"/>
+          <w:numId w:val="1"/>
+        </w:numPr>
+        <w:rPr>
+          <w:color w:val="FF0000"/>
+        </w:rPr>
+      </w:pPr>
+      <w:bookmarkStart w:id="17" w:name="_Hlk54860715"/>
+      <w:r>
+        <w:rPr>
+          <w:color w:val="FF0000"/>
+        </w:rPr>
         <w:t>Avhengigheter i applikasjonen deres skal kunne installeres</w:t>
       </w:r>
       <w:r>
-        <w:t xml:space="preserve"> </w:t>
-      </w:r>
-      <w:r>
+        <w:rPr>
+          <w:color w:val="FF0000"/>
+        </w:rPr>
+        <w:t xml:space="preserve"> </w:t>
+      </w:r>
+      <w:r>
+        <w:rPr>
+          <w:color w:val="FF0000"/>
+        </w:rPr>
         <w:t>automatisk ved hjelp av et pakkesystem for språket eller</w:t>
       </w:r>
       <w:r>
-        <w:t xml:space="preserve"> </w:t>
-      </w:r>
-      <w:r>
+        <w:rPr>
+          <w:color w:val="FF0000"/>
+        </w:rPr>
+        <w:t xml:space="preserve"> </w:t>
+      </w:r>
+      <w:r>
+        <w:rPr>
+          <w:color w:val="FF0000"/>
+        </w:rPr>
         <w:t>rammeverket dere</w:t>
       </w:r>
       <w:r>
+        <w:rPr>
+          <w:color w:val="FF0000"/>
+        </w:rPr>
         <w:t>.</w:t>
       </w:r>
     </w:p>
-    <w:p>
-      <w:pPr>
-        <w:pStyle w:val="Listeavsnitt"/>
-        <w:numPr>
-          <w:ilvl w:val="0"/>
-          <w:numId w:val="1"/>
-        </w:numPr>
-      </w:pPr>
-      <w:r>
+    <w:bookmarkEnd w:id="17"/>
+    <w:p>
+      <w:pPr>
+        <w:pStyle w:val="Listeavsnitt"/>
+        <w:numPr>
+          <w:ilvl w:val="0"/>
+          <w:numId w:val="1"/>
+        </w:numPr>
+        <w:rPr>
+          <w:color w:val="FF0000"/>
+        </w:rPr>
+      </w:pPr>
+      <w:r>
+        <w:rPr>
+          <w:color w:val="FF0000"/>
+        </w:rPr>
         <w:drawing>
           <wp:inline distT="0" distB="0" distL="0" distR="0" wp14:anchorId="4292CAD8" wp14:editId="5A232613">
             <wp:extent cx="5760720" cy="2984500"/>
@@ -640,8 +1076,14 @@
           <w:ilvl w:val="0"/>
           <w:numId w:val="1"/>
         </w:numPr>
-      </w:pPr>
-      <w:r>
+        <w:rPr>
+          <w:color w:val="FF0000"/>
+        </w:rPr>
+      </w:pPr>
+      <w:r>
+        <w:rPr>
+          <w:color w:val="FF0000"/>
+        </w:rPr>
         <w:lastRenderedPageBreak/>
         <w:drawing>
           <wp:inline distT="0" distB="0" distL="0" distR="0" wp14:anchorId="70A608B9" wp14:editId="30E179A9">
@@ -680,6 +1122,9 @@
         </w:drawing>
       </w:r>
       <w:r>
+        <w:rPr>
+          <w:color w:val="FF0000"/>
+        </w:rPr>
         <w:drawing>
           <wp:inline distT="0" distB="0" distL="0" distR="0" wp14:anchorId="2FED1828" wp14:editId="447FEB85">
             <wp:extent cx="5760720" cy="2439670"/>
@@ -724,8 +1169,14 @@
           <w:ilvl w:val="0"/>
           <w:numId w:val="1"/>
         </w:numPr>
-      </w:pPr>
-      <w:r>
+        <w:rPr>
+          <w:color w:val="FF0000"/>
+        </w:rPr>
+      </w:pPr>
+      <w:r>
+        <w:rPr>
+          <w:color w:val="FF0000"/>
+        </w:rPr>
         <w:drawing>
           <wp:inline distT="0" distB="0" distL="0" distR="0" wp14:anchorId="4A341D47" wp14:editId="54D620AC">
             <wp:extent cx="5760720" cy="1360170"/>
@@ -770,52 +1221,98 @@
           <w:ilvl w:val="0"/>
           <w:numId w:val="1"/>
         </w:numPr>
-      </w:pPr>
-      <w:r>
+        <w:rPr>
+          <w:color w:val="FF0000"/>
+        </w:rPr>
+      </w:pPr>
+      <w:bookmarkStart w:id="18" w:name="_Hlk54860964"/>
+      <w:r>
+        <w:rPr>
+          <w:color w:val="FF0000"/>
+        </w:rPr>
         <w:t>Husk at prosjektdokumentasjonen skal</w:t>
       </w:r>
       <w:r>
-        <w:t xml:space="preserve"> </w:t>
-      </w:r>
-      <w:r>
+        <w:rPr>
+          <w:color w:val="FF0000"/>
+        </w:rPr>
+        <w:t xml:space="preserve"> </w:t>
+      </w:r>
+      <w:r>
+        <w:rPr>
+          <w:color w:val="FF0000"/>
+        </w:rPr>
         <w:t>kommunisere med folk som IKKE er IT-folk</w:t>
       </w:r>
       <w:r>
-        <w:t xml:space="preserve"> </w:t>
-      </w:r>
-      <w:r>
+        <w:rPr>
+          <w:color w:val="FF0000"/>
+        </w:rPr>
+        <w:t xml:space="preserve"> </w:t>
+      </w:r>
+      <w:r>
+        <w:rPr>
+          <w:color w:val="FF0000"/>
+        </w:rPr>
         <w:t>eller utviklere også!</w:t>
       </w:r>
     </w:p>
-    <w:p>
-      <w:pPr>
-        <w:pStyle w:val="Listeavsnitt"/>
-        <w:numPr>
-          <w:ilvl w:val="0"/>
-          <w:numId w:val="1"/>
-        </w:numPr>
-      </w:pPr>
-      <w:r>
+    <w:bookmarkEnd w:id="18"/>
+    <w:p>
+      <w:pPr>
+        <w:pStyle w:val="Listeavsnitt"/>
+        <w:numPr>
+          <w:ilvl w:val="0"/>
+          <w:numId w:val="1"/>
+        </w:numPr>
+        <w:rPr>
+          <w:color w:val="FF0000"/>
+        </w:rPr>
+      </w:pPr>
+      <w:r>
+        <w:rPr>
+          <w:color w:val="FF0000"/>
+        </w:rPr>
         <w:t>Sørg for å forklare problemstillingen,</w:t>
       </w:r>
       <w:r>
-        <w:t xml:space="preserve"> </w:t>
-      </w:r>
-      <w:r>
+        <w:rPr>
+          <w:color w:val="FF0000"/>
+        </w:rPr>
+        <w:t xml:space="preserve"> </w:t>
+      </w:r>
+      <w:r>
+        <w:rPr>
+          <w:color w:val="FF0000"/>
+        </w:rPr>
         <w:t>aktørene, og hva det foreslåtte systemet</w:t>
       </w:r>
       <w:r>
-        <w:t xml:space="preserve"> </w:t>
-      </w:r>
-      <w:r>
+        <w:rPr>
+          <w:color w:val="FF0000"/>
+        </w:rPr>
+        <w:t xml:space="preserve"> </w:t>
+      </w:r>
+      <w:r>
+        <w:rPr>
+          <w:color w:val="FF0000"/>
+        </w:rPr>
         <w:t xml:space="preserve">deres inneholder! (moduler, </w:t>
       </w:r>
       <w:proofErr w:type="spellStart"/>
-      <w:r>
+      <w:proofErr w:type="gramStart"/>
+      <w:r>
+        <w:rPr>
+          <w:color w:val="FF0000"/>
+        </w:rPr>
         <w:t>systemer,eksterne</w:t>
       </w:r>
       <w:proofErr w:type="spellEnd"/>
-      <w:r>
+      <w:proofErr w:type="gramEnd"/>
+      <w:r>
+        <w:rPr>
+          <w:color w:val="FF0000"/>
+        </w:rPr>
         <w:t xml:space="preserve"> avhengigheter, etc.)</w:t>
       </w:r>
     </w:p>
@@ -828,12 +1325,11 @@
         </w:numPr>
       </w:pPr>
       <w:r>
-        <w:lastRenderedPageBreak/>
         <w:drawing>
-          <wp:inline distT="0" distB="0" distL="0" distR="0" wp14:anchorId="6CEEC3EF" wp14:editId="0FAED89E">
-            <wp:extent cx="5760720" cy="2866390"/>
+          <wp:inline distT="0" distB="0" distL="0" distR="0" wp14:anchorId="3A3A49CE" wp14:editId="5DC68783">
+            <wp:extent cx="5760720" cy="994410"/>
             <wp:effectExtent l="0" t="0" r="0" b="0"/>
-            <wp:docPr id="6" name="Bilde 6"/>
+            <wp:docPr id="7" name="Bilde 7"/>
             <wp:cNvGraphicFramePr>
               <a:graphicFrameLocks xmlns:a="http://schemas.openxmlformats.org/drawingml/2006/main" noChangeAspect="1"/>
             </wp:cNvGraphicFramePr>
@@ -853,7 +1349,7 @@
                   <pic:spPr>
                     <a:xfrm>
                       <a:off x="0" y="0"/>
-                      <a:ext cx="5760720" cy="2866390"/>
+                      <a:ext cx="5760720" cy="994410"/>
                     </a:xfrm>
                     <a:prstGeom prst="rect">
                       <a:avLst/>
@@ -865,12 +1361,22 @@
           </wp:inline>
         </w:drawing>
       </w:r>
-      <w:r>
+    </w:p>
+    <w:p>
+      <w:pPr>
+        <w:pStyle w:val="Listeavsnitt"/>
+        <w:numPr>
+          <w:ilvl w:val="0"/>
+          <w:numId w:val="1"/>
+        </w:numPr>
+      </w:pPr>
+      <w:r>
+        <w:lastRenderedPageBreak/>
         <w:drawing>
-          <wp:inline distT="0" distB="0" distL="0" distR="0" wp14:anchorId="3A3A49CE" wp14:editId="02406839">
-            <wp:extent cx="5760720" cy="994410"/>
-            <wp:effectExtent l="0" t="0" r="0" b="0"/>
-            <wp:docPr id="7" name="Bilde 7"/>
+          <wp:inline distT="0" distB="0" distL="0" distR="0" wp14:anchorId="46F8DC61" wp14:editId="4A76F401">
+            <wp:extent cx="5760720" cy="561975"/>
+            <wp:effectExtent l="0" t="0" r="0" b="9525"/>
+            <wp:docPr id="8" name="Bilde 8"/>
             <wp:cNvGraphicFramePr>
               <a:graphicFrameLocks xmlns:a="http://schemas.openxmlformats.org/drawingml/2006/main" noChangeAspect="1"/>
             </wp:cNvGraphicFramePr>
@@ -890,7 +1396,7 @@
                   <pic:spPr>
                     <a:xfrm>
                       <a:off x="0" y="0"/>
-                      <a:ext cx="5760720" cy="994410"/>
+                      <a:ext cx="5760720" cy="561975"/>
                     </a:xfrm>
                     <a:prstGeom prst="rect">
                       <a:avLst/>
@@ -902,21 +1408,12 @@
           </wp:inline>
         </w:drawing>
       </w:r>
-    </w:p>
-    <w:p>
-      <w:pPr>
-        <w:pStyle w:val="Listeavsnitt"/>
-        <w:numPr>
-          <w:ilvl w:val="0"/>
-          <w:numId w:val="1"/>
-        </w:numPr>
-      </w:pPr>
       <w:r>
         <w:drawing>
-          <wp:inline distT="0" distB="0" distL="0" distR="0" wp14:anchorId="46F8DC61" wp14:editId="4A76F401">
-            <wp:extent cx="5760720" cy="561975"/>
-            <wp:effectExtent l="0" t="0" r="0" b="9525"/>
-            <wp:docPr id="8" name="Bilde 8"/>
+          <wp:inline distT="0" distB="0" distL="0" distR="0" wp14:anchorId="6CC35F70" wp14:editId="56FDE498">
+            <wp:extent cx="5760720" cy="854710"/>
+            <wp:effectExtent l="0" t="0" r="0" b="2540"/>
+            <wp:docPr id="9" name="Bilde 9"/>
             <wp:cNvGraphicFramePr>
               <a:graphicFrameLocks xmlns:a="http://schemas.openxmlformats.org/drawingml/2006/main" noChangeAspect="1"/>
             </wp:cNvGraphicFramePr>
@@ -936,7 +1433,7 @@
                   <pic:spPr>
                     <a:xfrm>
                       <a:off x="0" y="0"/>
-                      <a:ext cx="5760720" cy="561975"/>
+                      <a:ext cx="5760720" cy="854710"/>
                     </a:xfrm>
                     <a:prstGeom prst="rect">
                       <a:avLst/>
@@ -948,12 +1445,24 @@
           </wp:inline>
         </w:drawing>
       </w:r>
-      <w:r>
+    </w:p>
+    <w:p>
+      <w:pPr>
+        <w:pStyle w:val="Listeavsnitt"/>
+        <w:numPr>
+          <w:ilvl w:val="0"/>
+          <w:numId w:val="1"/>
+        </w:numPr>
+      </w:pPr>
+      <w:r>
+        <w:rPr>
+          <w:noProof/>
+        </w:rPr>
         <w:drawing>
-          <wp:inline distT="0" distB="0" distL="0" distR="0" wp14:anchorId="6CC35F70" wp14:editId="56FDE498">
-            <wp:extent cx="5760720" cy="854710"/>
+          <wp:inline distT="0" distB="0" distL="0" distR="0" wp14:anchorId="7230824F" wp14:editId="6426C33A">
+            <wp:extent cx="5760720" cy="2969260"/>
             <wp:effectExtent l="0" t="0" r="0" b="2540"/>
-            <wp:docPr id="9" name="Bilde 9"/>
+            <wp:docPr id="1" name="Bilde 1"/>
             <wp:cNvGraphicFramePr>
               <a:graphicFrameLocks xmlns:a="http://schemas.openxmlformats.org/drawingml/2006/main" noChangeAspect="1"/>
             </wp:cNvGraphicFramePr>
@@ -973,55 +1482,6 @@
                   <pic:spPr>
                     <a:xfrm>
                       <a:off x="0" y="0"/>
-                      <a:ext cx="5760720" cy="854710"/>
-                    </a:xfrm>
-                    <a:prstGeom prst="rect">
-                      <a:avLst/>
-                    </a:prstGeom>
-                  </pic:spPr>
-                </pic:pic>
-              </a:graphicData>
-            </a:graphic>
-          </wp:inline>
-        </w:drawing>
-      </w:r>
-    </w:p>
-    <w:p>
-      <w:pPr>
-        <w:pStyle w:val="Listeavsnitt"/>
-        <w:numPr>
-          <w:ilvl w:val="0"/>
-          <w:numId w:val="1"/>
-        </w:numPr>
-      </w:pPr>
-      <w:r>
-        <w:rPr>
-          <w:noProof/>
-        </w:rPr>
-        <w:drawing>
-          <wp:inline distT="0" distB="0" distL="0" distR="0" wp14:anchorId="7230824F" wp14:editId="6426C33A">
-            <wp:extent cx="5760720" cy="2969260"/>
-            <wp:effectExtent l="0" t="0" r="0" b="2540"/>
-            <wp:docPr id="1" name="Bilde 1"/>
-            <wp:cNvGraphicFramePr>
-              <a:graphicFrameLocks xmlns:a="http://schemas.openxmlformats.org/drawingml/2006/main" noChangeAspect="1"/>
-            </wp:cNvGraphicFramePr>
-            <a:graphic xmlns:a="http://schemas.openxmlformats.org/drawingml/2006/main">
-              <a:graphicData uri="http://schemas.openxmlformats.org/drawingml/2006/picture">
-                <pic:pic xmlns:pic="http://schemas.openxmlformats.org/drawingml/2006/picture">
-                  <pic:nvPicPr>
-                    <pic:cNvPr id="1" name=""/>
-                    <pic:cNvPicPr/>
-                  </pic:nvPicPr>
-                  <pic:blipFill>
-                    <a:blip r:embed="rId13"/>
-                    <a:stretch>
-                      <a:fillRect/>
-                    </a:stretch>
-                  </pic:blipFill>
-                  <pic:spPr>
-                    <a:xfrm>
-                      <a:off x="0" y="0"/>
                       <a:ext cx="5760720" cy="2969260"/>
                     </a:xfrm>
                     <a:prstGeom prst="rect">
@@ -1048,69 +1508,81 @@
         <w:spacing w:after="0" w:line="240" w:lineRule="auto"/>
         <w:rPr>
           <w:rFonts w:ascii="ArialMT" w:hAnsi="ArialMT" w:cs="ArialMT"/>
-        </w:rPr>
-      </w:pPr>
-      <w:r>
-        <w:rPr>
-          <w:rFonts w:ascii="ArialMT" w:hAnsi="ArialMT" w:cs="ArialMT"/>
-        </w:rPr>
-        <w:t>Det skal leveres en prosjektdokumentasjon som forklarer problemstillingen og løsningen dere</w:t>
-      </w:r>
-      <w:r>
-        <w:rPr>
-          <w:rFonts w:ascii="ArialMT" w:hAnsi="ArialMT" w:cs="ArialMT"/>
-        </w:rPr>
-        <w:t xml:space="preserve"> </w:t>
-      </w:r>
-      <w:r>
-        <w:rPr>
-          <w:rFonts w:ascii="ArialMT" w:hAnsi="ArialMT" w:cs="ArialMT"/>
+          <w:color w:val="FF0000"/>
+        </w:rPr>
+      </w:pPr>
+      <w:r>
+        <w:rPr>
+          <w:rFonts w:ascii="ArialMT" w:hAnsi="ArialMT" w:cs="ArialMT"/>
+          <w:color w:val="FF0000"/>
+        </w:rPr>
+        <w:t xml:space="preserve">Det skal leveres en prosjektdokumentasjon som </w:t>
+      </w:r>
+      <w:bookmarkStart w:id="19" w:name="_Hlk54861349"/>
+      <w:r>
+        <w:rPr>
+          <w:rFonts w:ascii="ArialMT" w:hAnsi="ArialMT" w:cs="ArialMT"/>
+          <w:color w:val="FF0000"/>
+        </w:rPr>
+        <w:t>forklarer problemstillingen og løsningen dere</w:t>
+      </w:r>
+      <w:r>
+        <w:rPr>
+          <w:rFonts w:ascii="ArialMT" w:hAnsi="ArialMT" w:cs="ArialMT"/>
+          <w:color w:val="FF0000"/>
+        </w:rPr>
+        <w:t xml:space="preserve"> </w:t>
+      </w:r>
+      <w:r>
+        <w:rPr>
+          <w:rFonts w:ascii="ArialMT" w:hAnsi="ArialMT" w:cs="ArialMT"/>
+          <w:color w:val="FF0000"/>
         </w:rPr>
         <w:t>kommer fram til, slik at Kunden og eksterne partnere kan lese gjennom dokumentasjonen og</w:t>
       </w:r>
       <w:r>
         <w:rPr>
           <w:rFonts w:ascii="ArialMT" w:hAnsi="ArialMT" w:cs="ArialMT"/>
-        </w:rPr>
-        <w:t xml:space="preserve"> </w:t>
-      </w:r>
-      <w:r>
-        <w:rPr>
-          <w:rFonts w:ascii="ArialMT" w:hAnsi="ArialMT" w:cs="ArialMT"/>
-        </w:rPr>
-        <w:t xml:space="preserve">forstå problemet, hva som skal utvikles og hva som er </w:t>
-      </w:r>
-      <w:r>
-        <w:rPr>
-          <w:rFonts w:ascii="ArialMT" w:hAnsi="ArialMT" w:cs="ArialMT"/>
-        </w:rPr>
-        <w:lastRenderedPageBreak/>
-        <w:t>viktig med systemet som utvikles. Husk</w:t>
-      </w:r>
-      <w:r>
-        <w:rPr>
-          <w:rFonts w:ascii="ArialMT" w:hAnsi="ArialMT" w:cs="ArialMT"/>
-        </w:rPr>
-        <w:t xml:space="preserve"> </w:t>
-      </w:r>
-      <w:r>
-        <w:rPr>
-          <w:rFonts w:ascii="ArialMT" w:hAnsi="ArialMT" w:cs="ArialMT"/>
+          <w:color w:val="FF0000"/>
+        </w:rPr>
+        <w:t xml:space="preserve"> </w:t>
+      </w:r>
+      <w:r>
+        <w:rPr>
+          <w:rFonts w:ascii="ArialMT" w:hAnsi="ArialMT" w:cs="ArialMT"/>
+          <w:color w:val="FF0000"/>
+        </w:rPr>
+        <w:t>forstå problemet, hva som skal utvikles og hva som er viktig med systemet som utvikles. Husk</w:t>
+      </w:r>
+      <w:r>
+        <w:rPr>
+          <w:rFonts w:ascii="ArialMT" w:hAnsi="ArialMT" w:cs="ArialMT"/>
+          <w:color w:val="FF0000"/>
+        </w:rPr>
+        <w:t xml:space="preserve"> </w:t>
+      </w:r>
+      <w:r>
+        <w:rPr>
+          <w:rFonts w:ascii="ArialMT" w:hAnsi="ArialMT" w:cs="ArialMT"/>
+          <w:color w:val="FF0000"/>
         </w:rPr>
         <w:t>at dokumentasjonen skal være forståelig for personer uten inngående kunnskap om fagområdet</w:t>
       </w:r>
       <w:r>
         <w:rPr>
           <w:rFonts w:ascii="ArialMT" w:hAnsi="ArialMT" w:cs="ArialMT"/>
-        </w:rPr>
-        <w:t xml:space="preserve"> </w:t>
-      </w:r>
-      <w:r>
-        <w:rPr>
-          <w:rFonts w:ascii="ArialMT" w:hAnsi="ArialMT" w:cs="ArialMT"/>
+          <w:color w:val="FF0000"/>
+        </w:rPr>
+        <w:t xml:space="preserve"> </w:t>
+      </w:r>
+      <w:r>
+        <w:rPr>
+          <w:rFonts w:ascii="ArialMT" w:hAnsi="ArialMT" w:cs="ArialMT"/>
+          <w:color w:val="FF0000"/>
         </w:rPr>
         <w:t>eller programmering.</w:t>
       </w:r>
+      <w:bookmarkEnd w:id="19"/>
     </w:p>
     <w:p>
       <w:pPr>
@@ -1135,46 +1607,66 @@
         <w:autoSpaceDN w:val="0"/>
         <w:adjustRightInd w:val="0"/>
         <w:spacing w:after="0" w:line="240" w:lineRule="auto"/>
-      </w:pPr>
-      <w:r>
-        <w:rPr>
-          <w:rFonts w:ascii="ArialMT" w:hAnsi="ArialMT" w:cs="ArialMT"/>
+        <w:rPr>
+          <w:color w:val="FF0000"/>
+        </w:rPr>
+      </w:pPr>
+      <w:bookmarkStart w:id="20" w:name="_Hlk54861620"/>
+      <w:bookmarkStart w:id="21" w:name="_Hlk54861675"/>
+      <w:r>
+        <w:rPr>
+          <w:rFonts w:ascii="ArialMT" w:hAnsi="ArialMT" w:cs="ArialMT"/>
+          <w:color w:val="FF0000"/>
         </w:rPr>
         <w:t>Kravene til systemet og systemet som helhet skal være dokumentert på et slikt nivå at</w:t>
       </w:r>
       <w:r>
         <w:rPr>
           <w:rFonts w:ascii="ArialMT" w:hAnsi="ArialMT" w:cs="ArialMT"/>
-        </w:rPr>
-        <w:t xml:space="preserve"> </w:t>
-      </w:r>
-      <w:r>
-        <w:rPr>
-          <w:rFonts w:ascii="ArialMT" w:hAnsi="ArialMT" w:cs="ArialMT"/>
+          <w:color w:val="FF0000"/>
+        </w:rPr>
+        <w:t xml:space="preserve"> </w:t>
+      </w:r>
+      <w:r>
+        <w:rPr>
+          <w:rFonts w:ascii="ArialMT" w:hAnsi="ArialMT" w:cs="ArialMT"/>
+          <w:color w:val="FF0000"/>
         </w:rPr>
         <w:t>dokumentasjonen kan sendes til eksterne selskap som kan utvikle, teste og evaluere systemet i</w:t>
       </w:r>
       <w:r>
         <w:rPr>
           <w:rFonts w:ascii="ArialMT" w:hAnsi="ArialMT" w:cs="ArialMT"/>
-        </w:rPr>
-        <w:t xml:space="preserve"> </w:t>
-      </w:r>
-      <w:r>
-        <w:rPr>
-          <w:rFonts w:ascii="ArialMT" w:hAnsi="ArialMT" w:cs="ArialMT"/>
-        </w:rPr>
-        <w:t>samarbeid med produkteier og oppdragsgiver. Hvert krav skal inneholde gruppens eget estimat</w:t>
-      </w:r>
-      <w:r>
-        <w:rPr>
-          <w:rFonts w:ascii="ArialMT" w:hAnsi="ArialMT" w:cs="ArialMT"/>
-        </w:rPr>
-        <w:t xml:space="preserve"> </w:t>
-      </w:r>
-      <w:r>
-        <w:rPr>
-          <w:rFonts w:ascii="ArialMT" w:hAnsi="ArialMT" w:cs="ArialMT"/>
+          <w:color w:val="FF0000"/>
+        </w:rPr>
+        <w:t xml:space="preserve"> </w:t>
+      </w:r>
+      <w:r>
+        <w:rPr>
+          <w:rFonts w:ascii="ArialMT" w:hAnsi="ArialMT" w:cs="ArialMT"/>
+          <w:color w:val="FF0000"/>
+        </w:rPr>
+        <w:t>samarbeid med produkteier og oppdragsgiver</w:t>
+      </w:r>
+      <w:bookmarkEnd w:id="20"/>
+      <w:r>
+        <w:rPr>
+          <w:rFonts w:ascii="ArialMT" w:hAnsi="ArialMT" w:cs="ArialMT"/>
+          <w:color w:val="FF0000"/>
+        </w:rPr>
+        <w:t>. Hvert krav skal inneholde gruppens eget estimat</w:t>
+      </w:r>
+      <w:r>
+        <w:rPr>
+          <w:rFonts w:ascii="ArialMT" w:hAnsi="ArialMT" w:cs="ArialMT"/>
+          <w:color w:val="FF0000"/>
+        </w:rPr>
+        <w:t xml:space="preserve"> </w:t>
+      </w:r>
+      <w:r>
+        <w:rPr>
+          <w:rFonts w:ascii="ArialMT" w:hAnsi="ArialMT" w:cs="ArialMT"/>
+          <w:color w:val="FF0000"/>
         </w:rPr>
         <w:t>for utviklingsomfang og forretningsnytte i henhold til “T-</w:t>
       </w:r>
@@ -1182,6 +1674,7 @@
       <w:r>
         <w:rPr>
           <w:rFonts w:ascii="ArialMT" w:hAnsi="ArialMT" w:cs="ArialMT"/>
+          <w:color w:val="FF0000"/>
         </w:rPr>
         <w:t>Shirt</w:t>
       </w:r>
@@ -1189,6 +1682,7 @@
       <w:r>
         <w:rPr>
           <w:rFonts w:ascii="ArialMT" w:hAnsi="ArialMT" w:cs="ArialMT"/>
+          <w:color w:val="FF0000"/>
         </w:rPr>
         <w:t xml:space="preserve"> </w:t>
       </w:r>
@@ -1196,6 +1690,7 @@
       <w:r>
         <w:rPr>
           <w:rFonts w:ascii="ArialMT" w:hAnsi="ArialMT" w:cs="ArialMT"/>
+          <w:color w:val="FF0000"/>
         </w:rPr>
         <w:t>sizing</w:t>
       </w:r>
@@ -1203,18 +1698,21 @@
       <w:r>
         <w:rPr>
           <w:rFonts w:ascii="ArialMT" w:hAnsi="ArialMT" w:cs="ArialMT"/>
+          <w:color w:val="FF0000"/>
         </w:rPr>
         <w:t>”-estimeringsmetoden</w:t>
       </w:r>
       <w:r>
         <w:rPr>
           <w:rFonts w:ascii="ArialMT" w:hAnsi="ArialMT" w:cs="ArialMT"/>
-        </w:rPr>
-        <w:t xml:space="preserve"> </w:t>
-      </w:r>
-      <w:r>
-        <w:rPr>
-          <w:rFonts w:ascii="ArialMT" w:hAnsi="ArialMT" w:cs="ArialMT"/>
+          <w:color w:val="FF0000"/>
+        </w:rPr>
+        <w:t xml:space="preserve"> </w:t>
+      </w:r>
+      <w:r>
+        <w:rPr>
+          <w:rFonts w:ascii="ArialMT" w:hAnsi="ArialMT" w:cs="ArialMT"/>
+          <w:color w:val="FF0000"/>
         </w:rPr>
         <w:t>(Small/Medium/Large/</w:t>
       </w:r>
@@ -1222,6 +1720,7 @@
       <w:r>
         <w:rPr>
           <w:rFonts w:ascii="ArialMT" w:hAnsi="ArialMT" w:cs="ArialMT"/>
+          <w:color w:val="FF0000"/>
         </w:rPr>
         <w:t>X</w:t>
       </w:r>
@@ -1229,10 +1728,12 @@
       <w:r>
         <w:rPr>
           <w:rFonts w:ascii="ArialMT" w:hAnsi="ArialMT" w:cs="ArialMT"/>
+          <w:color w:val="FF0000"/>
         </w:rPr>
         <w:t>-Large).</w:t>
       </w:r>
     </w:p>
+    <w:bookmarkEnd w:id="21"/>
     <w:p>
       <w:pPr>
         <w:pStyle w:val="Listeavsnitt"/>
@@ -1248,28 +1749,56 @@
       </w:pPr>
     </w:p>
     <w:p>
-      <w:r>
+      <w:pPr>
+        <w:rPr>
+          <w:color w:val="FF0000"/>
+        </w:rPr>
+      </w:pPr>
+      <w:bookmarkStart w:id="22" w:name="_Hlk54861758"/>
+      <w:r>
+        <w:rPr>
+          <w:color w:val="FF0000"/>
+        </w:rPr>
         <w:t>Prosjektdokumentasjonen skal være skrevet slik at utenforstående kan lese gjennom den og</w:t>
       </w:r>
       <w:r>
-        <w:t xml:space="preserve"> </w:t>
-      </w:r>
-      <w:r>
+        <w:rPr>
+          <w:color w:val="FF0000"/>
+        </w:rPr>
+        <w:t xml:space="preserve"> </w:t>
+      </w:r>
+      <w:r>
+        <w:rPr>
+          <w:color w:val="FF0000"/>
+        </w:rPr>
         <w:t>forstå problemet, hva som skal utvikles og hva som er viktig med systemet som utvikles.</w:t>
       </w:r>
       <w:r>
-        <w:t xml:space="preserve"> </w:t>
-      </w:r>
-      <w:r>
+        <w:rPr>
+          <w:color w:val="FF0000"/>
+        </w:rPr>
+        <w:t xml:space="preserve"> </w:t>
+      </w:r>
+      <w:r>
+        <w:rPr>
+          <w:color w:val="FF0000"/>
+        </w:rPr>
         <w:t>Husk at de som skal lese dokumentasjonen ikke nødvendigvis kjenner problemstillingen eller</w:t>
       </w:r>
       <w:r>
-        <w:t xml:space="preserve"> </w:t>
-      </w:r>
-      <w:r>
+        <w:rPr>
+          <w:color w:val="FF0000"/>
+        </w:rPr>
+        <w:t xml:space="preserve"> </w:t>
+      </w:r>
+      <w:r>
+        <w:rPr>
+          <w:color w:val="FF0000"/>
+        </w:rPr>
         <w:t>prosjektgruppens forslag til løsning fra tidligere.</w:t>
       </w:r>
     </w:p>
+    <w:bookmarkEnd w:id="22"/>
     <w:p>
       <w:pPr>
         <w:pStyle w:val="Listeavsnitt"/>
@@ -1283,35 +1812,41 @@
         <w:spacing w:after="0" w:line="240" w:lineRule="auto"/>
         <w:rPr>
           <w:rFonts w:ascii="ArialMT" w:hAnsi="ArialMT" w:cs="ArialMT"/>
-        </w:rPr>
-      </w:pPr>
-      <w:r>
-        <w:rPr>
-          <w:rFonts w:ascii="ArialMT" w:hAnsi="ArialMT" w:cs="ArialMT"/>
+          <w:color w:val="FF0000"/>
+        </w:rPr>
+      </w:pPr>
+      <w:r>
+        <w:rPr>
+          <w:rFonts w:ascii="ArialMT" w:hAnsi="ArialMT" w:cs="ArialMT"/>
+          <w:color w:val="FF0000"/>
         </w:rPr>
         <w:t>Beskriv problemstillingen og domenet for prosjektet som skal lages. Det er viktig at alle</w:t>
       </w:r>
       <w:r>
         <w:rPr>
           <w:rFonts w:ascii="ArialMT" w:hAnsi="ArialMT" w:cs="ArialMT"/>
-        </w:rPr>
-        <w:t xml:space="preserve"> </w:t>
-      </w:r>
-      <w:r>
-        <w:rPr>
-          <w:rFonts w:ascii="ArialMT" w:hAnsi="ArialMT" w:cs="ArialMT"/>
+          <w:color w:val="FF0000"/>
+        </w:rPr>
+        <w:t xml:space="preserve"> </w:t>
+      </w:r>
+      <w:r>
+        <w:rPr>
+          <w:rFonts w:ascii="ArialMT" w:hAnsi="ArialMT" w:cs="ArialMT"/>
+          <w:color w:val="FF0000"/>
         </w:rPr>
         <w:t>involverte har samme forståelse av hvilket problem som skal løses og i hvilke omgivelser</w:t>
       </w:r>
       <w:r>
         <w:rPr>
           <w:rFonts w:ascii="ArialMT" w:hAnsi="ArialMT" w:cs="ArialMT"/>
-        </w:rPr>
-        <w:t xml:space="preserve"> </w:t>
-      </w:r>
-      <w:r>
-        <w:rPr>
-          <w:rFonts w:ascii="ArialMT" w:hAnsi="ArialMT" w:cs="ArialMT"/>
+          <w:color w:val="FF0000"/>
+        </w:rPr>
+        <w:t xml:space="preserve"> </w:t>
+      </w:r>
+      <w:r>
+        <w:rPr>
+          <w:rFonts w:ascii="ArialMT" w:hAnsi="ArialMT" w:cs="ArialMT"/>
+          <w:color w:val="FF0000"/>
         </w:rPr>
         <w:t>programvareprosjektet skal brukes.</w:t>
       </w:r>
@@ -1329,23 +1864,27 @@
         <w:spacing w:after="0" w:line="240" w:lineRule="auto"/>
         <w:rPr>
           <w:rFonts w:ascii="ArialMT" w:hAnsi="ArialMT" w:cs="ArialMT"/>
-        </w:rPr>
-      </w:pPr>
-      <w:r>
-        <w:rPr>
-          <w:rFonts w:ascii="ArialMT" w:hAnsi="ArialMT" w:cs="ArialMT"/>
+          <w:color w:val="FF0000"/>
+        </w:rPr>
+      </w:pPr>
+      <w:r>
+        <w:rPr>
+          <w:rFonts w:ascii="ArialMT" w:hAnsi="ArialMT" w:cs="ArialMT"/>
+          <w:color w:val="FF0000"/>
         </w:rPr>
         <w:t>Beskriv overordnet hva løsningen til prosjektgruppen går ut på og hvordan løsningen</w:t>
       </w:r>
       <w:r>
         <w:rPr>
           <w:rFonts w:ascii="ArialMT" w:hAnsi="ArialMT" w:cs="ArialMT"/>
-        </w:rPr>
-        <w:t xml:space="preserve"> </w:t>
-      </w:r>
-      <w:r>
-        <w:rPr>
-          <w:rFonts w:ascii="ArialMT" w:hAnsi="ArialMT" w:cs="ArialMT"/>
+          <w:color w:val="FF0000"/>
+        </w:rPr>
+        <w:t xml:space="preserve"> </w:t>
+      </w:r>
+      <w:r>
+        <w:rPr>
+          <w:rFonts w:ascii="ArialMT" w:hAnsi="ArialMT" w:cs="ArialMT"/>
+          <w:color w:val="FF0000"/>
         </w:rPr>
         <w:t>håndterer de forskjellige elementene i problemstillingen.</w:t>
       </w:r>
@@ -1363,47 +1902,71 @@
         <w:spacing w:after="0" w:line="240" w:lineRule="auto"/>
         <w:rPr>
           <w:rFonts w:ascii="ArialMT" w:hAnsi="ArialMT" w:cs="ArialMT"/>
-        </w:rPr>
-      </w:pPr>
-      <w:r>
-        <w:rPr>
-          <w:rFonts w:ascii="ArialMT" w:hAnsi="ArialMT" w:cs="ArialMT"/>
-        </w:rPr>
-        <w:t>Beskriv begrensninger og antagelser dere har gjort i prosjektperioden, slik at det er</w:t>
-      </w:r>
-      <w:r>
-        <w:rPr>
-          <w:rFonts w:ascii="ArialMT" w:hAnsi="ArialMT" w:cs="ArialMT"/>
-        </w:rPr>
-        <w:t xml:space="preserve"> </w:t>
-      </w:r>
-      <w:r>
-        <w:rPr>
-          <w:rFonts w:ascii="ArialMT" w:hAnsi="ArialMT" w:cs="ArialMT"/>
-        </w:rPr>
-        <w:t xml:space="preserve">eksplisitt hvilke rammer prosjektet jobber innenfor. Husk på at vesentlige </w:t>
-      </w:r>
-      <w:r>
-        <w:rPr>
-          <w:rFonts w:ascii="ArialMT" w:hAnsi="ArialMT" w:cs="ArialMT"/>
+          <w:color w:val="FF0000"/>
+        </w:rPr>
+      </w:pPr>
+      <w:r>
+        <w:rPr>
+          <w:rFonts w:ascii="ArialMT" w:hAnsi="ArialMT" w:cs="ArialMT"/>
+          <w:color w:val="FF0000"/>
+        </w:rPr>
+        <w:t xml:space="preserve">Beskriv begrensninger og antagelser dere har gjort i prosjektperioden, </w:t>
+      </w:r>
+      <w:bookmarkStart w:id="23" w:name="_Hlk54861881"/>
+      <w:r>
+        <w:rPr>
+          <w:rFonts w:ascii="ArialMT" w:hAnsi="ArialMT" w:cs="ArialMT"/>
+          <w:color w:val="FF0000"/>
+        </w:rPr>
+        <w:t>slik at det er</w:t>
+      </w:r>
+      <w:r>
+        <w:rPr>
+          <w:rFonts w:ascii="ArialMT" w:hAnsi="ArialMT" w:cs="ArialMT"/>
+          <w:color w:val="FF0000"/>
+        </w:rPr>
+        <w:t xml:space="preserve"> </w:t>
+      </w:r>
+      <w:r>
+        <w:rPr>
+          <w:rFonts w:ascii="ArialMT" w:hAnsi="ArialMT" w:cs="ArialMT"/>
+          <w:color w:val="FF0000"/>
+        </w:rPr>
+        <w:t>eksplisitt hvilke rammer prosjektet jobber innenfor</w:t>
+      </w:r>
+      <w:bookmarkEnd w:id="23"/>
+      <w:r>
+        <w:rPr>
+          <w:rFonts w:ascii="ArialMT" w:hAnsi="ArialMT" w:cs="ArialMT"/>
+          <w:color w:val="FF0000"/>
+        </w:rPr>
+        <w:t xml:space="preserve">. Husk på at vesentlige </w:t>
+      </w:r>
+      <w:r>
+        <w:rPr>
+          <w:rFonts w:ascii="ArialMT" w:hAnsi="ArialMT" w:cs="ArialMT"/>
+          <w:color w:val="FF0000"/>
         </w:rPr>
         <w:t>b</w:t>
       </w:r>
       <w:r>
         <w:rPr>
           <w:rFonts w:ascii="ArialMT" w:hAnsi="ArialMT" w:cs="ArialMT"/>
+          <w:color w:val="FF0000"/>
         </w:rPr>
         <w:t>egrensninger</w:t>
       </w:r>
       <w:r>
         <w:rPr>
           <w:rFonts w:ascii="ArialMT" w:hAnsi="ArialMT" w:cs="ArialMT"/>
-        </w:rPr>
-        <w:t xml:space="preserve"> </w:t>
-      </w:r>
-      <w:r>
-        <w:rPr>
-          <w:rFonts w:ascii="ArialMT" w:hAnsi="ArialMT" w:cs="ArialMT"/>
+          <w:color w:val="FF0000"/>
+        </w:rPr>
+        <w:t xml:space="preserve"> </w:t>
+      </w:r>
+      <w:r>
+        <w:rPr>
+          <w:rFonts w:ascii="ArialMT" w:hAnsi="ArialMT" w:cs="ArialMT"/>
+          <w:color w:val="FF0000"/>
         </w:rPr>
         <w:t>og antagelser bør avklares med fagansvarlig.</w:t>
       </w:r>
@@ -1421,18 +1984,22 @@
         <w:spacing w:after="0" w:line="240" w:lineRule="auto"/>
         <w:rPr>
           <w:rFonts w:ascii="ArialMT" w:hAnsi="ArialMT" w:cs="ArialMT"/>
-        </w:rPr>
-      </w:pPr>
-      <w:r>
-        <w:rPr>
-          <w:rFonts w:ascii="ArialMT" w:hAnsi="ArialMT" w:cs="ArialMT"/>
-        </w:rPr>
+          <w:color w:val="FF0000"/>
+        </w:rPr>
+      </w:pPr>
+      <w:r>
+        <w:rPr>
+          <w:rFonts w:ascii="ArialMT" w:hAnsi="ArialMT" w:cs="ArialMT"/>
+          <w:color w:val="FF0000"/>
+        </w:rPr>
+        <w:lastRenderedPageBreak/>
         <w:t>Introduser brukerne av systemet (gjerne beskrevet som såkalte “</w:t>
       </w:r>
       <w:proofErr w:type="spellStart"/>
       <w:r>
         <w:rPr>
           <w:rFonts w:ascii="ArialMT" w:hAnsi="ArialMT" w:cs="ArialMT"/>
+          <w:color w:val="FF0000"/>
         </w:rPr>
         <w:t>Personas</w:t>
       </w:r>
@@ -1440,18 +2007,21 @@
       <w:r>
         <w:rPr>
           <w:rFonts w:ascii="ArialMT" w:hAnsi="ArialMT" w:cs="ArialMT"/>
+          <w:color w:val="FF0000"/>
         </w:rPr>
         <w:t>”) og hvilke</w:t>
       </w:r>
       <w:r>
         <w:rPr>
           <w:rFonts w:ascii="ArialMT" w:hAnsi="ArialMT" w:cs="ArialMT"/>
-        </w:rPr>
-        <w:t xml:space="preserve"> </w:t>
-      </w:r>
-      <w:r>
-        <w:rPr>
-          <w:rFonts w:ascii="ArialMT" w:hAnsi="ArialMT" w:cs="ArialMT"/>
+          <w:color w:val="FF0000"/>
+        </w:rPr>
+        <w:t xml:space="preserve"> </w:t>
+      </w:r>
+      <w:r>
+        <w:rPr>
+          <w:rFonts w:ascii="ArialMT" w:hAnsi="ArialMT" w:cs="ArialMT"/>
+          <w:color w:val="FF0000"/>
         </w:rPr>
         <w:t>oppgaver de ønsker å løse i systemet (f.eks. “</w:t>
       </w:r>
@@ -1459,6 +2029,7 @@
       <w:r>
         <w:rPr>
           <w:rFonts w:ascii="ArialMT" w:hAnsi="ArialMT" w:cs="ArialMT"/>
+          <w:color w:val="FF0000"/>
         </w:rPr>
         <w:t>Use</w:t>
       </w:r>
@@ -1466,6 +2037,7 @@
       <w:r>
         <w:rPr>
           <w:rFonts w:ascii="ArialMT" w:hAnsi="ArialMT" w:cs="ArialMT"/>
+          <w:color w:val="FF0000"/>
         </w:rPr>
         <w:t xml:space="preserve"> cases”). </w:t>
       </w:r>
@@ -1473,6 +2045,7 @@
       <w:r>
         <w:rPr>
           <w:rFonts w:ascii="ArialMT" w:hAnsi="ArialMT" w:cs="ArialMT"/>
+          <w:color w:val="FF0000"/>
         </w:rPr>
         <w:t>Utbrodér</w:t>
       </w:r>
@@ -1480,30 +2053,35 @@
       <w:r>
         <w:rPr>
           <w:rFonts w:ascii="ArialMT" w:hAnsi="ArialMT" w:cs="ArialMT"/>
+          <w:color w:val="FF0000"/>
         </w:rPr>
         <w:t xml:space="preserve"> de forskjellige</w:t>
       </w:r>
       <w:r>
         <w:rPr>
           <w:rFonts w:ascii="ArialMT" w:hAnsi="ArialMT" w:cs="ArialMT"/>
-        </w:rPr>
-        <w:t xml:space="preserve"> </w:t>
-      </w:r>
-      <w:r>
-        <w:rPr>
-          <w:rFonts w:ascii="ArialMT" w:hAnsi="ArialMT" w:cs="ArialMT"/>
+          <w:color w:val="FF0000"/>
+        </w:rPr>
+        <w:t xml:space="preserve"> </w:t>
+      </w:r>
+      <w:r>
+        <w:rPr>
+          <w:rFonts w:ascii="ArialMT" w:hAnsi="ArialMT" w:cs="ArialMT"/>
+          <w:color w:val="FF0000"/>
         </w:rPr>
         <w:t>brukssituasjonene i mer detaljerte beskrivelser, slik at det er mulig for utenforstående å</w:t>
       </w:r>
       <w:r>
         <w:rPr>
           <w:rFonts w:ascii="ArialMT" w:hAnsi="ArialMT" w:cs="ArialMT"/>
-        </w:rPr>
-        <w:t xml:space="preserve"> </w:t>
-      </w:r>
-      <w:r>
-        <w:rPr>
-          <w:rFonts w:ascii="ArialMT" w:hAnsi="ArialMT" w:cs="ArialMT"/>
+          <w:color w:val="FF0000"/>
+        </w:rPr>
+        <w:t xml:space="preserve"> </w:t>
+      </w:r>
+      <w:r>
+        <w:rPr>
+          <w:rFonts w:ascii="ArialMT" w:hAnsi="ArialMT" w:cs="ArialMT"/>
+          <w:color w:val="FF0000"/>
         </w:rPr>
         <w:t>forstå hva oppgavene som brukerne skal løse i systemet går ut på.</w:t>
       </w:r>
@@ -1521,25 +2099,44 @@
         <w:spacing w:after="0" w:line="240" w:lineRule="auto"/>
         <w:rPr>
           <w:rFonts w:ascii="ArialMT" w:hAnsi="ArialMT" w:cs="ArialMT"/>
-        </w:rPr>
-      </w:pPr>
-      <w:r>
-        <w:rPr>
-          <w:rFonts w:ascii="ArialMT" w:hAnsi="ArialMT" w:cs="ArialMT"/>
-        </w:rPr>
-        <w:t>Sett figurer, tabeller og diagrammer i kontekst - pass på at dere sier tydelig hva de viser</w:t>
-      </w:r>
-      <w:r>
-        <w:rPr>
-          <w:rFonts w:ascii="ArialMT" w:hAnsi="ArialMT" w:cs="ArialMT"/>
-        </w:rPr>
-        <w:t xml:space="preserve"> </w:t>
-      </w:r>
-      <w:r>
-        <w:rPr>
-          <w:rFonts w:ascii="ArialMT" w:hAnsi="ArialMT" w:cs="ArialMT"/>
-        </w:rPr>
-        <w:t>og hva de ev. ikke viser, og hva nytten og konklusjonen av materiellet er.</w:t>
+          <w:color w:val="FF0000"/>
+        </w:rPr>
+      </w:pPr>
+      <w:bookmarkStart w:id="24" w:name="_Hlk54861982"/>
+      <w:r>
+        <w:rPr>
+          <w:rFonts w:ascii="ArialMT" w:hAnsi="ArialMT" w:cs="ArialMT"/>
+          <w:color w:val="FF0000"/>
+        </w:rPr>
+        <w:t>Kravene bør spore hvor i prototypen de er testet (f.eks. med ved å referere til testnavnet</w:t>
+      </w:r>
+      <w:r>
+        <w:rPr>
+          <w:rFonts w:ascii="ArialMT" w:hAnsi="ArialMT" w:cs="ArialMT"/>
+          <w:color w:val="FF0000"/>
+        </w:rPr>
+        <w:t xml:space="preserve"> </w:t>
+      </w:r>
+      <w:r>
+        <w:rPr>
+          <w:rFonts w:ascii="ArialMT" w:hAnsi="ArialMT" w:cs="ArialMT"/>
+          <w:color w:val="FF0000"/>
+        </w:rPr>
+        <w:t>og filnavnet som testen ligger i), slik at det er enkelt å ha oversikt over hva prototypen</w:t>
+      </w:r>
+      <w:r>
+        <w:rPr>
+          <w:rFonts w:ascii="ArialMT" w:hAnsi="ArialMT" w:cs="ArialMT"/>
+          <w:color w:val="FF0000"/>
+        </w:rPr>
+        <w:t xml:space="preserve"> </w:t>
+      </w:r>
+      <w:r>
+        <w:rPr>
+          <w:rFonts w:ascii="ArialMT" w:hAnsi="ArialMT" w:cs="ArialMT"/>
+          <w:color w:val="FF0000"/>
+        </w:rPr>
+        <w:t>inneholder og som er implementert.</w:t>
       </w:r>
     </w:p>
     <w:p>
@@ -1555,37 +2152,17 @@
         <w:spacing w:after="0" w:line="240" w:lineRule="auto"/>
         <w:rPr>
           <w:rFonts w:ascii="ArialMT" w:hAnsi="ArialMT" w:cs="ArialMT"/>
-        </w:rPr>
-      </w:pPr>
-      <w:r>
-        <w:rPr>
-          <w:rFonts w:ascii="ArialMT" w:hAnsi="ArialMT" w:cs="ArialMT"/>
-        </w:rPr>
-        <w:t>Kravene bør spore hvor i prototypen de er testet (f.eks. med ved å referere til testnavnet</w:t>
-      </w:r>
-      <w:r>
-        <w:rPr>
-          <w:rFonts w:ascii="ArialMT" w:hAnsi="ArialMT" w:cs="ArialMT"/>
-        </w:rPr>
-        <w:t xml:space="preserve"> </w:t>
-      </w:r>
-      <w:r>
-        <w:rPr>
-          <w:rFonts w:ascii="ArialMT" w:hAnsi="ArialMT" w:cs="ArialMT"/>
-        </w:rPr>
-        <w:t>og filnavnet som testen ligger i), slik at det er enkelt å ha oversikt over hva prototypen</w:t>
-      </w:r>
-      <w:r>
-        <w:rPr>
-          <w:rFonts w:ascii="ArialMT" w:hAnsi="ArialMT" w:cs="ArialMT"/>
-        </w:rPr>
-        <w:t xml:space="preserve"> </w:t>
-      </w:r>
-      <w:r>
-        <w:rPr>
-          <w:rFonts w:ascii="ArialMT" w:hAnsi="ArialMT" w:cs="ArialMT"/>
-        </w:rPr>
-        <w:t>inneholder og som er implementert.</w:t>
+          <w:color w:val="FF0000"/>
+        </w:rPr>
+      </w:pPr>
+      <w:bookmarkStart w:id="25" w:name="_Hlk54861999"/>
+      <w:bookmarkEnd w:id="24"/>
+      <w:r>
+        <w:rPr>
+          <w:rFonts w:ascii="ArialMT" w:hAnsi="ArialMT" w:cs="ArialMT"/>
+          <w:color w:val="FF0000"/>
+        </w:rPr>
+        <w:t>Husk forklaringer til tabeller og diagrammer</w:t>
       </w:r>
     </w:p>
     <w:p>
@@ -1603,11 +2180,49 @@
           <w:rFonts w:ascii="ArialMT" w:hAnsi="ArialMT" w:cs="ArialMT"/>
         </w:rPr>
       </w:pPr>
-      <w:r>
-        <w:rPr>
-          <w:rFonts w:ascii="ArialMT" w:hAnsi="ArialMT" w:cs="ArialMT"/>
-        </w:rPr>
-        <w:t>Husk forklaringer til tabeller og diagrammer</w:t>
+      <w:bookmarkStart w:id="26" w:name="_Hlk54862023"/>
+      <w:bookmarkEnd w:id="25"/>
+      <w:r>
+        <w:rPr>
+          <w:rFonts w:ascii="ArialMT" w:hAnsi="ArialMT" w:cs="ArialMT"/>
+          <w:color w:val="FF0000"/>
+        </w:rPr>
+        <w:t>Det er svært sjelden nødvendig med en fullstendig oversikt over systemet på detaljnivået</w:t>
+      </w:r>
+      <w:r>
+        <w:rPr>
+          <w:rFonts w:ascii="ArialMT" w:hAnsi="ArialMT" w:cs="ArialMT"/>
+          <w:color w:val="FF0000"/>
+        </w:rPr>
+        <w:t xml:space="preserve"> </w:t>
+      </w:r>
+      <w:r>
+        <w:rPr>
+          <w:rFonts w:ascii="ArialMT" w:hAnsi="ArialMT" w:cs="ArialMT"/>
+          <w:color w:val="FF0000"/>
+        </w:rPr>
+        <w:t>i et klassediagram, men viktige og kompliserte deler av systemet bør beskrives</w:t>
+      </w:r>
+      <w:r>
+        <w:rPr>
+          <w:rFonts w:ascii="ArialMT" w:hAnsi="ArialMT" w:cs="ArialMT"/>
+          <w:color w:val="FF0000"/>
+        </w:rPr>
+        <w:t xml:space="preserve"> </w:t>
+      </w:r>
+      <w:r>
+        <w:rPr>
+          <w:rFonts w:ascii="ArialMT" w:hAnsi="ArialMT" w:cs="ArialMT"/>
+          <w:color w:val="FF0000"/>
+        </w:rPr>
+        <w:t>overordnet slik at det er tydelig hvordan systemet er tenkt til å fungere</w:t>
+      </w:r>
+      <w:bookmarkEnd w:id="26"/>
+      <w:r>
+        <w:rPr>
+          <w:rFonts w:ascii="ArialMT" w:hAnsi="ArialMT" w:cs="ArialMT"/>
+        </w:rPr>
+        <w:t>.</w:t>
       </w:r>
     </w:p>
     <w:p>
@@ -1623,37 +2238,43 @@
         <w:spacing w:after="0" w:line="240" w:lineRule="auto"/>
         <w:rPr>
           <w:rFonts w:ascii="ArialMT" w:hAnsi="ArialMT" w:cs="ArialMT"/>
-        </w:rPr>
-      </w:pPr>
-      <w:r>
-        <w:rPr>
-          <w:rFonts w:ascii="ArialMT" w:hAnsi="ArialMT" w:cs="ArialMT"/>
-        </w:rPr>
-        <w:t>Det er svært sjelden nødvendig med en fullstendig oversikt over systemet på detaljnivået</w:t>
-      </w:r>
-      <w:r>
-        <w:rPr>
-          <w:rFonts w:ascii="ArialMT" w:hAnsi="ArialMT" w:cs="ArialMT"/>
-        </w:rPr>
-        <w:t xml:space="preserve"> </w:t>
-      </w:r>
-      <w:r>
-        <w:rPr>
-          <w:rFonts w:ascii="ArialMT" w:hAnsi="ArialMT" w:cs="ArialMT"/>
-        </w:rPr>
-        <w:t>i et klassediagram, men viktige og kompliserte deler av systemet bør beskrives</w:t>
-      </w:r>
-      <w:r>
-        <w:rPr>
-          <w:rFonts w:ascii="ArialMT" w:hAnsi="ArialMT" w:cs="ArialMT"/>
-        </w:rPr>
-        <w:t xml:space="preserve"> </w:t>
-      </w:r>
-      <w:r>
-        <w:rPr>
-          <w:rFonts w:ascii="ArialMT" w:hAnsi="ArialMT" w:cs="ArialMT"/>
-        </w:rPr>
-        <w:t>overordnet slik at det er tydelig hvordan systemet er tenkt til å fungere.</w:t>
+          <w:color w:val="FF0000"/>
+        </w:rPr>
+      </w:pPr>
+      <w:r>
+        <w:rPr>
+          <w:rFonts w:ascii="ArialMT" w:hAnsi="ArialMT" w:cs="ArialMT"/>
+          <w:color w:val="FF0000"/>
+        </w:rPr>
+        <w:t>En overordnet modell av prototypen og en beskrivelse av hvordan delene i den henger</w:t>
+      </w:r>
+      <w:r>
+        <w:rPr>
+          <w:rFonts w:ascii="ArialMT" w:hAnsi="ArialMT" w:cs="ArialMT"/>
+          <w:color w:val="FF0000"/>
+        </w:rPr>
+        <w:t xml:space="preserve"> </w:t>
+      </w:r>
+      <w:r>
+        <w:rPr>
+          <w:rFonts w:ascii="ArialMT" w:hAnsi="ArialMT" w:cs="ArialMT"/>
+          <w:color w:val="FF0000"/>
+        </w:rPr>
+        <w:t>sammen vil være nyttig for å illustrere hvordan prototypen fungerer. Beskrivelsen skal</w:t>
+      </w:r>
+      <w:r>
+        <w:rPr>
+          <w:rFonts w:ascii="ArialMT" w:hAnsi="ArialMT" w:cs="ArialMT"/>
+          <w:color w:val="FF0000"/>
+        </w:rPr>
+        <w:t xml:space="preserve"> </w:t>
+      </w:r>
+      <w:r>
+        <w:rPr>
+          <w:rFonts w:ascii="ArialMT" w:hAnsi="ArialMT" w:cs="ArialMT"/>
+          <w:color w:val="FF0000"/>
+        </w:rPr>
+        <w:t>også vise hvordan prototypen henger sammen med det større systemet dere beskriver.</w:t>
       </w:r>
     </w:p>
     <w:p>
@@ -1669,39 +2290,70 @@
         <w:spacing w:after="0" w:line="240" w:lineRule="auto"/>
         <w:rPr>
           <w:rFonts w:ascii="ArialMT" w:hAnsi="ArialMT" w:cs="ArialMT"/>
-        </w:rPr>
-      </w:pPr>
-      <w:r>
-        <w:rPr>
-          <w:rFonts w:ascii="ArialMT" w:hAnsi="ArialMT" w:cs="ArialMT"/>
-        </w:rPr>
-        <w:t>En overordnet modell av prototypen og en beskrivelse av hvordan delene i den henger</w:t>
-      </w:r>
-      <w:r>
-        <w:rPr>
-          <w:rFonts w:ascii="ArialMT" w:hAnsi="ArialMT" w:cs="ArialMT"/>
-        </w:rPr>
-        <w:t xml:space="preserve"> </w:t>
-      </w:r>
-      <w:r>
-        <w:rPr>
-          <w:rFonts w:ascii="ArialMT" w:hAnsi="ArialMT" w:cs="ArialMT"/>
-        </w:rPr>
-        <w:t>sammen vil være nyttig for å illustrere hvordan prototypen fungerer. Beskrivelsen skal</w:t>
-      </w:r>
-      <w:r>
-        <w:rPr>
-          <w:rFonts w:ascii="ArialMT" w:hAnsi="ArialMT" w:cs="ArialMT"/>
-        </w:rPr>
-        <w:t xml:space="preserve"> </w:t>
-      </w:r>
-      <w:r>
-        <w:rPr>
-          <w:rFonts w:ascii="ArialMT" w:hAnsi="ArialMT" w:cs="ArialMT"/>
-        </w:rPr>
-        <w:t>også vise hvordan prototypen henger sammen med det større systemet dere beskriver.</w:t>
-      </w:r>
-    </w:p>
+          <w:color w:val="FF0000"/>
+        </w:rPr>
+      </w:pPr>
+      <w:bookmarkStart w:id="27" w:name="_Hlk54862095"/>
+      <w:r>
+        <w:rPr>
+          <w:rFonts w:ascii="ArialMT" w:hAnsi="ArialMT" w:cs="ArialMT"/>
+          <w:color w:val="FF0000"/>
+        </w:rPr>
+        <w:t>Vis frem ting fra prototypen slik at Kunden får en forståelse for hvordan problemstillingen</w:t>
+      </w:r>
+      <w:r>
+        <w:rPr>
+          <w:rFonts w:ascii="ArialMT" w:hAnsi="ArialMT" w:cs="ArialMT"/>
+          <w:color w:val="FF0000"/>
+        </w:rPr>
+        <w:t xml:space="preserve"> </w:t>
+      </w:r>
+      <w:r>
+        <w:rPr>
+          <w:rFonts w:ascii="ArialMT" w:hAnsi="ArialMT" w:cs="ArialMT"/>
+          <w:color w:val="FF0000"/>
+        </w:rPr>
+        <w:t>er løst, uten at de må kjøre prototypen på egen maskin (f.eks. med skjermbilder og</w:t>
+      </w:r>
+      <w:r>
+        <w:rPr>
+          <w:rFonts w:ascii="ArialMT" w:hAnsi="ArialMT" w:cs="ArialMT"/>
+          <w:color w:val="FF0000"/>
+        </w:rPr>
+        <w:t xml:space="preserve"> </w:t>
+      </w:r>
+      <w:r>
+        <w:rPr>
+          <w:rFonts w:ascii="ArialMT" w:hAnsi="ArialMT" w:cs="ArialMT"/>
+          <w:color w:val="FF0000"/>
+        </w:rPr>
+        <w:t>beskrivelser). Dette er ikke en sluttbrukermanual, men en forklaring til hvordan dere har</w:t>
+      </w:r>
+      <w:r>
+        <w:rPr>
+          <w:rFonts w:ascii="ArialMT" w:hAnsi="ArialMT" w:cs="ArialMT"/>
+          <w:color w:val="FF0000"/>
+        </w:rPr>
+        <w:t xml:space="preserve"> </w:t>
+      </w:r>
+      <w:proofErr w:type="spellStart"/>
+      <w:r>
+        <w:rPr>
+          <w:rFonts w:ascii="ArialMT" w:hAnsi="ArialMT" w:cs="ArialMT"/>
+          <w:color w:val="FF0000"/>
+        </w:rPr>
+        <w:t>prototypet</w:t>
+      </w:r>
+      <w:proofErr w:type="spellEnd"/>
+      <w:r>
+        <w:rPr>
+          <w:rFonts w:ascii="ArialMT" w:hAnsi="ArialMT" w:cs="ArialMT"/>
+          <w:color w:val="FF0000"/>
+        </w:rPr>
+        <w:t xml:space="preserve"> de viktigste kravene.</w:t>
+      </w:r>
+    </w:p>
+    <w:bookmarkEnd w:id="27"/>
     <w:p>
       <w:pPr>
         <w:pStyle w:val="Listeavsnitt"/>
@@ -1715,58 +2367,53 @@
         <w:spacing w:after="0" w:line="240" w:lineRule="auto"/>
         <w:rPr>
           <w:rFonts w:ascii="ArialMT" w:hAnsi="ArialMT" w:cs="ArialMT"/>
-        </w:rPr>
-      </w:pPr>
-      <w:r>
-        <w:rPr>
-          <w:rFonts w:ascii="ArialMT" w:hAnsi="ArialMT" w:cs="ArialMT"/>
-        </w:rPr>
-        <w:t>Vis frem ting fra prototypen slik at Kunden får en forståelse for hvordan problemstillingen</w:t>
-      </w:r>
-      <w:r>
-        <w:rPr>
-          <w:rFonts w:ascii="ArialMT" w:hAnsi="ArialMT" w:cs="ArialMT"/>
-        </w:rPr>
-        <w:t xml:space="preserve"> </w:t>
-      </w:r>
-      <w:r>
-        <w:rPr>
-          <w:rFonts w:ascii="ArialMT" w:hAnsi="ArialMT" w:cs="ArialMT"/>
-        </w:rPr>
-        <w:t>er løst, uten at de må kjøre prototypen på egen maskin (f.eks. med skjermbilder og</w:t>
-      </w:r>
-      <w:r>
-        <w:rPr>
-          <w:rFonts w:ascii="ArialMT" w:hAnsi="ArialMT" w:cs="ArialMT"/>
-        </w:rPr>
-        <w:t xml:space="preserve"> </w:t>
-      </w:r>
-      <w:r>
-        <w:rPr>
-          <w:rFonts w:ascii="ArialMT" w:hAnsi="ArialMT" w:cs="ArialMT"/>
-        </w:rPr>
-        <w:t>beskrivelser). Dette er ikke en sluttbrukermanual, men en forklaring til hvordan dere har</w:t>
-      </w:r>
-      <w:r>
-        <w:rPr>
-          <w:rFonts w:ascii="ArialMT" w:hAnsi="ArialMT" w:cs="ArialMT"/>
-        </w:rPr>
-        <w:t xml:space="preserve"> </w:t>
-      </w:r>
-      <w:proofErr w:type="spellStart"/>
-      <w:r>
-        <w:rPr>
-          <w:rFonts w:ascii="ArialMT" w:hAnsi="ArialMT" w:cs="ArialMT"/>
-        </w:rPr>
-        <w:t>prototypet</w:t>
-      </w:r>
-      <w:proofErr w:type="spellEnd"/>
-      <w:r>
-        <w:rPr>
-          <w:rFonts w:ascii="ArialMT" w:hAnsi="ArialMT" w:cs="ArialMT"/>
-        </w:rPr>
-        <w:t xml:space="preserve"> de viktigste kravene.</w:t>
-      </w:r>
+          <w:color w:val="FF0000"/>
+        </w:rPr>
+      </w:pPr>
+      <w:r>
+        <w:rPr>
+          <w:rFonts w:ascii="ArialMT" w:hAnsi="ArialMT" w:cs="ArialMT"/>
+          <w:color w:val="FF0000"/>
+        </w:rPr>
+        <w:t>Forklar hva som må til for at prototypen deres kan kjøres, og hva en bruker ev. må</w:t>
+      </w:r>
+      <w:r>
+        <w:rPr>
+          <w:rFonts w:ascii="ArialMT" w:hAnsi="ArialMT" w:cs="ArialMT"/>
+          <w:color w:val="FF0000"/>
+        </w:rPr>
+        <w:t xml:space="preserve"> </w:t>
+      </w:r>
+      <w:r>
+        <w:rPr>
+          <w:rFonts w:ascii="ArialMT" w:hAnsi="ArialMT" w:cs="ArialMT"/>
+          <w:color w:val="FF0000"/>
+        </w:rPr>
+        <w:t xml:space="preserve">konfigurere før den kjører. </w:t>
+      </w:r>
+      <w:bookmarkStart w:id="28" w:name="_Hlk54862139"/>
+      <w:r>
+        <w:rPr>
+          <w:rFonts w:ascii="ArialMT" w:hAnsi="ArialMT" w:cs="ArialMT"/>
+          <w:color w:val="FF0000"/>
+        </w:rPr>
+        <w:t>Test instruksjonene på en maskin som ikke er brukt til å</w:t>
+      </w:r>
+      <w:r>
+        <w:rPr>
+          <w:rFonts w:ascii="ArialMT" w:hAnsi="ArialMT" w:cs="ArialMT"/>
+          <w:color w:val="FF0000"/>
+        </w:rPr>
+        <w:t xml:space="preserve"> </w:t>
+      </w:r>
+      <w:r>
+        <w:rPr>
+          <w:rFonts w:ascii="ArialMT" w:hAnsi="ArialMT" w:cs="ArialMT"/>
+          <w:color w:val="FF0000"/>
+        </w:rPr>
+        <w:t>utvikle prosjektet. Husk at dette også gjelder hvordan testene til prototypen kan kjøres.</w:t>
+      </w:r>
+      <w:bookmarkEnd w:id="28"/>
     </w:p>
     <w:p>
       <w:pPr>
@@ -1781,37 +2428,29 @@
         <w:spacing w:after="0" w:line="240" w:lineRule="auto"/>
         <w:rPr>
           <w:rFonts w:ascii="ArialMT" w:hAnsi="ArialMT" w:cs="ArialMT"/>
-        </w:rPr>
-      </w:pPr>
-      <w:r>
-        <w:rPr>
-          <w:rFonts w:ascii="ArialMT" w:hAnsi="ArialMT" w:cs="ArialMT"/>
-        </w:rPr>
-        <w:t>Forklar hva som må til for at prototypen deres kan kjøres, og hva en bruker ev. må</w:t>
-      </w:r>
-      <w:r>
-        <w:rPr>
-          <w:rFonts w:ascii="ArialMT" w:hAnsi="ArialMT" w:cs="ArialMT"/>
-        </w:rPr>
-        <w:t xml:space="preserve"> </w:t>
-      </w:r>
-      <w:r>
-        <w:rPr>
-          <w:rFonts w:ascii="ArialMT" w:hAnsi="ArialMT" w:cs="ArialMT"/>
-        </w:rPr>
-        <w:t>konfigurere før den kjører. Test instruksjonene på en maskin som ikke er brukt til å</w:t>
-      </w:r>
-      <w:r>
-        <w:rPr>
-          <w:rFonts w:ascii="ArialMT" w:hAnsi="ArialMT" w:cs="ArialMT"/>
-        </w:rPr>
-        <w:t xml:space="preserve"> </w:t>
-      </w:r>
-      <w:r>
-        <w:rPr>
-          <w:rFonts w:ascii="ArialMT" w:hAnsi="ArialMT" w:cs="ArialMT"/>
-        </w:rPr>
-        <w:t>utvikle prosjektet. Husk at dette også gjelder hvordan testene til prototypen kan kjøres.</w:t>
+          <w:color w:val="FF0000"/>
+        </w:rPr>
+      </w:pPr>
+      <w:r>
+        <w:rPr>
+          <w:rFonts w:ascii="ArialMT" w:hAnsi="ArialMT" w:cs="ArialMT"/>
+          <w:color w:val="FF0000"/>
+        </w:rPr>
+        <w:t>Forklar ev. kjente svakheter og problemer med prototypen. Det er bedre at Kunden vet</w:t>
+      </w:r>
+      <w:r>
+        <w:rPr>
+          <w:rFonts w:ascii="ArialMT" w:hAnsi="ArialMT" w:cs="ArialMT"/>
+          <w:color w:val="FF0000"/>
+        </w:rPr>
+        <w:t xml:space="preserve"> </w:t>
+      </w:r>
+      <w:r>
+        <w:rPr>
+          <w:rFonts w:ascii="ArialMT" w:hAnsi="ArialMT" w:cs="ArialMT"/>
+          <w:color w:val="FF0000"/>
+        </w:rPr>
+        <w:t>om problemer på forhånd før de ev. merker dem selv.</w:t>
       </w:r>
     </w:p>
     <w:p>
@@ -1827,25 +2466,60 @@
         <w:spacing w:after="0" w:line="240" w:lineRule="auto"/>
         <w:rPr>
           <w:rFonts w:ascii="ArialMT" w:hAnsi="ArialMT" w:cs="ArialMT"/>
-        </w:rPr>
-      </w:pPr>
-      <w:r>
-        <w:rPr>
-          <w:rFonts w:ascii="ArialMT" w:hAnsi="ArialMT" w:cs="ArialMT"/>
-        </w:rPr>
-        <w:t>Forklar ev. kjente svakheter og problemer med prototypen. Det er bedre at Kunden vet</w:t>
-      </w:r>
-      <w:r>
-        <w:rPr>
-          <w:rFonts w:ascii="ArialMT" w:hAnsi="ArialMT" w:cs="ArialMT"/>
-        </w:rPr>
-        <w:t xml:space="preserve"> </w:t>
-      </w:r>
-      <w:r>
-        <w:rPr>
-          <w:rFonts w:ascii="ArialMT" w:hAnsi="ArialMT" w:cs="ArialMT"/>
-        </w:rPr>
-        <w:t>om problemer på forhånd før de ev. merker dem selv.</w:t>
+          <w:color w:val="FF0000"/>
+        </w:rPr>
+      </w:pPr>
+      <w:bookmarkStart w:id="29" w:name="_Hlk54862179"/>
+      <w:r>
+        <w:rPr>
+          <w:rFonts w:ascii="ArialMT" w:hAnsi="ArialMT" w:cs="ArialMT"/>
+          <w:color w:val="FF0000"/>
+        </w:rPr>
+        <w:t xml:space="preserve">Den som leser </w:t>
+      </w:r>
+      <w:proofErr w:type="gramStart"/>
+      <w:r>
+        <w:rPr>
+          <w:rFonts w:ascii="ArialMT" w:hAnsi="ArialMT" w:cs="ArialMT"/>
+          <w:color w:val="FF0000"/>
+        </w:rPr>
+        <w:t>dokumentasjonen</w:t>
+      </w:r>
+      <w:proofErr w:type="gramEnd"/>
+      <w:r>
+        <w:rPr>
+          <w:rFonts w:ascii="ArialMT" w:hAnsi="ArialMT" w:cs="ArialMT"/>
+          <w:color w:val="FF0000"/>
+        </w:rPr>
+        <w:t xml:space="preserve"> har ikke samme domenekunnskap som prosjektgruppa</w:t>
+      </w:r>
+      <w:r>
+        <w:rPr>
+          <w:rFonts w:ascii="ArialMT" w:hAnsi="ArialMT" w:cs="ArialMT"/>
+          <w:color w:val="FF0000"/>
+        </w:rPr>
+        <w:t xml:space="preserve"> </w:t>
+      </w:r>
+      <w:r>
+        <w:rPr>
+          <w:rFonts w:ascii="ArialMT" w:hAnsi="ArialMT" w:cs="ArialMT"/>
+          <w:color w:val="FF0000"/>
+        </w:rPr>
+        <w:t>besitter etter å ha jobbet med problemstillingen. Sørg for å forklare nødvendige</w:t>
+      </w:r>
+      <w:r>
+        <w:rPr>
+          <w:rFonts w:ascii="ArialMT" w:hAnsi="ArialMT" w:cs="ArialMT"/>
+          <w:color w:val="FF0000"/>
+        </w:rPr>
+        <w:t xml:space="preserve"> </w:t>
+      </w:r>
+      <w:r>
+        <w:rPr>
+          <w:rFonts w:ascii="ArialMT" w:hAnsi="ArialMT" w:cs="ArialMT"/>
+          <w:color w:val="FF0000"/>
+        </w:rPr>
+        <w:t>elementer for å unngå tvetydighet og misforståelser.</w:t>
       </w:r>
     </w:p>
     <w:p>
@@ -1861,37 +2535,47 @@
         <w:spacing w:after="0" w:line="240" w:lineRule="auto"/>
         <w:rPr>
           <w:rFonts w:ascii="ArialMT" w:hAnsi="ArialMT" w:cs="ArialMT"/>
-        </w:rPr>
-      </w:pPr>
-      <w:r>
-        <w:rPr>
-          <w:rFonts w:ascii="ArialMT" w:hAnsi="ArialMT" w:cs="ArialMT"/>
-        </w:rPr>
-        <w:t>Den som leser dokumentasjonen har ikke samme domenekunnskap som prosjektgruppa</w:t>
-      </w:r>
-      <w:r>
-        <w:rPr>
-          <w:rFonts w:ascii="ArialMT" w:hAnsi="ArialMT" w:cs="ArialMT"/>
-        </w:rPr>
-        <w:t xml:space="preserve"> </w:t>
-      </w:r>
-      <w:r>
-        <w:rPr>
-          <w:rFonts w:ascii="ArialMT" w:hAnsi="ArialMT" w:cs="ArialMT"/>
-        </w:rPr>
-        <w:t>besitter etter å ha jobbet med problemstillingen. Sørg for å forklare nødvendige</w:t>
-      </w:r>
-      <w:r>
-        <w:rPr>
-          <w:rFonts w:ascii="ArialMT" w:hAnsi="ArialMT" w:cs="ArialMT"/>
-        </w:rPr>
-        <w:t xml:space="preserve"> </w:t>
-      </w:r>
-      <w:r>
-        <w:rPr>
-          <w:rFonts w:ascii="ArialMT" w:hAnsi="ArialMT" w:cs="ArialMT"/>
-        </w:rPr>
-        <w:t>elementer for å unngå tvetydighet og misforståelser.</w:t>
+          <w:color w:val="FF0000"/>
+        </w:rPr>
+      </w:pPr>
+      <w:bookmarkStart w:id="30" w:name="_Hlk54862250"/>
+      <w:bookmarkEnd w:id="29"/>
+      <w:r>
+        <w:rPr>
+          <w:rFonts w:ascii="ArialMT" w:hAnsi="ArialMT" w:cs="ArialMT"/>
+          <w:color w:val="FF0000"/>
+        </w:rPr>
+        <w:t>Henvis til kravene som er nevnt i prosjektdokumentasjonen fra testene deres (“/* Tester</w:t>
+      </w:r>
+      <w:r>
+        <w:rPr>
+          <w:rFonts w:ascii="ArialMT" w:hAnsi="ArialMT" w:cs="ArialMT"/>
+          <w:color w:val="FF0000"/>
+        </w:rPr>
+        <w:t xml:space="preserve"> </w:t>
+      </w:r>
+      <w:r>
+        <w:rPr>
+          <w:rFonts w:ascii="ArialMT" w:hAnsi="ArialMT" w:cs="ArialMT"/>
+          <w:color w:val="FF0000"/>
+        </w:rPr>
+        <w:t xml:space="preserve">krav …. */”) og motsatt (i prosjektdokumentasjonen: “Testes i </w:t>
+      </w:r>
+      <w:proofErr w:type="spellStart"/>
+      <w:r>
+        <w:rPr>
+          <w:rFonts w:ascii="ArialMT" w:hAnsi="ArialMT" w:cs="ArialMT"/>
+          <w:color w:val="FF0000"/>
+        </w:rPr>
+        <w:t>xyz</w:t>
+      </w:r>
+      <w:proofErr w:type="spellEnd"/>
+      <w:r>
+        <w:rPr>
+          <w:rFonts w:ascii="ArialMT" w:hAnsi="ArialMT" w:cs="ArialMT"/>
+          <w:color w:val="FF0000"/>
+        </w:rPr>
+        <w:t>/foo.java”)</w:t>
       </w:r>
     </w:p>
     <w:p>
@@ -1907,88 +2591,48 @@
         <w:spacing w:after="0" w:line="240" w:lineRule="auto"/>
         <w:rPr>
           <w:rFonts w:ascii="ArialMT" w:hAnsi="ArialMT" w:cs="ArialMT"/>
-        </w:rPr>
-      </w:pPr>
-      <w:r>
-        <w:rPr>
-          <w:rFonts w:ascii="ArialMT" w:hAnsi="ArialMT" w:cs="ArialMT"/>
-        </w:rPr>
-        <w:lastRenderedPageBreak/>
-        <w:t>Henvis til kravene som er nevnt i prosjektdokumentasjonen fra testene deres (“/* Tester</w:t>
-      </w:r>
-      <w:r>
-        <w:rPr>
-          <w:rFonts w:ascii="ArialMT" w:hAnsi="ArialMT" w:cs="ArialMT"/>
-        </w:rPr>
-        <w:t xml:space="preserve"> </w:t>
-      </w:r>
-      <w:r>
-        <w:rPr>
-          <w:rFonts w:ascii="ArialMT" w:hAnsi="ArialMT" w:cs="ArialMT"/>
-        </w:rPr>
-        <w:t xml:space="preserve">krav …. */”) og motsatt (i prosjektdokumentasjonen: “Testes i </w:t>
-      </w:r>
-      <w:proofErr w:type="spellStart"/>
-      <w:r>
-        <w:rPr>
-          <w:rFonts w:ascii="ArialMT" w:hAnsi="ArialMT" w:cs="ArialMT"/>
-        </w:rPr>
-        <w:t>xyz</w:t>
-      </w:r>
-      <w:proofErr w:type="spellEnd"/>
-      <w:r>
-        <w:rPr>
-          <w:rFonts w:ascii="ArialMT" w:hAnsi="ArialMT" w:cs="ArialMT"/>
-        </w:rPr>
-        <w:t>/foo.java”)</w:t>
-      </w:r>
-    </w:p>
-    <w:p>
-      <w:pPr>
-        <w:pStyle w:val="Listeavsnitt"/>
-        <w:numPr>
-          <w:ilvl w:val="0"/>
-          <w:numId w:val="4"/>
-        </w:numPr>
-        <w:autoSpaceDE w:val="0"/>
-        <w:autoSpaceDN w:val="0"/>
-        <w:adjustRightInd w:val="0"/>
-        <w:spacing w:after="0" w:line="240" w:lineRule="auto"/>
-        <w:rPr>
-          <w:rFonts w:ascii="ArialMT" w:hAnsi="ArialMT" w:cs="ArialMT"/>
-        </w:rPr>
-      </w:pPr>
-      <w:r>
-        <w:rPr>
-          <w:rFonts w:ascii="ArialMT" w:hAnsi="ArialMT" w:cs="ArialMT"/>
+          <w:color w:val="FF0000"/>
+        </w:rPr>
+      </w:pPr>
+      <w:bookmarkStart w:id="31" w:name="_Hlk54862276"/>
+      <w:bookmarkEnd w:id="30"/>
+      <w:r>
+        <w:rPr>
+          <w:rFonts w:ascii="ArialMT" w:hAnsi="ArialMT" w:cs="ArialMT"/>
+          <w:color w:val="FF0000"/>
         </w:rPr>
         <w:t>Pass på at testene deres faktisk tester funksjonene! Dersom dere endrer ting inne i</w:t>
       </w:r>
       <w:r>
         <w:rPr>
           <w:rFonts w:ascii="ArialMT" w:hAnsi="ArialMT" w:cs="ArialMT"/>
-        </w:rPr>
-        <w:t xml:space="preserve"> </w:t>
-      </w:r>
-      <w:r>
-        <w:rPr>
-          <w:rFonts w:ascii="ArialMT" w:hAnsi="ArialMT" w:cs="ArialMT"/>
+          <w:color w:val="FF0000"/>
+        </w:rPr>
+        <w:t xml:space="preserve"> </w:t>
+      </w:r>
+      <w:r>
+        <w:rPr>
+          <w:rFonts w:ascii="ArialMT" w:hAnsi="ArialMT" w:cs="ArialMT"/>
+          <w:color w:val="FF0000"/>
         </w:rPr>
         <w:t>funksjonene som testes på en slik måte at resultatet blir galt, så skal testen brekke. Det</w:t>
       </w:r>
       <w:r>
         <w:rPr>
           <w:rFonts w:ascii="ArialMT" w:hAnsi="ArialMT" w:cs="ArialMT"/>
-        </w:rPr>
-        <w:t xml:space="preserve"> </w:t>
-      </w:r>
-      <w:r>
-        <w:rPr>
-          <w:rFonts w:ascii="ArialMT" w:hAnsi="ArialMT" w:cs="ArialMT"/>
+          <w:color w:val="FF0000"/>
+        </w:rPr>
+        <w:t xml:space="preserve"> </w:t>
+      </w:r>
+      <w:r>
+        <w:rPr>
+          <w:rFonts w:ascii="ArialMT" w:hAnsi="ArialMT" w:cs="ArialMT"/>
+          <w:color w:val="FF0000"/>
         </w:rPr>
         <w:t>hjelper ikke om testen alltid passerer (“blir grønn”) - da er det ikke en test.</w:t>
       </w:r>
     </w:p>
+    <w:bookmarkEnd w:id="31"/>
     <w:p>
       <w:pPr>
         <w:pStyle w:val="Listeavsnitt"/>
